--- a/2017/Декабрь/08.12/Кавун  НЛ.docx
+++ b/2017/Декабрь/08.12/Кавун  НЛ.docx
@@ -8,11 +8,15 @@
         <w:ind w:left="-567" w:right="-58"/>
         <w:rPr>
           <w:b w:val="0"/>
+          <w:sz w:val="24"/>
+          <w:szCs w:val="24"/>
         </w:rPr>
       </w:pPr>
       <w:r>
         <w:rPr>
           <w:b w:val="0"/>
+          <w:sz w:val="24"/>
+          <w:szCs w:val="24"/>
         </w:rPr>
         <w:t>Выписной эпикриз</w:t>
       </w:r>
@@ -23,15 +27,29 @@
         <w:ind w:left="-567"/>
         <w:rPr>
           <w:b/>
+          <w:sz w:val="24"/>
+          <w:szCs w:val="24"/>
         </w:rPr>
       </w:pPr>
       <w:r>
+        <w:rPr>
+          <w:sz w:val="24"/>
+          <w:szCs w:val="24"/>
+        </w:rPr>
         <w:t xml:space="preserve">Из истории болезни № </w:t>
       </w:r>
       <w:r>
+        <w:rPr>
+          <w:sz w:val="24"/>
+          <w:szCs w:val="24"/>
+        </w:rPr>
         <w:t xml:space="preserve"> </w:t>
       </w:r>
       <w:r>
+        <w:rPr>
+          <w:sz w:val="24"/>
+          <w:szCs w:val="24"/>
+        </w:rPr>
         <w:t>1689</w:t>
       </w:r>
     </w:p>
@@ -39,17 +57,24 @@
       <w:pPr>
         <w:pStyle w:val="5"/>
         <w:ind w:left="-567"/>
+        <w:rPr>
+          <w:sz w:val="24"/>
+          <w:szCs w:val="24"/>
+        </w:rPr>
       </w:pPr>
       <w:r>
+        <w:rPr>
+          <w:sz w:val="24"/>
+          <w:szCs w:val="24"/>
+        </w:rPr>
         <w:t xml:space="preserve">Ф.И.О: </w:t>
       </w:r>
       <w:r>
-        <w:t>Ка</w:t>
-      </w:r>
-      <w:bookmarkStart w:id="0" w:name="_GoBack"/>
-      <w:bookmarkEnd w:id="0"/>
-      <w:r>
-        <w:t xml:space="preserve">вун Нина Леонидовна </w:t>
+        <w:rPr>
+          <w:sz w:val="24"/>
+          <w:szCs w:val="24"/>
+        </w:rPr>
+        <w:t xml:space="preserve">Кавун Нина Леонидовна </w:t>
       </w:r>
     </w:p>
     <w:p>
@@ -57,76 +82,59 @@
         <w:ind w:left="-567"/>
         <w:jc w:val="both"/>
         <w:rPr>
-          <w:sz w:val="28"/>
-          <w:szCs w:val="20"/>
           <w:lang w:val="ru-RU"/>
         </w:rPr>
       </w:pPr>
       <w:r>
         <w:rPr>
-          <w:sz w:val="28"/>
           <w:lang w:val="ru-RU"/>
         </w:rPr>
         <w:t>Год рождения:</w:t>
       </w:r>
       <w:r>
         <w:rPr>
-          <w:sz w:val="28"/>
           <w:lang w:val="ru-RU"/>
         </w:rPr>
         <w:t xml:space="preserve"> </w:t>
       </w:r>
       <w:r>
         <w:rPr>
-          <w:sz w:val="28"/>
           <w:lang w:val="ru-RU"/>
         </w:rPr>
         <w:t>19</w:t>
       </w:r>
       <w:r>
         <w:rPr>
-          <w:sz w:val="28"/>
           <w:lang w:val="ru-RU"/>
         </w:rPr>
         <w:t>59</w:t>
       </w:r>
+      <w:bookmarkStart w:id="0" w:name="_GoBack"/>
+      <w:bookmarkEnd w:id="0"/>
     </w:p>
     <w:p>
       <w:pPr>
         <w:ind w:left="-567"/>
         <w:jc w:val="both"/>
         <w:rPr>
-          <w:sz w:val="28"/>
           <w:lang w:val="ru-RU"/>
         </w:rPr>
       </w:pPr>
       <w:r>
         <w:rPr>
-          <w:sz w:val="28"/>
           <w:lang w:val="ru-RU"/>
         </w:rPr>
         <w:t xml:space="preserve">Место жительства: </w:t>
       </w:r>
-      <w:proofErr w:type="spellStart"/>
-      <w:r>
-        <w:rPr>
-          <w:sz w:val="28"/>
-          <w:lang w:val="ru-RU"/>
-        </w:rPr>
-        <w:t>Токмакский</w:t>
-      </w:r>
-      <w:proofErr w:type="spellEnd"/>
-      <w:r>
-        <w:rPr>
-          <w:sz w:val="28"/>
-          <w:lang w:val="ru-RU"/>
-        </w:rPr>
-        <w:t xml:space="preserve"> р-н, с. Запорожье ул. </w:t>
+      <w:r>
+        <w:rPr>
+          <w:lang w:val="ru-RU"/>
+        </w:rPr>
+        <w:t xml:space="preserve">Токмакский р-н, с. Запорожье ул. </w:t>
       </w:r>
       <w:proofErr w:type="gramStart"/>
       <w:r>
         <w:rPr>
-          <w:sz w:val="28"/>
           <w:lang w:val="ru-RU"/>
         </w:rPr>
         <w:t>Советская</w:t>
@@ -134,7 +142,6 @@
       <w:proofErr w:type="gramEnd"/>
       <w:r>
         <w:rPr>
-          <w:sz w:val="28"/>
           <w:lang w:val="ru-RU"/>
         </w:rPr>
         <w:t xml:space="preserve"> 47</w:t>
@@ -145,21 +152,17 @@
         <w:ind w:left="-567"/>
         <w:jc w:val="both"/>
         <w:rPr>
-          <w:sz w:val="28"/>
-          <w:szCs w:val="20"/>
           <w:lang w:val="ru-RU"/>
         </w:rPr>
       </w:pPr>
       <w:r>
         <w:rPr>
-          <w:sz w:val="28"/>
           <w:lang w:val="ru-RU"/>
         </w:rPr>
         <w:t xml:space="preserve">Место работы: </w:t>
       </w:r>
       <w:r>
         <w:rPr>
-          <w:sz w:val="28"/>
           <w:lang w:val="ru-RU"/>
         </w:rPr>
         <w:t>н/</w:t>
@@ -167,7 +170,6 @@
       <w:proofErr w:type="gramStart"/>
       <w:r>
         <w:rPr>
-          <w:sz w:val="28"/>
           <w:lang w:val="ru-RU"/>
         </w:rPr>
         <w:t>р</w:t>
@@ -175,7 +177,6 @@
       <w:proofErr w:type="gramEnd"/>
       <w:r>
         <w:rPr>
-          <w:sz w:val="28"/>
           <w:lang w:val="ru-RU"/>
         </w:rPr>
         <w:t xml:space="preserve">, </w:t>
@@ -183,7 +184,6 @@
       <w:proofErr w:type="spellStart"/>
       <w:r>
         <w:rPr>
-          <w:sz w:val="28"/>
           <w:lang w:val="ru-RU"/>
         </w:rPr>
         <w:t>инв</w:t>
@@ -191,7 +191,6 @@
       <w:proofErr w:type="spellEnd"/>
       <w:r>
         <w:rPr>
-          <w:sz w:val="28"/>
           <w:lang w:val="ru-RU"/>
         </w:rPr>
         <w:t xml:space="preserve"> Ш </w:t>
@@ -199,7 +198,6 @@
       <w:proofErr w:type="spellStart"/>
       <w:r>
         <w:rPr>
-          <w:sz w:val="28"/>
           <w:lang w:val="ru-RU"/>
         </w:rPr>
         <w:t>гр</w:t>
@@ -207,7 +205,6 @@
       <w:proofErr w:type="spellEnd"/>
       <w:r>
         <w:rPr>
-          <w:sz w:val="28"/>
           <w:lang w:val="ru-RU"/>
         </w:rPr>
         <w:t xml:space="preserve"> </w:t>
@@ -218,14 +215,12 @@
         <w:ind w:left="-567"/>
         <w:jc w:val="both"/>
         <w:rPr>
-          <w:sz w:val="28"/>
           <w:lang w:val="ru-RU"/>
         </w:rPr>
       </w:pPr>
       <w:sdt>
         <w:sdtPr>
           <w:rPr>
-            <w:sz w:val="28"/>
             <w:lang w:val="ru-RU"/>
           </w:rPr>
           <w:id w:val="-898747501"/>
@@ -241,7 +236,6 @@
         <w:sdtContent>
           <w:r>
             <w:rPr>
-              <w:sz w:val="28"/>
               <w:lang w:val="ru-RU"/>
             </w:rPr>
             <w:t xml:space="preserve">Находился </w:t>
@@ -250,77 +244,66 @@
       </w:sdt>
       <w:r>
         <w:rPr>
-          <w:sz w:val="28"/>
           <w:lang w:val="ru-RU"/>
         </w:rPr>
         <w:t xml:space="preserve"> на лечении с </w:t>
       </w:r>
       <w:r>
         <w:rPr>
-          <w:sz w:val="28"/>
           <w:lang w:val="ru-RU"/>
         </w:rPr>
         <w:t xml:space="preserve"> </w:t>
       </w:r>
       <w:r>
         <w:rPr>
-          <w:sz w:val="28"/>
           <w:lang w:val="ru-RU"/>
         </w:rPr>
         <w:t>30</w:t>
       </w:r>
       <w:r>
         <w:rPr>
-          <w:sz w:val="28"/>
           <w:lang w:val="ru-RU"/>
         </w:rPr>
         <w:t xml:space="preserve"> .</w:t>
       </w:r>
       <w:r>
         <w:rPr>
-          <w:sz w:val="28"/>
           <w:lang w:val="ru-RU"/>
         </w:rPr>
         <w:t>11.17</w:t>
       </w:r>
       <w:r>
         <w:rPr>
-          <w:sz w:val="28"/>
           <w:lang w:val="ru-RU"/>
         </w:rPr>
         <w:t xml:space="preserve"> по   </w:t>
       </w:r>
       <w:r>
         <w:rPr>
-          <w:sz w:val="28"/>
           <w:lang w:val="ru-RU"/>
         </w:rPr>
         <w:t>11</w:t>
       </w:r>
       <w:r>
         <w:rPr>
-          <w:sz w:val="28"/>
           <w:lang w:val="ru-RU"/>
         </w:rPr>
         <w:t>.</w:t>
       </w:r>
       <w:r>
         <w:rPr>
-          <w:sz w:val="28"/>
           <w:lang w:val="ru-RU"/>
         </w:rPr>
         <w:t>12</w:t>
       </w:r>
       <w:r>
         <w:rPr>
-          <w:sz w:val="28"/>
           <w:lang w:val="ru-RU"/>
         </w:rPr>
         <w:t>.17</w:t>
       </w:r>
       <w:r>
         <w:rPr>
-          <w:sz w:val="28"/>
           <w:lang w:val="ru-RU"/>
         </w:rPr>
         <w:t xml:space="preserve"> в </w:t>
@@ -328,7 +311,6 @@
       <w:sdt>
         <w:sdtPr>
           <w:rPr>
-            <w:sz w:val="28"/>
             <w:lang w:val="ru-RU"/>
           </w:rPr>
           <w:id w:val="-690990251"/>
@@ -344,7 +326,6 @@
         <w:sdtContent>
           <w:r>
             <w:rPr>
-              <w:sz w:val="28"/>
               <w:lang w:val="ru-RU"/>
             </w:rPr>
             <w:t>энд.</w:t>
@@ -353,7 +334,6 @@
       </w:sdt>
       <w:r>
         <w:rPr>
-          <w:sz w:val="28"/>
           <w:lang w:val="ru-RU"/>
         </w:rPr>
         <w:t xml:space="preserve">  отд.</w:t>
@@ -364,15 +344,12 @@
         <w:ind w:left="-567"/>
         <w:jc w:val="both"/>
         <w:rPr>
-          <w:sz w:val="28"/>
-          <w:szCs w:val="28"/>
+          <w:color w:val="E36C0A" w:themeColor="accent6" w:themeShade="BF"/>
           <w:lang w:val="ru-RU"/>
         </w:rPr>
       </w:pPr>
       <w:r>
         <w:rPr>
-          <w:sz w:val="28"/>
-          <w:szCs w:val="28"/>
           <w:u w:val="single"/>
           <w:lang w:val="ru-RU"/>
         </w:rPr>
@@ -380,8 +357,6 @@
       </w:r>
       <w:r>
         <w:rPr>
-          <w:sz w:val="28"/>
-          <w:szCs w:val="28"/>
           <w:lang w:val="ru-RU"/>
         </w:rPr>
         <w:t>:</w:t>
@@ -390,50 +365,30 @@
       <w:bookmarkEnd w:id="1"/>
       <w:r>
         <w:rPr>
-          <w:sz w:val="28"/>
-          <w:szCs w:val="28"/>
-          <w:lang w:val="ru-RU"/>
-        </w:rPr>
-        <w:t xml:space="preserve">  </w:t>
-      </w:r>
-      <w:r>
-        <w:rPr>
-          <w:sz w:val="26"/>
-          <w:szCs w:val="26"/>
-          <w:lang w:val="ru-RU"/>
-        </w:rPr>
-        <w:t xml:space="preserve">Сахарный диабет, тип </w:t>
-      </w:r>
-      <w:r>
-        <w:rPr>
-          <w:sz w:val="26"/>
-          <w:szCs w:val="26"/>
+          <w:lang w:val="ru-RU"/>
+        </w:rPr>
+        <w:t xml:space="preserve">  Сахарный диабет, тип </w:t>
+      </w:r>
+      <w:r>
+        <w:rPr>
           <w:lang w:val="ru-RU"/>
         </w:rPr>
         <w:t>2</w:t>
       </w:r>
       <w:r>
         <w:rPr>
-          <w:sz w:val="26"/>
-          <w:szCs w:val="26"/>
           <w:lang w:val="ru-RU"/>
         </w:rPr>
         <w:t xml:space="preserve">, </w:t>
       </w:r>
-      <w:proofErr w:type="spellStart"/>
-      <w:r>
-        <w:rPr>
-          <w:sz w:val="26"/>
-          <w:szCs w:val="26"/>
+      <w:r>
+        <w:rPr>
           <w:lang w:val="ru-RU"/>
         </w:rPr>
         <w:t>вторичноинсулинзависимый</w:t>
       </w:r>
-      <w:proofErr w:type="spellEnd"/>
-      <w:r>
-        <w:rPr>
-          <w:sz w:val="26"/>
-          <w:szCs w:val="26"/>
+      <w:r>
+        <w:rPr>
           <w:lang w:val="ru-RU"/>
         </w:rPr>
         <w:t xml:space="preserve">, </w:t>
@@ -441,8 +396,6 @@
       <w:sdt>
         <w:sdtPr>
           <w:rPr>
-            <w:sz w:val="26"/>
-            <w:szCs w:val="26"/>
             <w:lang w:val="ru-RU"/>
           </w:rPr>
           <w:id w:val="355073878"/>
@@ -459,8 +412,6 @@
         <w:sdtContent>
           <w:r>
             <w:rPr>
-              <w:sz w:val="26"/>
-              <w:szCs w:val="26"/>
               <w:lang w:val="ru-RU"/>
             </w:rPr>
             <w:t>средней тяжести,</w:t>
@@ -469,16 +420,12 @@
       </w:sdt>
       <w:r>
         <w:rPr>
-          <w:sz w:val="26"/>
-          <w:szCs w:val="26"/>
           <w:lang w:val="ru-RU"/>
         </w:rPr>
         <w:t xml:space="preserve"> </w:t>
       </w:r>
       <w:r>
         <w:rPr>
-          <w:sz w:val="26"/>
-          <w:szCs w:val="26"/>
           <w:lang w:val="ru-RU"/>
         </w:rPr>
         <w:t xml:space="preserve">ст. </w:t>
@@ -486,8 +433,6 @@
       <w:sdt>
         <w:sdtPr>
           <w:rPr>
-            <w:sz w:val="26"/>
-            <w:szCs w:val="26"/>
             <w:lang w:val="ru-RU"/>
           </w:rPr>
           <w:alias w:val="диабет"/>
@@ -507,8 +452,6 @@
         <w:sdtContent>
           <w:r>
             <w:rPr>
-              <w:sz w:val="26"/>
-              <w:szCs w:val="26"/>
               <w:lang w:val="ru-RU"/>
             </w:rPr>
             <w:t>декомпенсации.</w:t>
@@ -517,640 +460,33 @@
       </w:sdt>
       <w:r>
         <w:rPr>
-          <w:sz w:val="26"/>
-          <w:szCs w:val="26"/>
           <w:lang w:val="ru-RU"/>
         </w:rPr>
         <w:t xml:space="preserve">  </w:t>
       </w:r>
-    </w:p>
-    <w:p>
-      <w:pPr>
-        <w:ind w:left="-567"/>
-        <w:jc w:val="both"/>
-        <w:rPr>
-          <w:sz w:val="28"/>
-          <w:szCs w:val="28"/>
-          <w:lang w:val="ru-RU"/>
-        </w:rPr>
-      </w:pPr>
-      <w:proofErr w:type="gramStart"/>
-      <w:r>
-        <w:rPr>
-          <w:sz w:val="28"/>
-          <w:szCs w:val="28"/>
-          <w:lang w:val="ru-RU"/>
-        </w:rPr>
-        <w:t>Диабетическая</w:t>
-      </w:r>
-      <w:proofErr w:type="gramEnd"/>
-      <w:r>
-        <w:rPr>
-          <w:sz w:val="28"/>
-          <w:szCs w:val="28"/>
-          <w:lang w:val="ru-RU"/>
-        </w:rPr>
-        <w:t xml:space="preserve"> </w:t>
-      </w:r>
-      <w:proofErr w:type="spellStart"/>
-      <w:r>
-        <w:rPr>
-          <w:sz w:val="28"/>
-          <w:szCs w:val="28"/>
-          <w:lang w:val="ru-RU"/>
-        </w:rPr>
-        <w:t>ангиопатия</w:t>
-      </w:r>
-      <w:proofErr w:type="spellEnd"/>
-      <w:r>
-        <w:rPr>
-          <w:sz w:val="28"/>
-          <w:szCs w:val="28"/>
-          <w:lang w:val="ru-RU"/>
-        </w:rPr>
-        <w:t xml:space="preserve"> сетчатки ОИ. </w:t>
-      </w:r>
-    </w:p>
-    <w:p>
-      <w:pPr>
-        <w:ind w:left="-567"/>
-        <w:jc w:val="both"/>
-        <w:rPr>
-          <w:color w:val="0000CC"/>
-          <w:sz w:val="28"/>
-          <w:szCs w:val="28"/>
-          <w:lang w:val="ru-RU"/>
-        </w:rPr>
-      </w:pPr>
-      <w:r>
-        <w:rPr>
-          <w:color w:val="0000CC"/>
-          <w:sz w:val="28"/>
-          <w:szCs w:val="28"/>
-          <w:lang w:val="ru-RU"/>
-        </w:rPr>
-        <w:t xml:space="preserve">Диабетическая дистальная симметричная </w:t>
-      </w:r>
-      <w:proofErr w:type="spellStart"/>
-      <w:r>
-        <w:rPr>
-          <w:color w:val="0000CC"/>
-          <w:sz w:val="28"/>
-          <w:szCs w:val="28"/>
-          <w:lang w:val="ru-RU"/>
-        </w:rPr>
-        <w:t>полинейропатия</w:t>
-      </w:r>
-      <w:proofErr w:type="spellEnd"/>
-      <w:r>
-        <w:rPr>
-          <w:color w:val="0000CC"/>
-          <w:sz w:val="28"/>
-          <w:szCs w:val="28"/>
-          <w:lang w:val="ru-RU"/>
-        </w:rPr>
-        <w:t xml:space="preserve"> н/</w:t>
-      </w:r>
-      <w:proofErr w:type="gramStart"/>
-      <w:r>
-        <w:rPr>
-          <w:color w:val="0000CC"/>
-          <w:sz w:val="28"/>
-          <w:szCs w:val="28"/>
-          <w:lang w:val="ru-RU"/>
-        </w:rPr>
-        <w:t>к</w:t>
-      </w:r>
-      <w:proofErr w:type="gramEnd"/>
-      <w:r>
-        <w:rPr>
-          <w:color w:val="0000CC"/>
-          <w:sz w:val="28"/>
-          <w:szCs w:val="28"/>
-          <w:lang w:val="ru-RU"/>
-        </w:rPr>
-        <w:t>, сенсомоторная форма</w:t>
-      </w:r>
-      <w:r>
-        <w:rPr>
-          <w:color w:val="0000CC"/>
-          <w:sz w:val="28"/>
-          <w:szCs w:val="28"/>
-          <w:lang w:val="ru-RU"/>
-        </w:rPr>
-        <w:t xml:space="preserve"> (NSS 6, NDS 6), </w:t>
-      </w:r>
-      <w:r>
-        <w:rPr>
-          <w:color w:val="0000CC"/>
-          <w:sz w:val="28"/>
-          <w:szCs w:val="28"/>
-          <w:lang w:val="ru-RU"/>
-        </w:rPr>
-        <w:t xml:space="preserve">  хроническое течение</w:t>
-      </w:r>
-    </w:p>
-    <w:p>
-      <w:pPr>
-        <w:ind w:left="-567"/>
-        <w:jc w:val="both"/>
-        <w:rPr>
-          <w:sz w:val="28"/>
-          <w:szCs w:val="28"/>
-          <w:lang w:val="ru-RU"/>
-        </w:rPr>
-      </w:pPr>
-      <w:proofErr w:type="gramStart"/>
-      <w:r>
-        <w:rPr>
-          <w:sz w:val="28"/>
-          <w:szCs w:val="28"/>
-          <w:lang w:val="ru-RU"/>
-        </w:rPr>
-        <w:t>Диаб</w:t>
-      </w:r>
-      <w:r>
-        <w:rPr>
-          <w:sz w:val="28"/>
-          <w:szCs w:val="28"/>
-          <w:lang w:val="ru-RU"/>
-        </w:rPr>
-        <w:t>етическая</w:t>
-      </w:r>
-      <w:proofErr w:type="gramEnd"/>
-      <w:r>
-        <w:rPr>
-          <w:sz w:val="28"/>
-          <w:szCs w:val="28"/>
-          <w:lang w:val="ru-RU"/>
-        </w:rPr>
-        <w:t xml:space="preserve"> </w:t>
-      </w:r>
-      <w:proofErr w:type="spellStart"/>
-      <w:r>
-        <w:rPr>
-          <w:sz w:val="28"/>
-          <w:szCs w:val="28"/>
-          <w:lang w:val="ru-RU"/>
-        </w:rPr>
-        <w:t>ангиопатия</w:t>
-      </w:r>
-      <w:proofErr w:type="spellEnd"/>
-      <w:r>
-        <w:rPr>
-          <w:sz w:val="28"/>
-          <w:szCs w:val="28"/>
-          <w:lang w:val="ru-RU"/>
-        </w:rPr>
-        <w:t xml:space="preserve"> артерий н/к. </w:t>
-      </w:r>
-    </w:p>
-    <w:p>
-      <w:pPr>
-        <w:ind w:left="-567"/>
-        <w:jc w:val="both"/>
-        <w:rPr>
-          <w:sz w:val="28"/>
-          <w:szCs w:val="28"/>
-          <w:lang w:val="ru-RU"/>
-        </w:rPr>
-      </w:pPr>
       <w:r>
         <w:rPr>
           <w:color w:val="7030A0"/>
-          <w:sz w:val="28"/>
-          <w:szCs w:val="28"/>
-          <w:lang w:val="ru-RU"/>
-        </w:rPr>
-        <w:t>ХБП II-IV ст. Диабетическая нефропатия III-IV ст.</w:t>
-      </w:r>
-      <w:r>
-        <w:rPr>
-          <w:color w:val="7030A0"/>
-          <w:sz w:val="28"/>
-          <w:szCs w:val="28"/>
-          <w:lang w:val="ru-RU"/>
-        </w:rPr>
-        <w:t xml:space="preserve"> </w:t>
-      </w:r>
-    </w:p>
-    <w:p>
-      <w:pPr>
-        <w:ind w:left="-567"/>
-        <w:jc w:val="both"/>
-        <w:rPr>
-          <w:color w:val="E36C0A" w:themeColor="accent6" w:themeShade="BF"/>
-          <w:sz w:val="28"/>
-          <w:szCs w:val="28"/>
-          <w:lang w:val="ru-RU"/>
-        </w:rPr>
-      </w:pPr>
-      <w:r>
-        <w:rPr>
-          <w:color w:val="E36C0A" w:themeColor="accent6" w:themeShade="BF"/>
-          <w:sz w:val="28"/>
-          <w:szCs w:val="28"/>
-          <w:lang w:val="ru-RU"/>
-        </w:rPr>
-        <w:t xml:space="preserve">Ожирение I ст. (ИМТ </w:t>
-      </w:r>
-      <w:r>
-        <w:rPr>
-          <w:color w:val="E36C0A" w:themeColor="accent6" w:themeShade="BF"/>
-          <w:sz w:val="28"/>
-          <w:szCs w:val="28"/>
-          <w:lang w:val="ru-RU"/>
-        </w:rPr>
-        <w:t>32</w:t>
-      </w:r>
-      <w:r>
-        <w:rPr>
-          <w:color w:val="E36C0A" w:themeColor="accent6" w:themeShade="BF"/>
-          <w:sz w:val="28"/>
-          <w:szCs w:val="28"/>
-          <w:lang w:val="ru-RU"/>
-        </w:rPr>
-        <w:t xml:space="preserve">кг/м2) </w:t>
-      </w:r>
-      <w:proofErr w:type="spellStart"/>
-      <w:r>
-        <w:rPr>
-          <w:color w:val="E36C0A" w:themeColor="accent6" w:themeShade="BF"/>
-          <w:sz w:val="28"/>
-          <w:szCs w:val="28"/>
-          <w:lang w:val="ru-RU"/>
-        </w:rPr>
-        <w:t>алим</w:t>
-      </w:r>
-      <w:proofErr w:type="spellEnd"/>
-      <w:proofErr w:type="gramStart"/>
-      <w:r>
-        <w:rPr>
-          <w:color w:val="E36C0A" w:themeColor="accent6" w:themeShade="BF"/>
-          <w:sz w:val="28"/>
-          <w:szCs w:val="28"/>
-          <w:lang w:val="ru-RU"/>
-        </w:rPr>
-        <w:t>.-</w:t>
-      </w:r>
-      <w:proofErr w:type="gramEnd"/>
-      <w:r>
-        <w:rPr>
-          <w:color w:val="E36C0A" w:themeColor="accent6" w:themeShade="BF"/>
-          <w:sz w:val="28"/>
-          <w:szCs w:val="28"/>
-          <w:lang w:val="ru-RU"/>
-        </w:rPr>
-        <w:t xml:space="preserve">конституционального генеза, стабильное течение.  </w:t>
-      </w:r>
-    </w:p>
-    <w:p>
-      <w:pPr>
-        <w:ind w:left="-567"/>
-        <w:jc w:val="both"/>
-        <w:rPr>
-          <w:sz w:val="28"/>
-          <w:szCs w:val="28"/>
-          <w:lang w:val="ru-RU"/>
-        </w:rPr>
-      </w:pPr>
-      <w:proofErr w:type="gramStart"/>
-      <w:r>
-        <w:rPr>
-          <w:color w:val="4F6228" w:themeColor="accent3" w:themeShade="80"/>
-          <w:sz w:val="28"/>
-          <w:szCs w:val="28"/>
-          <w:lang w:val="ru-RU"/>
-        </w:rPr>
-        <w:t>Аутоиммунный</w:t>
-      </w:r>
-      <w:proofErr w:type="gramEnd"/>
-      <w:r>
-        <w:rPr>
-          <w:color w:val="4F6228" w:themeColor="accent3" w:themeShade="80"/>
-          <w:sz w:val="28"/>
-          <w:szCs w:val="28"/>
-          <w:lang w:val="ru-RU"/>
-        </w:rPr>
-        <w:t xml:space="preserve"> </w:t>
-      </w:r>
-      <w:proofErr w:type="spellStart"/>
-      <w:r>
-        <w:rPr>
-          <w:color w:val="4F6228" w:themeColor="accent3" w:themeShade="80"/>
-          <w:sz w:val="28"/>
-          <w:szCs w:val="28"/>
-          <w:lang w:val="ru-RU"/>
-        </w:rPr>
-        <w:t>тиреоидит</w:t>
-      </w:r>
-      <w:proofErr w:type="spellEnd"/>
-      <w:r>
-        <w:rPr>
-          <w:color w:val="4F6228" w:themeColor="accent3" w:themeShade="80"/>
-          <w:sz w:val="28"/>
-          <w:szCs w:val="28"/>
-          <w:lang w:val="ru-RU"/>
-        </w:rPr>
-        <w:t xml:space="preserve">, </w:t>
-      </w:r>
-      <w:sdt>
-        <w:sdtPr>
-          <w:rPr>
-            <w:color w:val="4F6228" w:themeColor="accent3" w:themeShade="80"/>
-            <w:sz w:val="28"/>
-            <w:szCs w:val="28"/>
-            <w:lang w:val="ru-RU"/>
-          </w:rPr>
-          <w:id w:val="105240480"/>
-          <w:placeholder>
-            <w:docPart w:val="FBFC6A18E07A484F9E976562E903BEB7"/>
-          </w:placeholder>
-          <w:comboBox>
-            <w:listItem w:displayText="без увеличения объема щит. железы." w:value="без увеличения объема щит. железы."/>
-            <w:listItem w:displayText="гипертрофическая форма." w:value="гипертрофическая форма."/>
-          </w:comboBox>
-        </w:sdtPr>
-        <w:sdtEndPr/>
-        <w:sdtContent>
-          <w:r>
-            <w:rPr>
-              <w:color w:val="4F6228" w:themeColor="accent3" w:themeShade="80"/>
-              <w:sz w:val="28"/>
-              <w:szCs w:val="28"/>
-              <w:lang w:val="ru-RU"/>
-            </w:rPr>
-            <w:t>гипертрофическая форма.</w:t>
-          </w:r>
-        </w:sdtContent>
-      </w:sdt>
-      <w:r>
-        <w:rPr>
-          <w:color w:val="4F6228" w:themeColor="accent3" w:themeShade="80"/>
-          <w:sz w:val="28"/>
-          <w:szCs w:val="28"/>
-          <w:lang w:val="ru-RU"/>
-        </w:rPr>
-        <w:t xml:space="preserve"> Гипотиреоз, средней тяжести,  </w:t>
-      </w:r>
-      <w:r>
-        <w:rPr>
-          <w:color w:val="4F6228" w:themeColor="accent3" w:themeShade="80"/>
-          <w:sz w:val="28"/>
-          <w:szCs w:val="28"/>
-          <w:lang w:val="ru-RU"/>
-        </w:rPr>
-        <w:t xml:space="preserve">ст. </w:t>
-      </w:r>
-      <w:r>
-        <w:rPr>
-          <w:color w:val="4F6228" w:themeColor="accent3" w:themeShade="80"/>
-          <w:sz w:val="28"/>
-          <w:szCs w:val="28"/>
-          <w:lang w:val="ru-RU"/>
-        </w:rPr>
-        <w:t>медикаментозн</w:t>
-      </w:r>
-      <w:r>
-        <w:rPr>
-          <w:color w:val="4F6228" w:themeColor="accent3" w:themeShade="80"/>
-          <w:sz w:val="28"/>
-          <w:szCs w:val="28"/>
-          <w:lang w:val="ru-RU"/>
-        </w:rPr>
-        <w:t>ой</w:t>
-      </w:r>
-      <w:r>
-        <w:rPr>
-          <w:color w:val="4F6228" w:themeColor="accent3" w:themeShade="80"/>
-          <w:sz w:val="28"/>
-          <w:szCs w:val="28"/>
-          <w:lang w:val="ru-RU"/>
-        </w:rPr>
-        <w:t xml:space="preserve"> </w:t>
-      </w:r>
-      <w:proofErr w:type="spellStart"/>
-      <w:r>
-        <w:rPr>
-          <w:color w:val="4F6228" w:themeColor="accent3" w:themeShade="80"/>
-          <w:sz w:val="28"/>
-          <w:szCs w:val="28"/>
-          <w:lang w:val="ru-RU"/>
-        </w:rPr>
-        <w:t>субкомпенсаци</w:t>
-      </w:r>
-      <w:r>
-        <w:rPr>
-          <w:color w:val="4F6228" w:themeColor="accent3" w:themeShade="80"/>
-          <w:sz w:val="28"/>
-          <w:szCs w:val="28"/>
-          <w:lang w:val="ru-RU"/>
-        </w:rPr>
-        <w:t>и</w:t>
-      </w:r>
-      <w:proofErr w:type="spellEnd"/>
-      <w:r>
-        <w:rPr>
-          <w:color w:val="4F6228" w:themeColor="accent3" w:themeShade="80"/>
-          <w:sz w:val="28"/>
-          <w:szCs w:val="28"/>
-          <w:lang w:val="ru-RU"/>
-        </w:rPr>
-        <w:t xml:space="preserve">. </w:t>
-      </w:r>
-      <w:sdt>
-        <w:sdtPr>
-          <w:rPr>
-            <w:color w:val="4F6228" w:themeColor="accent3" w:themeShade="80"/>
-            <w:sz w:val="28"/>
-            <w:szCs w:val="28"/>
-            <w:lang w:val="ru-RU"/>
-          </w:rPr>
-          <w:id w:val="590198144"/>
-          <w:placeholder>
-            <w:docPart w:val="DefaultPlaceholder_1082065159"/>
-          </w:placeholder>
-          <w:dropDownList>
-            <w:listItem w:value="Выберите элемент."/>
-            <w:listItem w:displayText="Диффузный токсический " w:value="Диффузный токсический "/>
-            <w:listItem w:displayText="Диффузный " w:value="Диффузный "/>
-            <w:listItem w:displayText="Смешаный " w:value="Смешаный "/>
-            <w:listItem w:displayText="Узловой " w:value="Узловой "/>
-          </w:dropDownList>
-        </w:sdtPr>
-        <w:sdtEndPr/>
-        <w:sdtContent>
-          <w:r>
-            <w:rPr>
-              <w:color w:val="4F6228" w:themeColor="accent3" w:themeShade="80"/>
-              <w:sz w:val="28"/>
-              <w:szCs w:val="28"/>
-              <w:lang w:val="ru-RU"/>
-            </w:rPr>
-            <w:t xml:space="preserve">Диффузный токсический </w:t>
-          </w:r>
-        </w:sdtContent>
-      </w:sdt>
-      <w:r>
-        <w:rPr>
-          <w:color w:val="4F6228" w:themeColor="accent3" w:themeShade="80"/>
-          <w:sz w:val="28"/>
-          <w:szCs w:val="28"/>
-          <w:lang w:val="ru-RU"/>
-        </w:rPr>
-        <w:t xml:space="preserve"> зоб II. </w:t>
-      </w:r>
-      <w:proofErr w:type="spellStart"/>
-      <w:r>
-        <w:rPr>
-          <w:color w:val="4F6228" w:themeColor="accent3" w:themeShade="80"/>
-          <w:sz w:val="28"/>
-          <w:szCs w:val="28"/>
-          <w:lang w:val="ru-RU"/>
-        </w:rPr>
-        <w:t>Эутиреоидное</w:t>
-      </w:r>
-      <w:proofErr w:type="spellEnd"/>
-      <w:r>
-        <w:rPr>
-          <w:color w:val="4F6228" w:themeColor="accent3" w:themeShade="80"/>
-          <w:sz w:val="28"/>
-          <w:szCs w:val="28"/>
-          <w:lang w:val="ru-RU"/>
-        </w:rPr>
-        <w:t xml:space="preserve"> состояние</w:t>
-      </w:r>
-      <w:r>
-        <w:rPr>
-          <w:sz w:val="28"/>
-          <w:szCs w:val="28"/>
-          <w:lang w:val="ru-RU"/>
-        </w:rPr>
-        <w:t xml:space="preserve">. </w:t>
-      </w:r>
-    </w:p>
-    <w:p>
-      <w:pPr>
-        <w:ind w:left="-567"/>
-        <w:jc w:val="both"/>
+          <w:lang w:val="ru-RU"/>
+        </w:rPr>
+        <w:t xml:space="preserve">ХБП II ст. Диабетическая нефропатия III ст. </w:t>
+      </w:r>
+      <w:r>
         <w:rPr>
           <w:color w:val="17365D" w:themeColor="text2" w:themeShade="BF"/>
-          <w:sz w:val="28"/>
-          <w:szCs w:val="28"/>
-          <w:lang w:val="ru-RU"/>
-        </w:rPr>
-      </w:pPr>
-      <w:r>
-        <w:rPr>
-          <w:color w:val="17365D" w:themeColor="text2" w:themeShade="BF"/>
-          <w:sz w:val="28"/>
-          <w:szCs w:val="28"/>
-          <w:lang w:val="ru-RU"/>
-        </w:rPr>
-        <w:t xml:space="preserve">Миопия </w:t>
+          <w:lang w:val="ru-RU"/>
+        </w:rPr>
+        <w:t xml:space="preserve">Непролиферативная  диабетическая ретинопатия </w:t>
       </w:r>
       <w:sdt>
         <w:sdtPr>
           <w:rPr>
             <w:color w:val="17365D" w:themeColor="text2" w:themeShade="BF"/>
-            <w:sz w:val="28"/>
-            <w:szCs w:val="28"/>
             <w:lang w:val="ru-RU"/>
           </w:rPr>
-          <w:id w:val="-1410379913"/>
+          <w:id w:val="389392371"/>
           <w:placeholder>
-            <w:docPart w:val="DefaultPlaceholder_1082065159"/>
-          </w:placeholder>
-          <w:comboBox>
-            <w:listItem w:value="Выберите элемент."/>
-            <w:listItem w:displayText="слабой " w:value="слабой "/>
-            <w:listItem w:displayText="высокой" w:value="высокой"/>
-            <w:listItem w:displayText="средней" w:value="средней"/>
-          </w:comboBox>
-        </w:sdtPr>
-        <w:sdtEndPr/>
-        <w:sdtContent>
-          <w:r>
-            <w:rPr>
-              <w:color w:val="17365D" w:themeColor="text2" w:themeShade="BF"/>
-              <w:sz w:val="28"/>
-              <w:szCs w:val="28"/>
-              <w:lang w:val="ru-RU"/>
-            </w:rPr>
-            <w:t xml:space="preserve">слабой </w:t>
-          </w:r>
-        </w:sdtContent>
-      </w:sdt>
-      <w:r>
-        <w:rPr>
-          <w:color w:val="17365D" w:themeColor="text2" w:themeShade="BF"/>
-          <w:sz w:val="28"/>
-          <w:szCs w:val="28"/>
-          <w:lang w:val="ru-RU"/>
-        </w:rPr>
-        <w:t xml:space="preserve"> степени ОИ.</w:t>
-      </w:r>
-      <w:r>
-        <w:rPr>
-          <w:color w:val="17365D" w:themeColor="text2" w:themeShade="BF"/>
-          <w:sz w:val="28"/>
-          <w:szCs w:val="28"/>
-          <w:lang w:val="ru-RU"/>
-        </w:rPr>
-        <w:t xml:space="preserve"> </w:t>
-      </w:r>
-    </w:p>
-    <w:p>
-      <w:pPr>
-        <w:ind w:left="-567"/>
-        <w:jc w:val="both"/>
-        <w:rPr>
-          <w:color w:val="17365D" w:themeColor="text2" w:themeShade="BF"/>
-          <w:sz w:val="28"/>
-          <w:szCs w:val="28"/>
-          <w:lang w:val="ru-RU"/>
-        </w:rPr>
-      </w:pPr>
-      <w:proofErr w:type="spellStart"/>
-      <w:r>
-        <w:rPr>
-          <w:color w:val="17365D" w:themeColor="text2" w:themeShade="BF"/>
-          <w:sz w:val="28"/>
-          <w:szCs w:val="28"/>
-          <w:lang w:val="ru-RU"/>
-        </w:rPr>
-        <w:t>А</w:t>
-      </w:r>
-      <w:r>
-        <w:rPr>
-          <w:color w:val="17365D" w:themeColor="text2" w:themeShade="BF"/>
-          <w:sz w:val="28"/>
-          <w:szCs w:val="28"/>
-          <w:lang w:val="ru-RU"/>
-        </w:rPr>
-        <w:t>нгиопатия</w:t>
-      </w:r>
-      <w:proofErr w:type="spellEnd"/>
-      <w:r>
-        <w:rPr>
-          <w:color w:val="17365D" w:themeColor="text2" w:themeShade="BF"/>
-          <w:sz w:val="28"/>
-          <w:szCs w:val="28"/>
-          <w:lang w:val="ru-RU"/>
-        </w:rPr>
-        <w:t xml:space="preserve"> сосудов сетчатки </w:t>
-      </w:r>
-      <w:sdt>
-        <w:sdtPr>
-          <w:rPr>
-            <w:color w:val="17365D" w:themeColor="text2" w:themeShade="BF"/>
-            <w:sz w:val="28"/>
-            <w:szCs w:val="28"/>
-            <w:lang w:val="ru-RU"/>
-          </w:rPr>
-          <w:id w:val="2051261544"/>
-          <w:placeholder>
-            <w:docPart w:val="DefaultPlaceholder_1082065159"/>
+            <w:docPart w:val="5D4ED24E8B3D429D9CFEFDA606C49BAC"/>
           </w:placeholder>
           <w:comboBox>
             <w:listItem w:value="Выберите элемент."/>
@@ -1159,13 +495,10 @@
             <w:listItem w:displayText="OS" w:value="OS"/>
           </w:comboBox>
         </w:sdtPr>
-        <w:sdtEndPr/>
         <w:sdtContent>
           <w:r>
             <w:rPr>
               <w:color w:val="17365D" w:themeColor="text2" w:themeShade="BF"/>
-              <w:sz w:val="28"/>
-              <w:szCs w:val="28"/>
               <w:lang w:val="ru-RU"/>
             </w:rPr>
             <w:t>ОИ</w:t>
@@ -1175,8 +508,6 @@
       <w:r>
         <w:rPr>
           <w:color w:val="17365D" w:themeColor="text2" w:themeShade="BF"/>
-          <w:sz w:val="28"/>
-          <w:szCs w:val="28"/>
           <w:lang w:val="ru-RU"/>
         </w:rPr>
         <w:t>.</w:t>
@@ -1184,70 +515,172 @@
       <w:r>
         <w:rPr>
           <w:color w:val="17365D" w:themeColor="text2" w:themeShade="BF"/>
-          <w:sz w:val="28"/>
-          <w:szCs w:val="28"/>
+          <w:lang w:val="ru-RU"/>
+        </w:rPr>
+        <w:t xml:space="preserve"> Малярный отек ОИ. Диабетическая дистальная симметричная полинейропатия н/к, сенсомоторная форма (NSS 6, NDS 4), </w:t>
+      </w:r>
+      <w:r>
+        <w:rPr>
+          <w:lang w:val="ru-RU"/>
+        </w:rPr>
+        <w:t xml:space="preserve">Диабетическая ангиопатия артерий н/к. </w:t>
+      </w:r>
+      <w:r>
+        <w:rPr>
+          <w:color w:val="E36C0A" w:themeColor="accent6" w:themeShade="BF"/>
+          <w:lang w:val="ru-RU"/>
+        </w:rPr>
+        <w:t>Ожирение I ст. (ИМТ 32кг/м</w:t>
+      </w:r>
+      <w:proofErr w:type="gramStart"/>
+      <w:r>
+        <w:rPr>
+          <w:color w:val="E36C0A" w:themeColor="accent6" w:themeShade="BF"/>
+          <w:lang w:val="ru-RU"/>
+        </w:rPr>
+        <w:t>2</w:t>
+      </w:r>
+      <w:proofErr w:type="gramEnd"/>
+      <w:r>
+        <w:rPr>
+          <w:color w:val="E36C0A" w:themeColor="accent6" w:themeShade="BF"/>
+          <w:lang w:val="ru-RU"/>
+        </w:rPr>
+        <w:t xml:space="preserve">) алим.-конституционального генеза, стабильное течение.  </w:t>
+      </w:r>
+      <w:r>
+        <w:rPr>
+          <w:color w:val="E36C0A" w:themeColor="accent6" w:themeShade="BF"/>
           <w:lang w:val="ru-RU"/>
         </w:rPr>
         <w:t xml:space="preserve"> </w:t>
       </w:r>
       <w:r>
         <w:rPr>
-          <w:color w:val="17365D" w:themeColor="text2" w:themeShade="BF"/>
-          <w:sz w:val="28"/>
-          <w:szCs w:val="28"/>
-          <w:lang w:val="ru-RU"/>
-        </w:rPr>
-        <w:t xml:space="preserve">Начальная катаракта </w:t>
+          <w:color w:val="4F6228" w:themeColor="accent3" w:themeShade="80"/>
+          <w:lang w:val="ru-RU"/>
+        </w:rPr>
+        <w:t xml:space="preserve">Аутоиммунный тиреоидит, </w:t>
       </w:r>
       <w:sdt>
         <w:sdtPr>
           <w:rPr>
-            <w:color w:val="17365D" w:themeColor="text2" w:themeShade="BF"/>
-            <w:sz w:val="28"/>
-            <w:szCs w:val="28"/>
+            <w:color w:val="4F6228" w:themeColor="accent3" w:themeShade="80"/>
             <w:lang w:val="ru-RU"/>
           </w:rPr>
-          <w:id w:val="517513702"/>
+          <w:id w:val="105240480"/>
           <w:placeholder>
-            <w:docPart w:val="DB435B1E68954750936FB322747598D2"/>
+            <w:docPart w:val="68A8B659EDCF44B5B79409179FE84F18"/>
           </w:placeholder>
           <w:comboBox>
-            <w:listItem w:value="Выберите элемент."/>
-            <w:listItem w:displayText="ОИ" w:value="ОИ"/>
-            <w:listItem w:displayText="ОД" w:value="ОД"/>
-            <w:listItem w:displayText="OS" w:value="OS"/>
+            <w:listItem w:displayText="без увеличения объема щит. железы." w:value="без увеличения объема щит. железы."/>
+            <w:listItem w:displayText="гипертрофическая форма." w:value="гипертрофическая форма."/>
           </w:comboBox>
         </w:sdtPr>
-        <w:sdtEndPr/>
         <w:sdtContent>
           <w:r>
             <w:rPr>
-              <w:color w:val="17365D" w:themeColor="text2" w:themeShade="BF"/>
-              <w:sz w:val="28"/>
-              <w:szCs w:val="28"/>
+              <w:color w:val="4F6228" w:themeColor="accent3" w:themeShade="80"/>
               <w:lang w:val="ru-RU"/>
             </w:rPr>
-            <w:t>ОИ</w:t>
+            <w:t>без увеличения объема щит</w:t>
+          </w:r>
+          <w:proofErr w:type="gramStart"/>
+          <w:r>
+            <w:rPr>
+              <w:color w:val="4F6228" w:themeColor="accent3" w:themeShade="80"/>
+              <w:lang w:val="ru-RU"/>
+            </w:rPr>
+            <w:t>.</w:t>
+          </w:r>
+          <w:proofErr w:type="gramEnd"/>
+          <w:r>
+            <w:rPr>
+              <w:color w:val="4F6228" w:themeColor="accent3" w:themeShade="80"/>
+              <w:lang w:val="ru-RU"/>
+            </w:rPr>
+            <w:t xml:space="preserve"> </w:t>
+          </w:r>
+          <w:proofErr w:type="gramStart"/>
+          <w:r>
+            <w:rPr>
+              <w:color w:val="4F6228" w:themeColor="accent3" w:themeShade="80"/>
+              <w:lang w:val="ru-RU"/>
+            </w:rPr>
+            <w:t>ж</w:t>
+          </w:r>
+          <w:proofErr w:type="gramEnd"/>
+          <w:r>
+            <w:rPr>
+              <w:color w:val="4F6228" w:themeColor="accent3" w:themeShade="80"/>
+              <w:lang w:val="ru-RU"/>
+            </w:rPr>
+            <w:t>елезы.</w:t>
           </w:r>
         </w:sdtContent>
       </w:sdt>
       <w:r>
         <w:rPr>
-          <w:color w:val="17365D" w:themeColor="text2" w:themeShade="BF"/>
-          <w:sz w:val="28"/>
-          <w:szCs w:val="28"/>
-          <w:lang w:val="ru-RU"/>
-        </w:rPr>
-        <w:t xml:space="preserve">. </w:t>
-      </w:r>
-      <w:r>
-        <w:rPr>
-          <w:color w:val="17365D" w:themeColor="text2" w:themeShade="BF"/>
-          <w:sz w:val="28"/>
-          <w:szCs w:val="28"/>
-          <w:lang w:val="ru-RU"/>
-        </w:rPr>
-        <w:t xml:space="preserve"> </w:t>
+          <w:color w:val="4F6228" w:themeColor="accent3" w:themeShade="80"/>
+          <w:lang w:val="ru-RU"/>
+        </w:rPr>
+        <w:t xml:space="preserve"> Эутиреоз. </w:t>
+      </w:r>
+      <w:r>
+        <w:rPr>
+          <w:lang w:val="ru-RU"/>
+        </w:rPr>
+        <w:t xml:space="preserve">ИБС, стенокардия напряжения 1 ф. </w:t>
+      </w:r>
+      <w:proofErr w:type="spellStart"/>
+      <w:r>
+        <w:rPr>
+          <w:lang w:val="ru-RU"/>
+        </w:rPr>
+        <w:t>кл</w:t>
+      </w:r>
+      <w:proofErr w:type="spellEnd"/>
+      <w:r>
+        <w:rPr>
+          <w:lang w:val="ru-RU"/>
+        </w:rPr>
+        <w:t xml:space="preserve">. диффузный кардиосклероз, </w:t>
+      </w:r>
+      <w:proofErr w:type="spellStart"/>
+      <w:r>
+        <w:rPr>
+          <w:lang w:val="ru-RU"/>
+        </w:rPr>
+        <w:t>наджелудочковая</w:t>
+      </w:r>
+      <w:proofErr w:type="spellEnd"/>
+      <w:r>
+        <w:rPr>
+          <w:lang w:val="ru-RU"/>
+        </w:rPr>
+        <w:t xml:space="preserve"> экстрасистолия. СН II А.  ф</w:t>
+      </w:r>
+      <w:proofErr w:type="gramStart"/>
+      <w:r>
+        <w:rPr>
+          <w:lang w:val="ru-RU"/>
+        </w:rPr>
+        <w:t xml:space="preserve"> .</w:t>
+      </w:r>
+      <w:proofErr w:type="spellStart"/>
+      <w:proofErr w:type="gramEnd"/>
+      <w:r>
+        <w:rPr>
+          <w:lang w:val="ru-RU"/>
+        </w:rPr>
+        <w:t>кл</w:t>
+      </w:r>
+      <w:proofErr w:type="spellEnd"/>
+      <w:r>
+        <w:rPr>
+          <w:lang w:val="ru-RU"/>
+        </w:rPr>
+        <w:t xml:space="preserve"> II  Гипертоническая болезнь II стадии 3 степени. Гипертензивное сердце СН I. Риск 4.  .  </w:t>
       </w:r>
     </w:p>
     <w:p>
@@ -1255,110 +688,203 @@
         <w:ind w:left="-567"/>
         <w:jc w:val="both"/>
         <w:rPr>
-          <w:color w:val="17365D" w:themeColor="text2" w:themeShade="BF"/>
-          <w:sz w:val="28"/>
-          <w:szCs w:val="28"/>
           <w:lang w:val="ru-RU"/>
         </w:rPr>
       </w:pPr>
+      <w:bookmarkStart w:id="2" w:name="дк"/>
+      <w:bookmarkEnd w:id="2"/>
+      <w:r>
+        <w:rPr>
+          <w:u w:val="single"/>
+          <w:lang w:val="ru-RU"/>
+        </w:rPr>
+        <w:t xml:space="preserve">Жалобы при поступлении </w:t>
+      </w:r>
+      <w:r>
+        <w:rPr>
+          <w:lang w:val="ru-RU"/>
+        </w:rPr>
+        <w:t xml:space="preserve">на </w:t>
+      </w:r>
+      <w:r>
+        <w:rPr>
+          <w:lang w:val="ru-RU"/>
+        </w:rPr>
+        <w:t xml:space="preserve">сухость во рту, </w:t>
+      </w:r>
+      <w:r>
+        <w:rPr>
+          <w:lang w:val="ru-RU"/>
+        </w:rPr>
+        <w:t>жажду,</w:t>
+      </w:r>
+      <w:r>
+        <w:rPr>
+          <w:lang w:val="ru-RU"/>
+        </w:rPr>
+        <w:t xml:space="preserve"> </w:t>
+      </w:r>
+      <w:r>
+        <w:rPr>
+          <w:lang w:val="ru-RU"/>
+        </w:rPr>
+        <w:t>полиурию,</w:t>
+      </w:r>
+      <w:r>
+        <w:rPr>
+          <w:lang w:val="ru-RU"/>
+        </w:rPr>
+        <w:t xml:space="preserve"> </w:t>
+      </w:r>
+      <w:r>
+        <w:rPr>
+          <w:lang w:val="ru-RU"/>
+        </w:rPr>
+        <w:t>ухудшение зрения,</w:t>
+      </w:r>
+      <w:r>
+        <w:rPr>
+          <w:lang w:val="ru-RU"/>
+        </w:rPr>
+        <w:t xml:space="preserve"> </w:t>
+      </w:r>
+      <w:r>
+        <w:rPr>
+          <w:lang w:val="ru-RU"/>
+        </w:rPr>
+        <w:t xml:space="preserve"> </w:t>
+      </w:r>
+      <w:r>
+        <w:rPr>
+          <w:lang w:val="ru-RU"/>
+        </w:rPr>
+        <w:t xml:space="preserve">боли  в н/к, </w:t>
+      </w:r>
+      <w:r>
+        <w:rPr>
+          <w:lang w:val="ru-RU"/>
+        </w:rPr>
+        <w:t>судороги,</w:t>
+      </w:r>
+      <w:r>
+        <w:rPr>
+          <w:lang w:val="ru-RU"/>
+        </w:rPr>
+        <w:t xml:space="preserve"> онемение ног,</w:t>
+      </w:r>
+      <w:r>
+        <w:rPr>
+          <w:lang w:val="ru-RU"/>
+        </w:rPr>
+        <w:t xml:space="preserve"> </w:t>
+      </w:r>
+      <w:r>
+        <w:rPr>
+          <w:lang w:val="ru-RU"/>
+        </w:rPr>
+        <w:t>повышение</w:t>
+      </w:r>
+      <w:r>
+        <w:rPr>
+          <w:lang w:val="ru-RU"/>
+        </w:rPr>
+        <w:t xml:space="preserve"> </w:t>
+      </w:r>
+      <w:r>
+        <w:rPr>
+          <w:lang w:val="ru-RU"/>
+        </w:rPr>
+        <w:t xml:space="preserve">АД макс. до </w:t>
+      </w:r>
+      <w:r>
+        <w:rPr>
+          <w:lang w:val="ru-RU"/>
+        </w:rPr>
+        <w:t>200/100</w:t>
+      </w:r>
+      <w:r>
+        <w:rPr>
+          <w:lang w:val="ru-RU"/>
+        </w:rPr>
+        <w:t xml:space="preserve"> </w:t>
+      </w:r>
+      <w:r>
+        <w:rPr>
+          <w:lang w:val="ru-RU"/>
+        </w:rPr>
+        <w:t xml:space="preserve">мм </w:t>
+      </w:r>
       <w:proofErr w:type="spellStart"/>
       <w:r>
         <w:rPr>
-          <w:color w:val="17365D" w:themeColor="text2" w:themeShade="BF"/>
-          <w:sz w:val="28"/>
-          <w:szCs w:val="28"/>
-          <w:lang w:val="ru-RU"/>
-        </w:rPr>
-        <w:t>Непро</w:t>
-      </w:r>
-      <w:r>
-        <w:rPr>
-          <w:color w:val="17365D" w:themeColor="text2" w:themeShade="BF"/>
-          <w:sz w:val="28"/>
-          <w:szCs w:val="28"/>
-          <w:lang w:val="ru-RU"/>
-        </w:rPr>
-        <w:t>лиферативная</w:t>
+          <w:lang w:val="ru-RU"/>
+        </w:rPr>
+        <w:t>рт.</w:t>
+      </w:r>
+      <w:r>
+        <w:rPr>
+          <w:lang w:val="ru-RU"/>
+        </w:rPr>
+        <w:t>ст</w:t>
       </w:r>
       <w:proofErr w:type="spellEnd"/>
       <w:r>
         <w:rPr>
-          <w:color w:val="17365D" w:themeColor="text2" w:themeShade="BF"/>
-          <w:sz w:val="28"/>
-          <w:szCs w:val="28"/>
-          <w:lang w:val="ru-RU"/>
-        </w:rPr>
-        <w:t xml:space="preserve">  диабетическая</w:t>
-      </w:r>
-      <w:r>
-        <w:rPr>
-          <w:color w:val="17365D" w:themeColor="text2" w:themeShade="BF"/>
-          <w:sz w:val="28"/>
-          <w:szCs w:val="28"/>
+          <w:lang w:val="ru-RU"/>
+        </w:rPr>
+        <w:t>.</w:t>
+      </w:r>
+      <w:r>
+        <w:rPr>
+          <w:lang w:val="ru-RU"/>
+        </w:rPr>
+        <w:t xml:space="preserve">, </w:t>
+      </w:r>
+      <w:r>
+        <w:rPr>
+          <w:lang w:val="ru-RU"/>
+        </w:rPr>
+        <w:t>головные боли, головокружение,  общую слабость, быструю утомляемость</w:t>
+      </w:r>
+      <w:r>
+        <w:rPr>
+          <w:lang w:val="ru-RU"/>
+        </w:rPr>
+        <w:t xml:space="preserve">, гипогликемические </w:t>
+      </w:r>
+      <w:proofErr w:type="spellStart"/>
+      <w:r>
+        <w:rPr>
+          <w:lang w:val="ru-RU"/>
+        </w:rPr>
+        <w:t>состояняи</w:t>
+      </w:r>
+      <w:proofErr w:type="spellEnd"/>
+      <w:r>
+        <w:rPr>
+          <w:lang w:val="ru-RU"/>
+        </w:rPr>
+        <w:t xml:space="preserve"> редкие, чаше в ночное время суток</w:t>
+      </w:r>
+      <w:proofErr w:type="gramStart"/>
+      <w:r>
+        <w:rPr>
           <w:lang w:val="ru-RU"/>
         </w:rPr>
         <w:t xml:space="preserve"> </w:t>
       </w:r>
-      <w:proofErr w:type="spellStart"/>
-      <w:r>
-        <w:rPr>
-          <w:color w:val="17365D" w:themeColor="text2" w:themeShade="BF"/>
-          <w:sz w:val="28"/>
-          <w:szCs w:val="28"/>
-          <w:lang w:val="ru-RU"/>
-        </w:rPr>
-        <w:t>ретинопатия</w:t>
-      </w:r>
-      <w:proofErr w:type="spellEnd"/>
-      <w:r>
-        <w:rPr>
-          <w:color w:val="17365D" w:themeColor="text2" w:themeShade="BF"/>
-          <w:sz w:val="28"/>
-          <w:szCs w:val="28"/>
+      <w:r>
+        <w:rPr>
+          <w:lang w:val="ru-RU"/>
+        </w:rPr>
+        <w:t>.</w:t>
+      </w:r>
+      <w:proofErr w:type="gramEnd"/>
+      <w:r>
+        <w:rPr>
           <w:lang w:val="ru-RU"/>
         </w:rPr>
         <w:t xml:space="preserve"> </w:t>
-      </w:r>
-      <w:sdt>
-        <w:sdtPr>
-          <w:rPr>
-            <w:color w:val="17365D" w:themeColor="text2" w:themeShade="BF"/>
-            <w:sz w:val="28"/>
-            <w:szCs w:val="28"/>
-            <w:lang w:val="ru-RU"/>
-          </w:rPr>
-          <w:id w:val="389392371"/>
-          <w:placeholder>
-            <w:docPart w:val="5917FEE754784A0BA4173B51A4E1CE95"/>
-          </w:placeholder>
-          <w:comboBox>
-            <w:listItem w:value="Выберите элемент."/>
-            <w:listItem w:displayText="ОИ" w:value="ОИ"/>
-            <w:listItem w:displayText="ОД" w:value="ОД"/>
-            <w:listItem w:displayText="OS" w:value="OS"/>
-          </w:comboBox>
-        </w:sdtPr>
-        <w:sdtEndPr/>
-        <w:sdtContent>
-          <w:r>
-            <w:rPr>
-              <w:color w:val="17365D" w:themeColor="text2" w:themeShade="BF"/>
-              <w:sz w:val="28"/>
-              <w:szCs w:val="28"/>
-              <w:lang w:val="ru-RU"/>
-            </w:rPr>
-            <w:t>ОИ</w:t>
-          </w:r>
-        </w:sdtContent>
-      </w:sdt>
-      <w:r>
-        <w:rPr>
-          <w:color w:val="17365D" w:themeColor="text2" w:themeShade="BF"/>
-          <w:sz w:val="28"/>
-          <w:szCs w:val="28"/>
-          <w:lang w:val="ru-RU"/>
-        </w:rPr>
-        <w:t>.</w:t>
       </w:r>
     </w:p>
     <w:p>
@@ -1366,667 +892,49 @@
         <w:ind w:left="-567"/>
         <w:jc w:val="both"/>
         <w:rPr>
-          <w:color w:val="C00000"/>
-          <w:sz w:val="28"/>
-          <w:szCs w:val="28"/>
           <w:lang w:val="ru-RU"/>
         </w:rPr>
       </w:pPr>
       <w:r>
         <w:rPr>
-          <w:color w:val="C00000"/>
-          <w:sz w:val="28"/>
-          <w:szCs w:val="28"/>
-          <w:lang w:val="ru-RU"/>
-        </w:rPr>
-        <w:t xml:space="preserve">ИБС, стенокардия напряжения, диффузный кардиосклероз, II </w:t>
-      </w:r>
-      <w:proofErr w:type="spellStart"/>
-      <w:r>
-        <w:rPr>
-          <w:color w:val="C00000"/>
-          <w:sz w:val="28"/>
-          <w:szCs w:val="28"/>
-          <w:lang w:val="ru-RU"/>
-        </w:rPr>
-        <w:t>ф.кл</w:t>
-      </w:r>
-      <w:proofErr w:type="spellEnd"/>
-      <w:r>
-        <w:rPr>
-          <w:color w:val="C00000"/>
-          <w:sz w:val="28"/>
-          <w:szCs w:val="28"/>
-          <w:lang w:val="ru-RU"/>
-        </w:rPr>
-        <w:t>. СН II</w:t>
-      </w:r>
-      <w:proofErr w:type="gramStart"/>
-      <w:r>
-        <w:rPr>
-          <w:color w:val="C00000"/>
-          <w:sz w:val="28"/>
-          <w:szCs w:val="28"/>
-          <w:lang w:val="ru-RU"/>
-        </w:rPr>
-        <w:t xml:space="preserve"> А</w:t>
-      </w:r>
-      <w:proofErr w:type="gramEnd"/>
-      <w:r>
-        <w:rPr>
-          <w:color w:val="C00000"/>
-          <w:sz w:val="28"/>
-          <w:szCs w:val="28"/>
+          <w:u w:val="single"/>
+          <w:lang w:val="ru-RU"/>
+        </w:rPr>
+        <w:t>Краткий анамнез</w:t>
+      </w:r>
+      <w:r>
+        <w:rPr>
+          <w:lang w:val="ru-RU"/>
+        </w:rPr>
+        <w:t xml:space="preserve">: СД </w:t>
+      </w:r>
+      <w:r>
+        <w:rPr>
+          <w:lang w:val="ru-RU"/>
+        </w:rPr>
+        <w:t>выявлен в</w:t>
+      </w:r>
+      <w:r>
+        <w:rPr>
           <w:lang w:val="ru-RU"/>
         </w:rPr>
         <w:t xml:space="preserve"> </w:t>
       </w:r>
-      <w:proofErr w:type="spellStart"/>
-      <w:r>
-        <w:rPr>
-          <w:color w:val="C00000"/>
-          <w:sz w:val="28"/>
-          <w:szCs w:val="28"/>
-          <w:lang w:val="ru-RU"/>
-        </w:rPr>
-        <w:t>ф.кл</w:t>
-      </w:r>
-      <w:proofErr w:type="spellEnd"/>
-      <w:r>
-        <w:rPr>
-          <w:color w:val="C00000"/>
-          <w:sz w:val="28"/>
-          <w:szCs w:val="28"/>
-          <w:lang w:val="ru-RU"/>
-        </w:rPr>
-        <w:t xml:space="preserve">. II. Гипертоническая болезнь III стадии … степени. Гипертензивное сердце СН I. Риск 4. Метаболическая </w:t>
-      </w:r>
-      <w:proofErr w:type="spellStart"/>
-      <w:r>
-        <w:rPr>
-          <w:color w:val="C00000"/>
-          <w:sz w:val="28"/>
-          <w:szCs w:val="28"/>
-          <w:lang w:val="ru-RU"/>
-        </w:rPr>
-        <w:t>кардиомиопатия</w:t>
-      </w:r>
-      <w:proofErr w:type="spellEnd"/>
-      <w:r>
-        <w:rPr>
-          <w:color w:val="C00000"/>
-          <w:sz w:val="28"/>
-          <w:szCs w:val="28"/>
-          <w:lang w:val="ru-RU"/>
-        </w:rPr>
-        <w:t xml:space="preserve"> СН 0-I. </w:t>
-      </w:r>
-      <w:proofErr w:type="spellStart"/>
-      <w:r>
-        <w:rPr>
-          <w:color w:val="C00000"/>
-          <w:sz w:val="28"/>
-          <w:szCs w:val="28"/>
-          <w:lang w:val="ru-RU"/>
-        </w:rPr>
-        <w:t>ф.кл</w:t>
-      </w:r>
-      <w:proofErr w:type="spellEnd"/>
-      <w:r>
-        <w:rPr>
-          <w:color w:val="C00000"/>
-          <w:sz w:val="28"/>
-          <w:szCs w:val="28"/>
-          <w:lang w:val="ru-RU"/>
-        </w:rPr>
-        <w:t>. II.</w:t>
-      </w:r>
-    </w:p>
-    <w:p>
-      <w:pPr>
-        <w:ind w:left="-567"/>
-        <w:jc w:val="both"/>
-        <w:rPr>
-          <w:color w:val="C00000"/>
-          <w:sz w:val="28"/>
-          <w:szCs w:val="28"/>
-          <w:lang w:val="ru-RU"/>
-        </w:rPr>
-      </w:pPr>
-      <w:r>
-        <w:rPr>
-          <w:color w:val="C00000"/>
-          <w:sz w:val="28"/>
-          <w:szCs w:val="28"/>
-          <w:lang w:val="ru-RU"/>
-        </w:rPr>
-        <w:t>НЦД по смешанному типу.</w:t>
-      </w:r>
-    </w:p>
-    <w:p>
-      <w:pPr>
-        <w:ind w:left="-567"/>
-        <w:jc w:val="both"/>
-        <w:rPr>
-          <w:color w:val="0000FF"/>
-          <w:sz w:val="28"/>
-          <w:szCs w:val="28"/>
-          <w:lang w:val="ru-RU"/>
-        </w:rPr>
-      </w:pPr>
+      <w:r>
+        <w:rPr>
+          <w:lang w:val="ru-RU"/>
+        </w:rPr>
+        <w:t>2001</w:t>
+      </w:r>
+      <w:r>
+        <w:rPr>
+          <w:lang w:val="ru-RU"/>
+        </w:rPr>
+        <w:t xml:space="preserve">г. Комы отрицает. С начала заболевания </w:t>
+      </w:r>
       <w:sdt>
         <w:sdtPr>
           <w:rPr>
-            <w:color w:val="0000FF"/>
-            <w:sz w:val="28"/>
-            <w:szCs w:val="28"/>
-            <w:lang w:val="ru-RU"/>
-          </w:rPr>
-          <w:id w:val="-968201283"/>
-          <w:placeholder>
-            <w:docPart w:val="DefaultPlaceholder_1082065159"/>
-          </w:placeholder>
-          <w:comboBox>
-            <w:listItem w:value="Выберите элемент."/>
-            <w:listItem w:displayText="Дисциркуляторная" w:value="Дисциркуляторная"/>
-            <w:listItem w:displayText="Диабетическая" w:value="Диабетическая"/>
-            <w:listItem w:displayText="Дисметаболическая" w:value="Дисметаболическая"/>
-          </w:comboBox>
-        </w:sdtPr>
-        <w:sdtEndPr/>
-        <w:sdtContent>
-          <w:proofErr w:type="spellStart"/>
-          <w:r>
-            <w:rPr>
-              <w:color w:val="0000FF"/>
-              <w:sz w:val="28"/>
-              <w:szCs w:val="28"/>
-              <w:lang w:val="ru-RU"/>
-            </w:rPr>
-            <w:t>Дисциркуляторная</w:t>
-          </w:r>
-          <w:proofErr w:type="spellEnd"/>
-        </w:sdtContent>
-      </w:sdt>
-      <w:r>
-        <w:rPr>
-          <w:color w:val="0000FF"/>
-          <w:sz w:val="28"/>
-          <w:szCs w:val="28"/>
-          <w:lang w:val="ru-RU"/>
-        </w:rPr>
-        <w:t xml:space="preserve"> энцефалопатия I-II сочетанного генеза (</w:t>
-      </w:r>
-      <w:proofErr w:type="spellStart"/>
-      <w:r>
-        <w:rPr>
-          <w:color w:val="0000FF"/>
-          <w:sz w:val="28"/>
-          <w:szCs w:val="28"/>
-          <w:lang w:val="ru-RU"/>
-        </w:rPr>
-        <w:t>дисметаболическая</w:t>
-      </w:r>
-      <w:proofErr w:type="spellEnd"/>
-      <w:r>
-        <w:rPr>
-          <w:color w:val="0000FF"/>
-          <w:sz w:val="28"/>
-          <w:szCs w:val="28"/>
-          <w:lang w:val="ru-RU"/>
-        </w:rPr>
-        <w:t>, гипертоническая).</w:t>
-      </w:r>
-    </w:p>
-    <w:p>
-      <w:pPr>
-        <w:ind w:left="-567"/>
-        <w:jc w:val="both"/>
-        <w:rPr>
-          <w:color w:val="0000FF"/>
-          <w:sz w:val="28"/>
-          <w:szCs w:val="28"/>
-          <w:lang w:val="ru-RU"/>
-        </w:rPr>
-      </w:pPr>
-      <w:r>
-        <w:rPr>
-          <w:color w:val="0000FF"/>
-          <w:sz w:val="28"/>
-          <w:szCs w:val="28"/>
-          <w:lang w:val="ru-RU"/>
-        </w:rPr>
-        <w:t xml:space="preserve">астеновегетативный </w:t>
-      </w:r>
-      <w:proofErr w:type="gramStart"/>
-      <w:r>
-        <w:rPr>
-          <w:color w:val="0000FF"/>
-          <w:sz w:val="28"/>
-          <w:szCs w:val="28"/>
-          <w:lang w:val="ru-RU"/>
-        </w:rPr>
-        <w:t>с-м</w:t>
-      </w:r>
-      <w:proofErr w:type="gramEnd"/>
-      <w:r>
-        <w:rPr>
-          <w:color w:val="0000FF"/>
-          <w:sz w:val="28"/>
-          <w:szCs w:val="28"/>
-          <w:lang w:val="ru-RU"/>
-        </w:rPr>
-        <w:t xml:space="preserve">, </w:t>
-      </w:r>
-      <w:proofErr w:type="spellStart"/>
-      <w:r>
-        <w:rPr>
-          <w:color w:val="0000FF"/>
-          <w:sz w:val="28"/>
-          <w:szCs w:val="28"/>
-          <w:lang w:val="ru-RU"/>
-        </w:rPr>
-        <w:t>астено</w:t>
-      </w:r>
-      <w:proofErr w:type="spellEnd"/>
-      <w:r>
-        <w:rPr>
-          <w:color w:val="0000FF"/>
-          <w:sz w:val="28"/>
-          <w:szCs w:val="28"/>
-          <w:lang w:val="ru-RU"/>
-        </w:rPr>
-        <w:t xml:space="preserve">-невротический с-м, </w:t>
-      </w:r>
-      <w:proofErr w:type="spellStart"/>
-      <w:r>
-        <w:rPr>
-          <w:color w:val="0000FF"/>
-          <w:sz w:val="28"/>
-          <w:szCs w:val="28"/>
-          <w:lang w:val="ru-RU"/>
-        </w:rPr>
-        <w:t>вестибуло</w:t>
-      </w:r>
-      <w:proofErr w:type="spellEnd"/>
-      <w:r>
-        <w:rPr>
-          <w:color w:val="0000FF"/>
-          <w:sz w:val="28"/>
-          <w:szCs w:val="28"/>
-          <w:lang w:val="ru-RU"/>
-        </w:rPr>
-        <w:t xml:space="preserve">-атактический с-м.  </w:t>
-      </w:r>
-      <w:proofErr w:type="spellStart"/>
-      <w:r>
-        <w:rPr>
-          <w:color w:val="0000FF"/>
-          <w:sz w:val="28"/>
-          <w:szCs w:val="28"/>
-          <w:lang w:val="ru-RU"/>
-        </w:rPr>
-        <w:t>цереброастенический</w:t>
-      </w:r>
-      <w:proofErr w:type="spellEnd"/>
-      <w:r>
-        <w:rPr>
-          <w:color w:val="0000FF"/>
-          <w:sz w:val="28"/>
-          <w:szCs w:val="28"/>
-          <w:lang w:val="ru-RU"/>
-        </w:rPr>
-        <w:t xml:space="preserve"> с-м, </w:t>
-      </w:r>
-      <w:proofErr w:type="spellStart"/>
-      <w:r>
-        <w:rPr>
-          <w:color w:val="0000FF"/>
-          <w:sz w:val="28"/>
-          <w:szCs w:val="28"/>
-          <w:lang w:val="ru-RU"/>
-        </w:rPr>
-        <w:t>цефалгический</w:t>
-      </w:r>
-      <w:proofErr w:type="spellEnd"/>
-      <w:r>
-        <w:rPr>
-          <w:color w:val="0000FF"/>
-          <w:sz w:val="28"/>
-          <w:szCs w:val="28"/>
-          <w:lang w:val="ru-RU"/>
-        </w:rPr>
-        <w:t xml:space="preserve"> с-м,</w:t>
-      </w:r>
-    </w:p>
-    <w:p>
-      <w:pPr>
-        <w:ind w:left="-567"/>
-        <w:jc w:val="both"/>
-        <w:rPr>
-          <w:color w:val="0000FF"/>
-          <w:sz w:val="28"/>
-          <w:szCs w:val="28"/>
-          <w:lang w:val="ru-RU"/>
-        </w:rPr>
-      </w:pPr>
-    </w:p>
-    <w:p>
-      <w:pPr>
-        <w:ind w:left="-567"/>
-        <w:jc w:val="both"/>
-        <w:rPr>
-          <w:sz w:val="28"/>
-          <w:lang w:val="ru-RU"/>
-        </w:rPr>
-      </w:pPr>
-    </w:p>
-    <w:p>
-      <w:pPr>
-        <w:ind w:left="-567"/>
-        <w:jc w:val="both"/>
-        <w:rPr>
-          <w:sz w:val="28"/>
-          <w:szCs w:val="28"/>
-          <w:lang w:val="ru-RU"/>
-        </w:rPr>
-      </w:pPr>
-      <w:bookmarkStart w:id="2" w:name="дк"/>
-      <w:bookmarkEnd w:id="2"/>
-      <w:proofErr w:type="gramStart"/>
-      <w:r>
-        <w:rPr>
-          <w:sz w:val="28"/>
-          <w:szCs w:val="28"/>
-          <w:u w:val="single"/>
-          <w:lang w:val="ru-RU"/>
-        </w:rPr>
-        <w:t xml:space="preserve">Жалобы при поступлении </w:t>
-      </w:r>
-      <w:r>
-        <w:rPr>
-          <w:sz w:val="28"/>
-          <w:szCs w:val="28"/>
-          <w:lang w:val="ru-RU"/>
-        </w:rPr>
-        <w:t xml:space="preserve">на </w:t>
-      </w:r>
-      <w:r>
-        <w:rPr>
-          <w:sz w:val="28"/>
-          <w:szCs w:val="28"/>
-          <w:lang w:val="ru-RU"/>
-        </w:rPr>
-        <w:t xml:space="preserve">сухость во рту, </w:t>
-      </w:r>
-      <w:r>
-        <w:rPr>
-          <w:sz w:val="28"/>
-          <w:szCs w:val="28"/>
-          <w:lang w:val="ru-RU"/>
-        </w:rPr>
-        <w:t>жажду,</w:t>
-      </w:r>
-      <w:r>
-        <w:rPr>
-          <w:sz w:val="28"/>
-          <w:szCs w:val="28"/>
-          <w:lang w:val="ru-RU"/>
-        </w:rPr>
-        <w:t xml:space="preserve"> </w:t>
-      </w:r>
-      <w:r>
-        <w:rPr>
-          <w:sz w:val="28"/>
-          <w:szCs w:val="28"/>
-          <w:lang w:val="ru-RU"/>
-        </w:rPr>
-        <w:t>полиурию,</w:t>
-      </w:r>
-      <w:r>
-        <w:rPr>
-          <w:sz w:val="28"/>
-          <w:szCs w:val="28"/>
-          <w:lang w:val="ru-RU"/>
-        </w:rPr>
-        <w:t xml:space="preserve"> </w:t>
-      </w:r>
-      <w:r>
-        <w:rPr>
-          <w:sz w:val="28"/>
-          <w:szCs w:val="28"/>
-          <w:lang w:val="ru-RU"/>
-        </w:rPr>
-        <w:t>ухудшение зрения,</w:t>
-      </w:r>
-      <w:r>
-        <w:rPr>
-          <w:sz w:val="28"/>
-          <w:szCs w:val="28"/>
-          <w:lang w:val="ru-RU"/>
-        </w:rPr>
-        <w:t xml:space="preserve"> </w:t>
-      </w:r>
-      <w:r>
-        <w:rPr>
-          <w:sz w:val="28"/>
-          <w:szCs w:val="28"/>
-          <w:lang w:val="ru-RU"/>
-        </w:rPr>
-        <w:t xml:space="preserve"> </w:t>
-      </w:r>
-      <w:r>
-        <w:rPr>
-          <w:sz w:val="28"/>
-          <w:szCs w:val="28"/>
-          <w:lang w:val="ru-RU"/>
-        </w:rPr>
-        <w:t xml:space="preserve">боли  в н/к, </w:t>
-      </w:r>
-      <w:r>
-        <w:rPr>
-          <w:sz w:val="28"/>
-          <w:szCs w:val="28"/>
-          <w:lang w:val="ru-RU"/>
-        </w:rPr>
-        <w:t>судороги,</w:t>
-      </w:r>
-      <w:r>
-        <w:rPr>
-          <w:sz w:val="28"/>
-          <w:szCs w:val="28"/>
-          <w:lang w:val="ru-RU"/>
-        </w:rPr>
-        <w:t xml:space="preserve"> онемение ног,</w:t>
-      </w:r>
-      <w:r>
-        <w:rPr>
-          <w:sz w:val="28"/>
-          <w:szCs w:val="28"/>
-          <w:lang w:val="ru-RU"/>
-        </w:rPr>
-        <w:t xml:space="preserve"> </w:t>
-      </w:r>
-      <w:r>
-        <w:rPr>
-          <w:sz w:val="28"/>
-          <w:szCs w:val="28"/>
-          <w:lang w:val="ru-RU"/>
-        </w:rPr>
-        <w:t>повышение</w:t>
-      </w:r>
-      <w:r>
-        <w:rPr>
-          <w:sz w:val="28"/>
-          <w:szCs w:val="28"/>
-          <w:lang w:val="ru-RU"/>
-        </w:rPr>
-        <w:t xml:space="preserve"> </w:t>
-      </w:r>
-      <w:r>
-        <w:rPr>
-          <w:sz w:val="28"/>
-          <w:szCs w:val="28"/>
-          <w:lang w:val="ru-RU"/>
-        </w:rPr>
-        <w:t xml:space="preserve">АД макс. до </w:t>
-      </w:r>
-      <w:r>
-        <w:rPr>
-          <w:sz w:val="28"/>
-          <w:szCs w:val="28"/>
-          <w:lang w:val="ru-RU"/>
-        </w:rPr>
-        <w:t>200/100</w:t>
-      </w:r>
-      <w:r>
-        <w:rPr>
-          <w:sz w:val="28"/>
-          <w:szCs w:val="28"/>
-          <w:lang w:val="ru-RU"/>
-        </w:rPr>
-        <w:t xml:space="preserve"> </w:t>
-      </w:r>
-      <w:r>
-        <w:rPr>
-          <w:sz w:val="28"/>
-          <w:szCs w:val="28"/>
-          <w:lang w:val="ru-RU"/>
-        </w:rPr>
-        <w:t xml:space="preserve">мм </w:t>
-      </w:r>
-      <w:proofErr w:type="spellStart"/>
-      <w:r>
-        <w:rPr>
-          <w:sz w:val="28"/>
-          <w:szCs w:val="28"/>
-          <w:lang w:val="ru-RU"/>
-        </w:rPr>
-        <w:t>рт.</w:t>
-      </w:r>
-      <w:r>
-        <w:rPr>
-          <w:sz w:val="28"/>
-          <w:szCs w:val="28"/>
-          <w:lang w:val="ru-RU"/>
-        </w:rPr>
-        <w:t>ст</w:t>
-      </w:r>
-      <w:proofErr w:type="spellEnd"/>
-      <w:r>
-        <w:rPr>
-          <w:sz w:val="28"/>
-          <w:szCs w:val="28"/>
-          <w:lang w:val="ru-RU"/>
-        </w:rPr>
-        <w:t>.</w:t>
-      </w:r>
-      <w:r>
-        <w:rPr>
-          <w:sz w:val="28"/>
-          <w:szCs w:val="28"/>
-          <w:lang w:val="ru-RU"/>
-        </w:rPr>
-        <w:t xml:space="preserve">, </w:t>
-      </w:r>
-      <w:r>
-        <w:rPr>
-          <w:sz w:val="28"/>
-          <w:szCs w:val="28"/>
-          <w:lang w:val="ru-RU"/>
-        </w:rPr>
-        <w:t>головные боли, головокружение,  общую слабость, быструю утомляемость</w:t>
-      </w:r>
-      <w:r>
-        <w:rPr>
-          <w:sz w:val="28"/>
-          <w:szCs w:val="28"/>
-          <w:lang w:val="ru-RU"/>
-        </w:rPr>
-        <w:t>.</w:t>
-      </w:r>
-      <w:r>
-        <w:rPr>
-          <w:sz w:val="28"/>
-          <w:szCs w:val="28"/>
-          <w:lang w:val="ru-RU"/>
-        </w:rPr>
-        <w:t xml:space="preserve"> </w:t>
-      </w:r>
-      <w:proofErr w:type="gramEnd"/>
-    </w:p>
-    <w:p>
-      <w:pPr>
-        <w:ind w:left="-567"/>
-        <w:jc w:val="both"/>
-        <w:rPr>
-          <w:sz w:val="28"/>
-          <w:szCs w:val="20"/>
-          <w:lang w:val="ru-RU"/>
-        </w:rPr>
-      </w:pPr>
-      <w:r>
-        <w:rPr>
-          <w:sz w:val="28"/>
-          <w:szCs w:val="28"/>
-          <w:u w:val="single"/>
-          <w:lang w:val="ru-RU"/>
-        </w:rPr>
-        <w:t>Краткий анамнез</w:t>
-      </w:r>
-      <w:r>
-        <w:rPr>
-          <w:sz w:val="28"/>
-          <w:szCs w:val="28"/>
-          <w:lang w:val="ru-RU"/>
-        </w:rPr>
-        <w:t xml:space="preserve">: СД </w:t>
-      </w:r>
-      <w:r>
-        <w:rPr>
-          <w:sz w:val="28"/>
-          <w:szCs w:val="28"/>
-          <w:lang w:val="ru-RU"/>
-        </w:rPr>
-        <w:t>выявлен в</w:t>
-      </w:r>
-      <w:r>
-        <w:rPr>
-          <w:sz w:val="28"/>
-          <w:szCs w:val="28"/>
-          <w:lang w:val="ru-RU"/>
-        </w:rPr>
-        <w:t xml:space="preserve"> </w:t>
-      </w:r>
-      <w:r>
-        <w:rPr>
-          <w:sz w:val="28"/>
-          <w:szCs w:val="28"/>
-          <w:lang w:val="ru-RU"/>
-        </w:rPr>
-        <w:t>2001</w:t>
-      </w:r>
-      <w:r>
-        <w:rPr>
-          <w:sz w:val="28"/>
-          <w:szCs w:val="28"/>
-          <w:lang w:val="ru-RU"/>
-        </w:rPr>
-        <w:t xml:space="preserve">г. </w:t>
-      </w:r>
-      <w:r>
-        <w:rPr>
-          <w:sz w:val="28"/>
-          <w:szCs w:val="28"/>
-          <w:lang w:val="ru-RU"/>
-        </w:rPr>
-        <w:t xml:space="preserve">Комы отрицает. С начала заболевания </w:t>
-      </w:r>
-      <w:sdt>
-        <w:sdtPr>
-          <w:rPr>
-            <w:sz w:val="28"/>
-            <w:szCs w:val="28"/>
             <w:lang w:val="ru-RU"/>
           </w:rPr>
           <w:id w:val="1862779417"/>
@@ -2044,45 +952,44 @@
         <w:sdtContent>
           <w:r>
             <w:rPr>
-              <w:sz w:val="28"/>
-              <w:szCs w:val="28"/>
               <w:lang w:val="ru-RU"/>
             </w:rPr>
             <w:t>принимает ССП.</w:t>
           </w:r>
+          <w:r>
+            <w:rPr>
+              <w:lang w:val="ru-RU"/>
+            </w:rPr>
+            <w:t xml:space="preserve"> (метамин, сиофор)</w:t>
+          </w:r>
         </w:sdtContent>
       </w:sdt>
       <w:r>
         <w:rPr>
-          <w:sz w:val="28"/>
           <w:lang w:val="ru-RU"/>
         </w:rPr>
         <w:t xml:space="preserve"> </w:t>
       </w:r>
       <w:r>
         <w:rPr>
-          <w:sz w:val="28"/>
           <w:lang w:val="ru-RU"/>
         </w:rPr>
         <w:t xml:space="preserve"> </w:t>
       </w:r>
       <w:r>
         <w:rPr>
-          <w:sz w:val="28"/>
           <w:lang w:val="ru-RU"/>
         </w:rPr>
         <w:t xml:space="preserve">С </w:t>
       </w:r>
       <w:r>
         <w:rPr>
-          <w:sz w:val="28"/>
           <w:lang w:val="ru-RU"/>
         </w:rPr>
         <w:t>2003</w:t>
       </w:r>
       <w:r>
         <w:rPr>
-          <w:sz w:val="28"/>
           <w:lang w:val="ru-RU"/>
         </w:rPr>
         <w:t xml:space="preserve"> в связи с декомпенсацией СД </w:t>
@@ -2090,18 +997,288 @@
       <w:proofErr w:type="gramStart"/>
       <w:r>
         <w:rPr>
-          <w:sz w:val="28"/>
           <w:lang w:val="ru-RU"/>
         </w:rPr>
         <w:t>переведен</w:t>
       </w:r>
+      <w:r>
+        <w:rPr>
+          <w:lang w:val="ru-RU"/>
+        </w:rPr>
+        <w:t>а</w:t>
+      </w:r>
       <w:proofErr w:type="gramEnd"/>
       <w:r>
         <w:rPr>
-          <w:sz w:val="28"/>
           <w:lang w:val="ru-RU"/>
         </w:rPr>
         <w:t xml:space="preserve"> на инсулинотерапию. </w:t>
+      </w:r>
+      <w:r>
+        <w:rPr>
+          <w:lang w:val="ru-RU"/>
+        </w:rPr>
+        <w:t>В наст</w:t>
+      </w:r>
+      <w:proofErr w:type="gramStart"/>
+      <w:r>
+        <w:rPr>
+          <w:lang w:val="ru-RU"/>
+        </w:rPr>
+        <w:t>.</w:t>
+      </w:r>
+      <w:proofErr w:type="gramEnd"/>
+      <w:r>
+        <w:rPr>
+          <w:lang w:val="ru-RU"/>
+        </w:rPr>
+        <w:t xml:space="preserve"> </w:t>
+      </w:r>
+      <w:proofErr w:type="gramStart"/>
+      <w:r>
+        <w:rPr>
+          <w:lang w:val="ru-RU"/>
+        </w:rPr>
+        <w:t>в</w:t>
+      </w:r>
+      <w:proofErr w:type="gramEnd"/>
+      <w:r>
+        <w:rPr>
+          <w:lang w:val="ru-RU"/>
+        </w:rPr>
+        <w:t xml:space="preserve">ремя принимает: </w:t>
+      </w:r>
+      <w:r>
+        <w:rPr>
+          <w:lang w:val="ru-RU"/>
+        </w:rPr>
+        <w:t xml:space="preserve">Хумодар Б100Р </w:t>
+      </w:r>
+      <w:r>
+        <w:rPr>
+          <w:lang w:val="ru-RU"/>
+        </w:rPr>
+        <w:t xml:space="preserve"> </w:t>
+      </w:r>
+      <w:proofErr w:type="gramStart"/>
+      <w:r>
+        <w:rPr>
+          <w:lang w:val="ru-RU"/>
+        </w:rPr>
+        <w:t>п</w:t>
+      </w:r>
+      <w:proofErr w:type="gramEnd"/>
+      <w:r>
+        <w:rPr>
+          <w:lang w:val="ru-RU"/>
+        </w:rPr>
+        <w:t>/з-</w:t>
+      </w:r>
+      <w:r>
+        <w:rPr>
+          <w:lang w:val="ru-RU"/>
+        </w:rPr>
+        <w:t>40</w:t>
+      </w:r>
+      <w:r>
+        <w:rPr>
+          <w:lang w:val="ru-RU"/>
+        </w:rPr>
+        <w:t xml:space="preserve"> ед., п/у-</w:t>
+      </w:r>
+      <w:r>
+        <w:rPr>
+          <w:lang w:val="ru-RU"/>
+        </w:rPr>
+        <w:t>42</w:t>
+      </w:r>
+      <w:r>
+        <w:rPr>
+          <w:lang w:val="ru-RU"/>
+        </w:rPr>
+        <w:t xml:space="preserve"> ед., </w:t>
+      </w:r>
+      <w:r>
+        <w:rPr>
+          <w:lang w:val="ru-RU"/>
+        </w:rPr>
+        <w:t xml:space="preserve"> Хумодар Р100Р п/з 16 </w:t>
+      </w:r>
+      <w:proofErr w:type="spellStart"/>
+      <w:r>
+        <w:rPr>
+          <w:lang w:val="ru-RU"/>
+        </w:rPr>
+        <w:t>ед</w:t>
+      </w:r>
+      <w:proofErr w:type="spellEnd"/>
+      <w:r>
+        <w:rPr>
+          <w:lang w:val="ru-RU"/>
+        </w:rPr>
+        <w:t xml:space="preserve">, п/у 4 ед. </w:t>
+      </w:r>
+      <w:r>
+        <w:rPr>
+          <w:lang w:val="ru-RU"/>
+        </w:rPr>
+        <w:t xml:space="preserve">Гликемия </w:t>
+      </w:r>
+      <w:r>
+        <w:rPr>
+          <w:lang w:val="ru-RU"/>
+        </w:rPr>
+        <w:t>–</w:t>
+      </w:r>
+      <w:r>
+        <w:rPr>
+          <w:lang w:val="ru-RU"/>
+        </w:rPr>
+        <w:t>8-16</w:t>
+      </w:r>
+      <w:r>
+        <w:rPr>
+          <w:lang w:val="ru-RU"/>
+        </w:rPr>
+        <w:t xml:space="preserve"> ммоль/л</w:t>
+      </w:r>
+      <w:r>
+        <w:rPr>
+          <w:lang w:val="ru-RU"/>
+        </w:rPr>
+        <w:t xml:space="preserve">. </w:t>
+      </w:r>
+      <w:r>
+        <w:rPr>
+          <w:lang w:val="ru-RU"/>
+        </w:rPr>
+        <w:t>НвАIс -</w:t>
+      </w:r>
+      <w:r>
+        <w:rPr>
+          <w:lang w:val="ru-RU"/>
+        </w:rPr>
+        <w:t>12,7</w:t>
+      </w:r>
+      <w:r>
+        <w:rPr>
+          <w:lang w:val="ru-RU"/>
+        </w:rPr>
+        <w:t xml:space="preserve">  %</w:t>
+      </w:r>
+      <w:r>
+        <w:rPr>
+          <w:lang w:val="ru-RU"/>
+        </w:rPr>
+        <w:t xml:space="preserve"> от  </w:t>
+      </w:r>
+      <w:r>
+        <w:rPr>
+          <w:lang w:val="ru-RU"/>
+        </w:rPr>
+        <w:t>10.2017</w:t>
+      </w:r>
+      <w:r>
+        <w:rPr>
+          <w:lang w:val="ru-RU"/>
+        </w:rPr>
+        <w:t xml:space="preserve">. </w:t>
+      </w:r>
+      <w:r>
+        <w:rPr>
+          <w:lang w:val="ru-RU"/>
+        </w:rPr>
+        <w:t xml:space="preserve">Последнее </w:t>
+      </w:r>
+      <w:proofErr w:type="spellStart"/>
+      <w:r>
+        <w:rPr>
+          <w:lang w:val="ru-RU"/>
+        </w:rPr>
+        <w:t>стац</w:t>
+      </w:r>
+      <w:proofErr w:type="spellEnd"/>
+      <w:r>
+        <w:rPr>
+          <w:lang w:val="ru-RU"/>
+        </w:rPr>
+        <w:t xml:space="preserve">. лечение  в </w:t>
+      </w:r>
+      <w:r>
+        <w:rPr>
+          <w:lang w:val="ru-RU"/>
+        </w:rPr>
+        <w:t>2014</w:t>
+      </w:r>
+      <w:r>
+        <w:rPr>
+          <w:lang w:val="ru-RU"/>
+        </w:rPr>
+        <w:t xml:space="preserve">г. Повышение АД в течение </w:t>
+      </w:r>
+      <w:r>
+        <w:rPr>
+          <w:lang w:val="ru-RU"/>
+        </w:rPr>
+        <w:t xml:space="preserve">8 </w:t>
+      </w:r>
+      <w:r>
+        <w:rPr>
+          <w:lang w:val="ru-RU"/>
+        </w:rPr>
+        <w:t xml:space="preserve"> </w:t>
+      </w:r>
+      <w:r>
+        <w:rPr>
+          <w:lang w:val="ru-RU"/>
+        </w:rPr>
+        <w:t xml:space="preserve">лет. Из гипотензивных принимает </w:t>
+      </w:r>
+      <w:r>
+        <w:rPr>
+          <w:lang w:val="ru-RU"/>
+        </w:rPr>
+        <w:t xml:space="preserve"> </w:t>
+      </w:r>
+      <w:proofErr w:type="spellStart"/>
+      <w:r>
+        <w:rPr>
+          <w:lang w:val="ru-RU"/>
+        </w:rPr>
+        <w:t>небивалол</w:t>
+      </w:r>
+      <w:proofErr w:type="spellEnd"/>
+      <w:r>
+        <w:rPr>
+          <w:lang w:val="ru-RU"/>
+        </w:rPr>
+        <w:t xml:space="preserve"> 5 мг,  лоспирин 75 мг </w:t>
+      </w:r>
+      <w:proofErr w:type="spellStart"/>
+      <w:r>
+        <w:rPr>
+          <w:lang w:val="ru-RU"/>
+        </w:rPr>
+        <w:t>веч</w:t>
+      </w:r>
+      <w:proofErr w:type="spellEnd"/>
+      <w:r>
+        <w:rPr>
+          <w:lang w:val="ru-RU"/>
+        </w:rPr>
+        <w:t xml:space="preserve">. </w:t>
+      </w:r>
+      <w:r>
+        <w:rPr>
+          <w:lang w:val="ru-RU"/>
+        </w:rPr>
+        <w:t>Госпитализирован  в обл. энд. диспансер для коррекции инсулинотерапии,  лечения хр. осложнений СД.</w:t>
+      </w:r>
+      <w:r>
+        <w:rPr>
+          <w:lang w:val="ru-RU"/>
+        </w:rPr>
+        <w:t xml:space="preserve"> </w:t>
       </w:r>
     </w:p>
     <w:p>
@@ -2109,376 +1286,16 @@
         <w:ind w:left="-567"/>
         <w:jc w:val="both"/>
         <w:rPr>
-          <w:sz w:val="28"/>
+          <w:u w:val="single"/>
           <w:lang w:val="ru-RU"/>
         </w:rPr>
       </w:pPr>
       <w:r>
         <w:rPr>
-          <w:sz w:val="28"/>
-          <w:lang w:val="ru-RU"/>
-        </w:rPr>
-        <w:t>В наст</w:t>
-      </w:r>
-      <w:proofErr w:type="gramStart"/>
-      <w:r>
-        <w:rPr>
-          <w:sz w:val="28"/>
-          <w:lang w:val="ru-RU"/>
-        </w:rPr>
-        <w:t>.</w:t>
-      </w:r>
-      <w:proofErr w:type="gramEnd"/>
-      <w:r>
-        <w:rPr>
-          <w:sz w:val="28"/>
-          <w:lang w:val="ru-RU"/>
-        </w:rPr>
-        <w:t xml:space="preserve"> </w:t>
-      </w:r>
-      <w:proofErr w:type="gramStart"/>
-      <w:r>
-        <w:rPr>
-          <w:sz w:val="28"/>
-          <w:lang w:val="ru-RU"/>
-        </w:rPr>
-        <w:t>в</w:t>
-      </w:r>
-      <w:proofErr w:type="gramEnd"/>
-      <w:r>
-        <w:rPr>
-          <w:sz w:val="28"/>
-          <w:lang w:val="ru-RU"/>
-        </w:rPr>
-        <w:t xml:space="preserve">ремя принимает: </w:t>
-      </w:r>
-      <w:proofErr w:type="spellStart"/>
-      <w:r>
-        <w:rPr>
-          <w:sz w:val="28"/>
-          <w:lang w:val="ru-RU"/>
-        </w:rPr>
-        <w:t>Хумодар</w:t>
-      </w:r>
-      <w:proofErr w:type="spellEnd"/>
-      <w:r>
-        <w:rPr>
-          <w:sz w:val="28"/>
-          <w:lang w:val="ru-RU"/>
-        </w:rPr>
-        <w:t xml:space="preserve"> Б100Р </w:t>
-      </w:r>
-      <w:r>
-        <w:rPr>
-          <w:sz w:val="28"/>
-          <w:lang w:val="ru-RU"/>
-        </w:rPr>
-        <w:t xml:space="preserve"> </w:t>
-      </w:r>
-      <w:proofErr w:type="gramStart"/>
-      <w:r>
-        <w:rPr>
-          <w:sz w:val="28"/>
-          <w:lang w:val="ru-RU"/>
-        </w:rPr>
-        <w:t>п</w:t>
-      </w:r>
-      <w:proofErr w:type="gramEnd"/>
-      <w:r>
-        <w:rPr>
-          <w:sz w:val="28"/>
-          <w:lang w:val="ru-RU"/>
-        </w:rPr>
-        <w:t>/з-</w:t>
-      </w:r>
-      <w:r>
-        <w:rPr>
-          <w:sz w:val="28"/>
-          <w:lang w:val="ru-RU"/>
-        </w:rPr>
-        <w:t>40</w:t>
-      </w:r>
-      <w:r>
-        <w:rPr>
-          <w:sz w:val="28"/>
-          <w:lang w:val="ru-RU"/>
-        </w:rPr>
-        <w:t xml:space="preserve"> ед., п/у-</w:t>
-      </w:r>
-      <w:r>
-        <w:rPr>
-          <w:sz w:val="28"/>
-          <w:lang w:val="ru-RU"/>
-        </w:rPr>
-        <w:t>42</w:t>
-      </w:r>
-      <w:r>
-        <w:rPr>
-          <w:sz w:val="28"/>
-          <w:lang w:val="ru-RU"/>
-        </w:rPr>
-        <w:t xml:space="preserve"> ед., </w:t>
-      </w:r>
-      <w:r>
-        <w:rPr>
-          <w:sz w:val="28"/>
-          <w:lang w:val="ru-RU"/>
-        </w:rPr>
-        <w:t xml:space="preserve"> </w:t>
-      </w:r>
-      <w:proofErr w:type="spellStart"/>
-      <w:r>
-        <w:rPr>
-          <w:sz w:val="28"/>
-          <w:lang w:val="ru-RU"/>
-        </w:rPr>
-        <w:t>Хумодар</w:t>
-      </w:r>
-      <w:proofErr w:type="spellEnd"/>
-      <w:r>
-        <w:rPr>
-          <w:sz w:val="28"/>
-          <w:lang w:val="ru-RU"/>
-        </w:rPr>
-        <w:t xml:space="preserve"> Р100Р п/з 16 </w:t>
-      </w:r>
-      <w:proofErr w:type="spellStart"/>
-      <w:r>
-        <w:rPr>
-          <w:sz w:val="28"/>
-          <w:lang w:val="ru-RU"/>
-        </w:rPr>
-        <w:t>ед</w:t>
-      </w:r>
-      <w:proofErr w:type="spellEnd"/>
-      <w:r>
-        <w:rPr>
-          <w:sz w:val="28"/>
-          <w:lang w:val="ru-RU"/>
-        </w:rPr>
-        <w:t xml:space="preserve">, п/у 4 ед. </w:t>
-      </w:r>
-      <w:r>
-        <w:rPr>
-          <w:sz w:val="28"/>
-          <w:lang w:val="ru-RU"/>
-        </w:rPr>
-        <w:t xml:space="preserve">Гликемия </w:t>
-      </w:r>
-      <w:r>
-        <w:rPr>
-          <w:sz w:val="28"/>
-          <w:lang w:val="ru-RU"/>
-        </w:rPr>
-        <w:t>–</w:t>
-      </w:r>
-      <w:r>
-        <w:rPr>
-          <w:sz w:val="28"/>
-          <w:lang w:val="ru-RU"/>
-        </w:rPr>
-        <w:t>8-16</w:t>
-      </w:r>
-      <w:r>
-        <w:rPr>
-          <w:sz w:val="28"/>
-          <w:lang w:val="ru-RU"/>
-        </w:rPr>
-        <w:t xml:space="preserve"> </w:t>
-      </w:r>
-      <w:proofErr w:type="spellStart"/>
-      <w:r>
-        <w:rPr>
-          <w:sz w:val="28"/>
-          <w:lang w:val="ru-RU"/>
-        </w:rPr>
-        <w:t>ммоль</w:t>
-      </w:r>
-      <w:proofErr w:type="spellEnd"/>
-      <w:r>
-        <w:rPr>
-          <w:sz w:val="28"/>
-          <w:lang w:val="ru-RU"/>
-        </w:rPr>
-        <w:t>/л</w:t>
-      </w:r>
-      <w:r>
-        <w:rPr>
-          <w:sz w:val="28"/>
-          <w:lang w:val="ru-RU"/>
-        </w:rPr>
-        <w:t xml:space="preserve">. </w:t>
-      </w:r>
-      <w:proofErr w:type="spellStart"/>
-      <w:r>
-        <w:rPr>
-          <w:sz w:val="28"/>
-          <w:lang w:val="ru-RU"/>
-        </w:rPr>
-        <w:t>НвАIс</w:t>
-      </w:r>
-      <w:proofErr w:type="spellEnd"/>
-      <w:r>
-        <w:rPr>
-          <w:sz w:val="28"/>
-          <w:lang w:val="ru-RU"/>
-        </w:rPr>
-        <w:t xml:space="preserve"> -</w:t>
-      </w:r>
-      <w:r>
-        <w:rPr>
-          <w:sz w:val="28"/>
-          <w:lang w:val="ru-RU"/>
-        </w:rPr>
-        <w:t>12,7</w:t>
-      </w:r>
-      <w:r>
-        <w:rPr>
-          <w:sz w:val="28"/>
-          <w:lang w:val="ru-RU"/>
-        </w:rPr>
-        <w:t xml:space="preserve">  %</w:t>
-      </w:r>
-      <w:r>
-        <w:rPr>
-          <w:sz w:val="28"/>
-          <w:lang w:val="ru-RU"/>
-        </w:rPr>
-        <w:t xml:space="preserve"> от  </w:t>
-      </w:r>
-      <w:r>
-        <w:rPr>
-          <w:sz w:val="28"/>
-          <w:lang w:val="ru-RU"/>
-        </w:rPr>
-        <w:t xml:space="preserve">. </w:t>
-      </w:r>
-      <w:r>
-        <w:rPr>
-          <w:sz w:val="28"/>
-          <w:lang w:val="ru-RU"/>
-        </w:rPr>
-        <w:t xml:space="preserve">Последнее </w:t>
-      </w:r>
-      <w:proofErr w:type="spellStart"/>
-      <w:r>
-        <w:rPr>
-          <w:sz w:val="28"/>
-          <w:lang w:val="ru-RU"/>
-        </w:rPr>
-        <w:t>стац</w:t>
-      </w:r>
-      <w:proofErr w:type="spellEnd"/>
-      <w:r>
-        <w:rPr>
-          <w:sz w:val="28"/>
-          <w:lang w:val="ru-RU"/>
-        </w:rPr>
-        <w:t xml:space="preserve">. лечение  в </w:t>
-      </w:r>
-      <w:r>
-        <w:rPr>
-          <w:sz w:val="28"/>
-          <w:lang w:val="ru-RU"/>
-        </w:rPr>
-        <w:t>2014</w:t>
-      </w:r>
-      <w:r>
-        <w:rPr>
-          <w:sz w:val="28"/>
-          <w:lang w:val="ru-RU"/>
-        </w:rPr>
-        <w:t xml:space="preserve">г. Повышение АД в течение </w:t>
-      </w:r>
-      <w:r>
-        <w:rPr>
-          <w:sz w:val="28"/>
-          <w:lang w:val="ru-RU"/>
-        </w:rPr>
-        <w:t xml:space="preserve">8 </w:t>
-      </w:r>
-      <w:r>
-        <w:rPr>
-          <w:sz w:val="28"/>
-          <w:lang w:val="ru-RU"/>
-        </w:rPr>
-        <w:t xml:space="preserve"> </w:t>
-      </w:r>
-      <w:r>
-        <w:rPr>
-          <w:sz w:val="28"/>
-          <w:lang w:val="ru-RU"/>
-        </w:rPr>
-        <w:t xml:space="preserve">лет. Из гипотензивных принимает </w:t>
-      </w:r>
-      <w:r>
-        <w:rPr>
-          <w:sz w:val="28"/>
-          <w:lang w:val="ru-RU"/>
-        </w:rPr>
-        <w:t xml:space="preserve"> </w:t>
-      </w:r>
-      <w:proofErr w:type="spellStart"/>
-      <w:r>
-        <w:rPr>
-          <w:sz w:val="28"/>
-          <w:lang w:val="ru-RU"/>
-        </w:rPr>
-        <w:t>небивалол</w:t>
-      </w:r>
-      <w:proofErr w:type="spellEnd"/>
-      <w:r>
-        <w:rPr>
-          <w:sz w:val="28"/>
-          <w:lang w:val="ru-RU"/>
-        </w:rPr>
-        <w:t xml:space="preserve"> 5 мг,   </w:t>
-      </w:r>
-      <w:proofErr w:type="spellStart"/>
-      <w:r>
-        <w:rPr>
-          <w:sz w:val="28"/>
-          <w:lang w:val="ru-RU"/>
-        </w:rPr>
-        <w:t>лоспирин</w:t>
-      </w:r>
-      <w:proofErr w:type="spellEnd"/>
-      <w:r>
-        <w:rPr>
-          <w:sz w:val="28"/>
-          <w:lang w:val="ru-RU"/>
-        </w:rPr>
-        <w:t xml:space="preserve"> 75 мг </w:t>
-      </w:r>
-      <w:proofErr w:type="spellStart"/>
-      <w:r>
-        <w:rPr>
-          <w:sz w:val="28"/>
-          <w:lang w:val="ru-RU"/>
-        </w:rPr>
-        <w:t>веч</w:t>
-      </w:r>
-      <w:proofErr w:type="spellEnd"/>
-      <w:r>
-        <w:rPr>
-          <w:sz w:val="28"/>
-          <w:lang w:val="ru-RU"/>
-        </w:rPr>
-        <w:t xml:space="preserve">. </w:t>
-      </w:r>
-      <w:r>
-        <w:rPr>
-          <w:sz w:val="28"/>
-          <w:lang w:val="ru-RU"/>
-        </w:rPr>
-        <w:t>Госпитализирован  в обл. энд. диспансер для коррекции инсулинотерапии,  лечения хр. осложнений СД.</w:t>
-      </w:r>
-      <w:r>
-        <w:rPr>
-          <w:sz w:val="28"/>
-          <w:lang w:val="ru-RU"/>
-        </w:rPr>
-        <w:t xml:space="preserve"> </w:t>
+          <w:u w:val="single"/>
+          <w:lang w:val="ru-RU"/>
+        </w:rPr>
+        <w:t>Данные лабораторных исследований.</w:t>
       </w:r>
     </w:p>
     <w:p>
@@ -2486,26 +1303,6 @@
         <w:ind w:left="-567"/>
         <w:jc w:val="both"/>
         <w:rPr>
-          <w:sz w:val="28"/>
-          <w:u w:val="single"/>
-          <w:lang w:val="ru-RU"/>
-        </w:rPr>
-      </w:pPr>
-      <w:r>
-        <w:rPr>
-          <w:sz w:val="28"/>
-          <w:u w:val="single"/>
-          <w:lang w:val="ru-RU"/>
-        </w:rPr>
-        <w:t>Данные лабораторных исследований.</w:t>
-      </w:r>
-    </w:p>
-    <w:p>
-      <w:pPr>
-        <w:ind w:left="-567"/>
-        <w:jc w:val="both"/>
-        <w:rPr>
-          <w:sz w:val="28"/>
           <w:u w:val="single"/>
           <w:lang w:val="ru-RU"/>
         </w:rPr>
@@ -2959,14 +1756,150 @@
           </w:p>
         </w:tc>
       </w:tr>
+      <w:tr>
+        <w:tc>
+          <w:tcPr>
+            <w:tcW w:w="1028" w:type="dxa"/>
+          </w:tcPr>
+          <w:p>
+            <w:pPr>
+              <w:jc w:val="both"/>
+              <w:rPr>
+                <w:lang w:val="ru-RU"/>
+              </w:rPr>
+            </w:pPr>
+            <w:r>
+              <w:rPr>
+                <w:lang w:val="ru-RU"/>
+              </w:rPr>
+              <w:t>11.12</w:t>
+            </w:r>
+          </w:p>
+        </w:tc>
+        <w:tc>
+          <w:tcPr>
+            <w:tcW w:w="1028" w:type="dxa"/>
+          </w:tcPr>
+          <w:p>
+            <w:pPr>
+              <w:jc w:val="both"/>
+              <w:rPr>
+                <w:lang w:val="ru-RU"/>
+              </w:rPr>
+            </w:pPr>
+          </w:p>
+        </w:tc>
+        <w:tc>
+          <w:tcPr>
+            <w:tcW w:w="1028" w:type="dxa"/>
+          </w:tcPr>
+          <w:p>
+            <w:pPr>
+              <w:jc w:val="both"/>
+              <w:rPr>
+                <w:lang w:val="ru-RU"/>
+              </w:rPr>
+            </w:pPr>
+          </w:p>
+        </w:tc>
+        <w:tc>
+          <w:tcPr>
+            <w:tcW w:w="1028" w:type="dxa"/>
+          </w:tcPr>
+          <w:p>
+            <w:pPr>
+              <w:jc w:val="both"/>
+              <w:rPr>
+                <w:lang w:val="ru-RU"/>
+              </w:rPr>
+            </w:pPr>
+          </w:p>
+        </w:tc>
+        <w:tc>
+          <w:tcPr>
+            <w:tcW w:w="1028" w:type="dxa"/>
+          </w:tcPr>
+          <w:p>
+            <w:pPr>
+              <w:jc w:val="both"/>
+              <w:rPr>
+                <w:lang w:val="ru-RU"/>
+              </w:rPr>
+            </w:pPr>
+          </w:p>
+        </w:tc>
+        <w:tc>
+          <w:tcPr>
+            <w:tcW w:w="1028" w:type="dxa"/>
+          </w:tcPr>
+          <w:p>
+            <w:pPr>
+              <w:jc w:val="both"/>
+              <w:rPr>
+                <w:lang w:val="ru-RU"/>
+              </w:rPr>
+            </w:pPr>
+          </w:p>
+        </w:tc>
+        <w:tc>
+          <w:tcPr>
+            <w:tcW w:w="1028" w:type="dxa"/>
+          </w:tcPr>
+          <w:p>
+            <w:pPr>
+              <w:jc w:val="both"/>
+              <w:rPr>
+                <w:lang w:val="ru-RU"/>
+              </w:rPr>
+            </w:pPr>
+          </w:p>
+        </w:tc>
+        <w:tc>
+          <w:tcPr>
+            <w:tcW w:w="1028" w:type="dxa"/>
+          </w:tcPr>
+          <w:p>
+            <w:pPr>
+              <w:jc w:val="both"/>
+              <w:rPr>
+                <w:lang w:val="ru-RU"/>
+              </w:rPr>
+            </w:pPr>
+          </w:p>
+        </w:tc>
+        <w:tc>
+          <w:tcPr>
+            <w:tcW w:w="1028" w:type="dxa"/>
+          </w:tcPr>
+          <w:p>
+            <w:pPr>
+              <w:jc w:val="both"/>
+              <w:rPr>
+                <w:lang w:val="ru-RU"/>
+              </w:rPr>
+            </w:pPr>
+          </w:p>
+        </w:tc>
+        <w:tc>
+          <w:tcPr>
+            <w:tcW w:w="1028" w:type="dxa"/>
+          </w:tcPr>
+          <w:p>
+            <w:pPr>
+              <w:jc w:val="both"/>
+              <w:rPr>
+                <w:lang w:val="ru-RU"/>
+              </w:rPr>
+            </w:pPr>
+          </w:p>
+        </w:tc>
+      </w:tr>
     </w:tbl>
     <w:p>
       <w:pPr>
         <w:ind w:left="-567"/>
         <w:jc w:val="both"/>
         <w:rPr>
-          <w:sz w:val="28"/>
-          <w:szCs w:val="20"/>
           <w:u w:val="single"/>
           <w:lang w:val="ru-RU"/>
         </w:rPr>
@@ -3017,19 +1950,14 @@
               <w:jc w:val="both"/>
               <w:rPr>
                 <w:rFonts w:asciiTheme="minorHAnsi" w:hAnsiTheme="minorHAnsi"/>
-                <w:sz w:val="23"/>
-                <w:szCs w:val="23"/>
                 <w:lang w:val="ru-RU"/>
               </w:rPr>
             </w:pPr>
             <w:r>
               <w:rPr>
                 <w:rFonts w:asciiTheme="minorHAnsi" w:hAnsiTheme="minorHAnsi"/>
-                <w:sz w:val="23"/>
-                <w:szCs w:val="23"/>
-                <w:lang w:val="ru-RU"/>
-              </w:rPr>
-              <w:lastRenderedPageBreak/>
+                <w:lang w:val="ru-RU"/>
+              </w:rPr>
               <w:t>биохимия</w:t>
             </w:r>
           </w:p>
@@ -3047,16 +1975,12 @@
               <w:jc w:val="both"/>
               <w:rPr>
                 <w:rFonts w:asciiTheme="minorHAnsi" w:hAnsiTheme="minorHAnsi"/>
-                <w:sz w:val="23"/>
-                <w:szCs w:val="23"/>
                 <w:lang w:val="ru-RU"/>
               </w:rPr>
             </w:pPr>
             <w:r>
               <w:rPr>
                 <w:rFonts w:asciiTheme="minorHAnsi" w:hAnsiTheme="minorHAnsi"/>
-                <w:sz w:val="23"/>
-                <w:szCs w:val="23"/>
                 <w:lang w:val="ru-RU"/>
               </w:rPr>
               <w:t xml:space="preserve">СКФ </w:t>
@@ -3076,8 +2000,6 @@
               <w:jc w:val="both"/>
               <w:rPr>
                 <w:rFonts w:asciiTheme="minorHAnsi" w:hAnsiTheme="minorHAnsi"/>
-                <w:sz w:val="23"/>
-                <w:szCs w:val="23"/>
                 <w:lang w:val="ru-RU"/>
               </w:rPr>
             </w:pPr>
@@ -3085,8 +2007,6 @@
             <w:r>
               <w:rPr>
                 <w:rFonts w:asciiTheme="minorHAnsi" w:hAnsiTheme="minorHAnsi"/>
-                <w:sz w:val="23"/>
-                <w:szCs w:val="23"/>
                 <w:lang w:val="ru-RU"/>
               </w:rPr>
               <w:t>хол</w:t>
@@ -3107,8 +2027,6 @@
               <w:jc w:val="both"/>
               <w:rPr>
                 <w:rFonts w:asciiTheme="minorHAnsi" w:hAnsiTheme="minorHAnsi"/>
-                <w:sz w:val="23"/>
-                <w:szCs w:val="23"/>
                 <w:lang w:val="ru-RU"/>
               </w:rPr>
             </w:pPr>
@@ -3116,8 +2034,6 @@
             <w:r>
               <w:rPr>
                 <w:rFonts w:asciiTheme="minorHAnsi" w:hAnsiTheme="minorHAnsi"/>
-                <w:sz w:val="23"/>
-                <w:szCs w:val="23"/>
                 <w:lang w:val="ru-RU"/>
               </w:rPr>
               <w:t>тригл</w:t>
@@ -3126,8 +2042,6 @@
             <w:r>
               <w:rPr>
                 <w:rFonts w:asciiTheme="minorHAnsi" w:hAnsiTheme="minorHAnsi"/>
-                <w:sz w:val="23"/>
-                <w:szCs w:val="23"/>
                 <w:lang w:val="ru-RU"/>
               </w:rPr>
               <w:t xml:space="preserve"> </w:t>
@@ -3147,16 +2061,12 @@
               <w:jc w:val="both"/>
               <w:rPr>
                 <w:rFonts w:asciiTheme="minorHAnsi" w:hAnsiTheme="minorHAnsi"/>
-                <w:sz w:val="23"/>
-                <w:szCs w:val="23"/>
                 <w:lang w:val="ru-RU"/>
               </w:rPr>
             </w:pPr>
             <w:r>
               <w:rPr>
                 <w:rFonts w:asciiTheme="minorHAnsi" w:hAnsiTheme="minorHAnsi"/>
-                <w:sz w:val="23"/>
-                <w:szCs w:val="23"/>
                 <w:lang w:val="ru-RU"/>
               </w:rPr>
               <w:t xml:space="preserve">ХСЛПВП </w:t>
@@ -3176,16 +2086,12 @@
               <w:jc w:val="both"/>
               <w:rPr>
                 <w:rFonts w:asciiTheme="minorHAnsi" w:hAnsiTheme="minorHAnsi"/>
-                <w:sz w:val="23"/>
-                <w:szCs w:val="23"/>
                 <w:lang w:val="ru-RU"/>
               </w:rPr>
             </w:pPr>
             <w:r>
               <w:rPr>
                 <w:rFonts w:asciiTheme="minorHAnsi" w:hAnsiTheme="minorHAnsi"/>
-                <w:sz w:val="23"/>
-                <w:szCs w:val="23"/>
                 <w:lang w:val="ru-RU"/>
               </w:rPr>
               <w:t xml:space="preserve">ХСЛПНП </w:t>
@@ -3205,16 +2111,12 @@
               <w:jc w:val="both"/>
               <w:rPr>
                 <w:rFonts w:asciiTheme="minorHAnsi" w:hAnsiTheme="minorHAnsi"/>
-                <w:sz w:val="23"/>
-                <w:szCs w:val="23"/>
                 <w:lang w:val="ru-RU"/>
               </w:rPr>
             </w:pPr>
             <w:r>
               <w:rPr>
                 <w:rFonts w:asciiTheme="minorHAnsi" w:hAnsiTheme="minorHAnsi"/>
-                <w:sz w:val="23"/>
-                <w:szCs w:val="23"/>
                 <w:lang w:val="ru-RU"/>
               </w:rPr>
               <w:t xml:space="preserve">Катер </w:t>
@@ -3234,16 +2136,12 @@
               <w:jc w:val="both"/>
               <w:rPr>
                 <w:rFonts w:asciiTheme="minorHAnsi" w:hAnsiTheme="minorHAnsi"/>
-                <w:sz w:val="23"/>
-                <w:szCs w:val="23"/>
                 <w:lang w:val="ru-RU"/>
               </w:rPr>
             </w:pPr>
             <w:r>
               <w:rPr>
                 <w:rFonts w:asciiTheme="minorHAnsi" w:hAnsiTheme="minorHAnsi"/>
-                <w:sz w:val="23"/>
-                <w:szCs w:val="23"/>
                 <w:lang w:val="ru-RU"/>
               </w:rPr>
               <w:t xml:space="preserve">мочевина </w:t>
@@ -3263,30 +2161,15 @@
               <w:jc w:val="both"/>
               <w:rPr>
                 <w:rFonts w:asciiTheme="minorHAnsi" w:hAnsiTheme="minorHAnsi"/>
-                <w:sz w:val="23"/>
-                <w:szCs w:val="23"/>
                 <w:lang w:val="ru-RU"/>
               </w:rPr>
             </w:pPr>
-            <w:proofErr w:type="spellStart"/>
             <w:r>
               <w:rPr>
                 <w:rFonts w:asciiTheme="minorHAnsi" w:hAnsiTheme="minorHAnsi"/>
-                <w:sz w:val="23"/>
-                <w:szCs w:val="23"/>
-                <w:lang w:val="ru-RU"/>
-              </w:rPr>
-              <w:t>креатинин</w:t>
-            </w:r>
-            <w:proofErr w:type="spellEnd"/>
-            <w:r>
-              <w:rPr>
-                <w:rFonts w:asciiTheme="minorHAnsi" w:hAnsiTheme="minorHAnsi"/>
-                <w:sz w:val="23"/>
-                <w:szCs w:val="23"/>
-                <w:lang w:val="ru-RU"/>
-              </w:rPr>
-              <w:t xml:space="preserve"> </w:t>
+                <w:lang w:val="ru-RU"/>
+              </w:rPr>
+              <w:t xml:space="preserve">креатинин </w:t>
             </w:r>
           </w:p>
         </w:tc>
@@ -3303,16 +2186,12 @@
               <w:jc w:val="both"/>
               <w:rPr>
                 <w:rFonts w:asciiTheme="minorHAnsi" w:hAnsiTheme="minorHAnsi"/>
-                <w:sz w:val="23"/>
-                <w:szCs w:val="23"/>
                 <w:lang w:val="ru-RU"/>
               </w:rPr>
             </w:pPr>
             <w:r>
               <w:rPr>
                 <w:rFonts w:asciiTheme="minorHAnsi" w:hAnsiTheme="minorHAnsi"/>
-                <w:sz w:val="23"/>
-                <w:szCs w:val="23"/>
                 <w:lang w:val="ru-RU"/>
               </w:rPr>
               <w:t xml:space="preserve">бил </w:t>
@@ -3321,8 +2200,6 @@
             <w:r>
               <w:rPr>
                 <w:rFonts w:asciiTheme="minorHAnsi" w:hAnsiTheme="minorHAnsi"/>
-                <w:sz w:val="23"/>
-                <w:szCs w:val="23"/>
                 <w:lang w:val="ru-RU"/>
               </w:rPr>
               <w:t>общ</w:t>
@@ -3331,8 +2208,6 @@
             <w:r>
               <w:rPr>
                 <w:rFonts w:asciiTheme="minorHAnsi" w:hAnsiTheme="minorHAnsi"/>
-                <w:sz w:val="23"/>
-                <w:szCs w:val="23"/>
                 <w:lang w:val="ru-RU"/>
               </w:rPr>
               <w:t xml:space="preserve"> </w:t>
@@ -3352,16 +2227,12 @@
               <w:jc w:val="both"/>
               <w:rPr>
                 <w:rFonts w:asciiTheme="minorHAnsi" w:hAnsiTheme="minorHAnsi"/>
-                <w:sz w:val="23"/>
-                <w:szCs w:val="23"/>
                 <w:lang w:val="ru-RU"/>
               </w:rPr>
             </w:pPr>
             <w:r>
               <w:rPr>
                 <w:rFonts w:asciiTheme="minorHAnsi" w:hAnsiTheme="minorHAnsi"/>
-                <w:sz w:val="23"/>
-                <w:szCs w:val="23"/>
                 <w:lang w:val="ru-RU"/>
               </w:rPr>
               <w:t xml:space="preserve">бил </w:t>
@@ -3371,8 +2242,6 @@
             <w:r>
               <w:rPr>
                 <w:rFonts w:asciiTheme="minorHAnsi" w:hAnsiTheme="minorHAnsi"/>
-                <w:sz w:val="23"/>
-                <w:szCs w:val="23"/>
                 <w:lang w:val="ru-RU"/>
               </w:rPr>
               <w:t>пр</w:t>
@@ -3382,8 +2251,6 @@
             <w:r>
               <w:rPr>
                 <w:rFonts w:asciiTheme="minorHAnsi" w:hAnsiTheme="minorHAnsi"/>
-                <w:sz w:val="23"/>
-                <w:szCs w:val="23"/>
                 <w:lang w:val="ru-RU"/>
               </w:rPr>
               <w:t xml:space="preserve"> </w:t>
@@ -3403,8 +2270,6 @@
               <w:jc w:val="both"/>
               <w:rPr>
                 <w:rFonts w:asciiTheme="minorHAnsi" w:hAnsiTheme="minorHAnsi"/>
-                <w:sz w:val="23"/>
-                <w:szCs w:val="23"/>
                 <w:lang w:val="ru-RU"/>
               </w:rPr>
             </w:pPr>
@@ -3412,8 +2277,6 @@
             <w:r>
               <w:rPr>
                 <w:rFonts w:asciiTheme="minorHAnsi" w:hAnsiTheme="minorHAnsi"/>
-                <w:sz w:val="23"/>
-                <w:szCs w:val="23"/>
                 <w:lang w:val="ru-RU"/>
               </w:rPr>
               <w:t>тим</w:t>
@@ -3422,8 +2285,6 @@
             <w:r>
               <w:rPr>
                 <w:rFonts w:asciiTheme="minorHAnsi" w:hAnsiTheme="minorHAnsi"/>
-                <w:sz w:val="23"/>
-                <w:szCs w:val="23"/>
                 <w:lang w:val="ru-RU"/>
               </w:rPr>
               <w:t xml:space="preserve"> </w:t>
@@ -3443,16 +2304,12 @@
               <w:jc w:val="both"/>
               <w:rPr>
                 <w:rFonts w:asciiTheme="minorHAnsi" w:hAnsiTheme="minorHAnsi"/>
-                <w:sz w:val="23"/>
-                <w:szCs w:val="23"/>
                 <w:lang w:val="ru-RU"/>
               </w:rPr>
             </w:pPr>
             <w:r>
               <w:rPr>
                 <w:rFonts w:asciiTheme="minorHAnsi" w:hAnsiTheme="minorHAnsi"/>
-                <w:sz w:val="23"/>
-                <w:szCs w:val="23"/>
                 <w:lang w:val="ru-RU"/>
               </w:rPr>
               <w:t xml:space="preserve">АСТ </w:t>
@@ -3472,16 +2329,12 @@
               <w:jc w:val="both"/>
               <w:rPr>
                 <w:rFonts w:asciiTheme="minorHAnsi" w:hAnsiTheme="minorHAnsi"/>
-                <w:sz w:val="23"/>
-                <w:szCs w:val="23"/>
                 <w:lang w:val="ru-RU"/>
               </w:rPr>
             </w:pPr>
             <w:r>
               <w:rPr>
                 <w:rFonts w:asciiTheme="minorHAnsi" w:hAnsiTheme="minorHAnsi"/>
-                <w:sz w:val="23"/>
-                <w:szCs w:val="23"/>
                 <w:lang w:val="ru-RU"/>
               </w:rPr>
               <w:t xml:space="preserve">АЛТ </w:t>
@@ -3575,7 +2428,7 @@
               <w:rPr>
                 <w:lang w:val="ru-RU"/>
               </w:rPr>
-              <w:t>7,3</w:t>
+              <w:t>2,12</w:t>
             </w:r>
           </w:p>
         </w:tc>
@@ -3596,7 +2449,7 @@
               <w:rPr>
                 <w:lang w:val="ru-RU"/>
               </w:rPr>
-              <w:t>2,12</w:t>
+              <w:t>1,27</w:t>
             </w:r>
           </w:p>
         </w:tc>
@@ -3617,7 +2470,7 @@
               <w:rPr>
                 <w:lang w:val="ru-RU"/>
               </w:rPr>
-              <w:t>1,27</w:t>
+              <w:t>5,06</w:t>
             </w:r>
           </w:p>
         </w:tc>
@@ -3637,7 +2490,7 @@
               <w:rPr>
                 <w:lang w:val="ru-RU"/>
               </w:rPr>
-              <w:t>5,06</w:t>
+              <w:t>4,7</w:t>
             </w:r>
           </w:p>
         </w:tc>
@@ -3658,7 +2511,7 @@
               <w:rPr>
                 <w:lang w:val="ru-RU"/>
               </w:rPr>
-              <w:t>4,7</w:t>
+              <w:t>6,5</w:t>
             </w:r>
           </w:p>
         </w:tc>
@@ -3795,7 +2648,6 @@
         <w:ind w:left="-567"/>
         <w:jc w:val="both"/>
         <w:rPr>
-          <w:sz w:val="28"/>
           <w:lang w:val="ru-RU"/>
         </w:rPr>
       </w:pPr>
@@ -3805,20 +2657,17 @@
         <w:ind w:left="-567"/>
         <w:jc w:val="both"/>
         <w:rPr>
-          <w:sz w:val="28"/>
           <w:lang w:val="ru-RU"/>
         </w:rPr>
       </w:pPr>
       <w:r>
         <w:rPr>
-          <w:sz w:val="28"/>
           <w:lang w:val="ru-RU"/>
         </w:rPr>
         <w:t>01.12.17</w:t>
       </w:r>
       <w:r>
         <w:rPr>
-          <w:sz w:val="28"/>
           <w:lang w:val="ru-RU"/>
         </w:rPr>
         <w:t>Св</w:t>
@@ -3826,7 +2675,6 @@
       <w:proofErr w:type="gramStart"/>
       <w:r>
         <w:rPr>
-          <w:sz w:val="28"/>
           <w:lang w:val="ru-RU"/>
         </w:rPr>
         <w:t>.Т</w:t>
@@ -3834,172 +2682,146 @@
       <w:proofErr w:type="gramEnd"/>
       <w:r>
         <w:rPr>
-          <w:sz w:val="28"/>
           <w:lang w:val="ru-RU"/>
         </w:rPr>
         <w:t xml:space="preserve">4 - </w:t>
       </w:r>
       <w:r>
         <w:rPr>
-          <w:sz w:val="28"/>
           <w:lang w:val="ru-RU"/>
         </w:rPr>
         <w:t>20,6</w:t>
       </w:r>
       <w:r>
         <w:rPr>
-          <w:sz w:val="28"/>
           <w:lang w:val="ru-RU"/>
         </w:rPr>
         <w:t xml:space="preserve">    </w:t>
       </w:r>
       <w:r>
         <w:rPr>
-          <w:sz w:val="28"/>
           <w:lang w:val="ru-RU"/>
         </w:rPr>
         <w:t>(10-2</w:t>
       </w:r>
       <w:r>
         <w:rPr>
-          <w:sz w:val="28"/>
           <w:lang w:val="ru-RU"/>
         </w:rPr>
         <w:t xml:space="preserve">5) </w:t>
       </w:r>
+      <w:r>
+        <w:rPr>
+          <w:lang w:val="ru-RU"/>
+        </w:rPr>
+        <w:t>ммоль</w:t>
+      </w:r>
+      <w:r>
+        <w:rPr>
+          <w:lang w:val="ru-RU"/>
+        </w:rPr>
+        <w:t>/л</w:t>
+      </w:r>
+      <w:r>
+        <w:rPr>
+          <w:lang w:val="ru-RU"/>
+        </w:rPr>
+        <w:t xml:space="preserve">; ТТГ </w:t>
+      </w:r>
+      <w:r>
+        <w:rPr>
+          <w:lang w:val="ru-RU"/>
+        </w:rPr>
+        <w:t>–</w:t>
+      </w:r>
+      <w:r>
+        <w:rPr>
+          <w:lang w:val="ru-RU"/>
+        </w:rPr>
+        <w:t>0,9</w:t>
+      </w:r>
+      <w:r>
+        <w:rPr>
+          <w:lang w:val="ru-RU"/>
+        </w:rPr>
+        <w:t xml:space="preserve"> </w:t>
+      </w:r>
+      <w:r>
+        <w:rPr>
+          <w:lang w:val="ru-RU"/>
+        </w:rPr>
+        <w:t xml:space="preserve"> </w:t>
+      </w:r>
+      <w:r>
+        <w:rPr>
+          <w:lang w:val="ru-RU"/>
+        </w:rPr>
+        <w:t xml:space="preserve"> </w:t>
+      </w:r>
+      <w:r>
+        <w:rPr>
+          <w:lang w:val="ru-RU"/>
+        </w:rPr>
+        <w:t xml:space="preserve">(0,3-4,0) </w:t>
+      </w:r>
       <w:proofErr w:type="spellStart"/>
       <w:r>
         <w:rPr>
-          <w:sz w:val="28"/>
-          <w:lang w:val="ru-RU"/>
-        </w:rPr>
-        <w:t>ммоль</w:t>
+          <w:lang w:val="ru-RU"/>
+        </w:rPr>
+        <w:t>Мме</w:t>
       </w:r>
       <w:proofErr w:type="spellEnd"/>
       <w:r>
         <w:rPr>
-          <w:sz w:val="28"/>
-          <w:lang w:val="ru-RU"/>
-        </w:rPr>
-        <w:t>/л</w:t>
-      </w:r>
-      <w:r>
-        <w:rPr>
-          <w:sz w:val="28"/>
-          <w:lang w:val="ru-RU"/>
-        </w:rPr>
-        <w:t xml:space="preserve">; ТТГ </w:t>
-      </w:r>
-      <w:r>
-        <w:rPr>
-          <w:sz w:val="28"/>
+          <w:lang w:val="ru-RU"/>
+        </w:rPr>
+        <w:t>/</w:t>
+      </w:r>
+      <w:r>
+        <w:rPr>
+          <w:lang w:val="ru-RU"/>
+        </w:rPr>
+        <w:t>м</w:t>
+      </w:r>
+      <w:r>
+        <w:rPr>
+          <w:lang w:val="ru-RU"/>
+        </w:rPr>
+        <w:t>л</w:t>
+      </w:r>
+      <w:r>
+        <w:rPr>
+          <w:lang w:val="ru-RU"/>
+        </w:rPr>
+        <w:t xml:space="preserve">; АТ ТПО </w:t>
+      </w:r>
+      <w:r>
+        <w:rPr>
           <w:lang w:val="ru-RU"/>
         </w:rPr>
         <w:t>–</w:t>
       </w:r>
       <w:r>
         <w:rPr>
-          <w:sz w:val="28"/>
-          <w:lang w:val="ru-RU"/>
-        </w:rPr>
-        <w:t>0,9</w:t>
-      </w:r>
-      <w:r>
-        <w:rPr>
-          <w:sz w:val="28"/>
           <w:lang w:val="ru-RU"/>
         </w:rPr>
         <w:t xml:space="preserve"> </w:t>
       </w:r>
       <w:r>
         <w:rPr>
-          <w:sz w:val="28"/>
+          <w:lang w:val="ru-RU"/>
+        </w:rPr>
+        <w:t>79,0</w:t>
+      </w:r>
+      <w:r>
+        <w:rPr>
           <w:lang w:val="ru-RU"/>
         </w:rPr>
         <w:t xml:space="preserve"> </w:t>
       </w:r>
       <w:r>
         <w:rPr>
-          <w:sz w:val="28"/>
-          <w:lang w:val="ru-RU"/>
-        </w:rPr>
-        <w:t xml:space="preserve"> </w:t>
-      </w:r>
-      <w:r>
-        <w:rPr>
-          <w:sz w:val="28"/>
-          <w:lang w:val="ru-RU"/>
-        </w:rPr>
-        <w:t xml:space="preserve">(0,3-4,0) </w:t>
-      </w:r>
-      <w:proofErr w:type="spellStart"/>
-      <w:r>
-        <w:rPr>
-          <w:sz w:val="28"/>
-          <w:lang w:val="ru-RU"/>
-        </w:rPr>
-        <w:t>Мме</w:t>
-      </w:r>
-      <w:proofErr w:type="spellEnd"/>
-      <w:r>
-        <w:rPr>
-          <w:sz w:val="28"/>
-          <w:lang w:val="ru-RU"/>
-        </w:rPr>
-        <w:t>/</w:t>
-      </w:r>
-      <w:r>
-        <w:rPr>
-          <w:sz w:val="28"/>
-          <w:lang w:val="ru-RU"/>
-        </w:rPr>
-        <w:t>м</w:t>
-      </w:r>
-      <w:r>
-        <w:rPr>
-          <w:sz w:val="28"/>
-          <w:lang w:val="ru-RU"/>
-        </w:rPr>
-        <w:t>л</w:t>
-      </w:r>
-      <w:r>
-        <w:rPr>
-          <w:sz w:val="28"/>
-          <w:lang w:val="ru-RU"/>
-        </w:rPr>
-        <w:t xml:space="preserve">; АТ ТПО </w:t>
-      </w:r>
-      <w:r>
-        <w:rPr>
-          <w:sz w:val="28"/>
-          <w:lang w:val="ru-RU"/>
-        </w:rPr>
-        <w:t>–</w:t>
-      </w:r>
-      <w:r>
-        <w:rPr>
-          <w:sz w:val="28"/>
-          <w:lang w:val="ru-RU"/>
-        </w:rPr>
-        <w:t xml:space="preserve"> </w:t>
-      </w:r>
-      <w:r>
-        <w:rPr>
-          <w:sz w:val="28"/>
-          <w:lang w:val="ru-RU"/>
-        </w:rPr>
-        <w:t>79,0</w:t>
-      </w:r>
-      <w:r>
-        <w:rPr>
-          <w:sz w:val="28"/>
-          <w:lang w:val="ru-RU"/>
-        </w:rPr>
-        <w:t xml:space="preserve"> </w:t>
-      </w:r>
-      <w:r>
-        <w:rPr>
-          <w:sz w:val="28"/>
           <w:lang w:val="ru-RU"/>
         </w:rPr>
         <w:t>(0-30) МЕ/мл</w:t>
@@ -4010,71 +2832,47 @@
         <w:ind w:left="-567"/>
         <w:jc w:val="both"/>
         <w:rPr>
-          <w:sz w:val="28"/>
-          <w:szCs w:val="28"/>
           <w:lang w:val="ru-RU"/>
         </w:rPr>
       </w:pPr>
       <w:r>
         <w:rPr>
-          <w:sz w:val="28"/>
-          <w:szCs w:val="28"/>
           <w:lang w:val="ru-RU"/>
         </w:rPr>
         <w:t>01</w:t>
       </w:r>
       <w:r>
         <w:rPr>
-          <w:sz w:val="28"/>
-          <w:szCs w:val="28"/>
           <w:lang w:val="ru-RU"/>
         </w:rPr>
         <w:t>.</w:t>
       </w:r>
       <w:r>
         <w:rPr>
-          <w:sz w:val="28"/>
-          <w:szCs w:val="28"/>
           <w:lang w:val="ru-RU"/>
         </w:rPr>
         <w:t>1</w:t>
       </w:r>
       <w:r>
         <w:rPr>
-          <w:sz w:val="28"/>
-          <w:szCs w:val="28"/>
           <w:lang w:val="ru-RU"/>
         </w:rPr>
         <w:t>2</w:t>
       </w:r>
       <w:r>
         <w:rPr>
-          <w:sz w:val="28"/>
-          <w:szCs w:val="28"/>
           <w:lang w:val="ru-RU"/>
         </w:rPr>
         <w:t>.17</w:t>
       </w:r>
       <w:r>
         <w:rPr>
-          <w:sz w:val="28"/>
-          <w:szCs w:val="28"/>
-          <w:lang w:val="ru-RU"/>
-        </w:rPr>
-        <w:t xml:space="preserve"> </w:t>
-      </w:r>
-      <w:r>
-        <w:rPr>
-          <w:sz w:val="28"/>
-          <w:szCs w:val="28"/>
-          <w:lang w:val="ru-RU"/>
-        </w:rPr>
-        <w:t>К –</w:t>
-      </w:r>
-      <w:r>
-        <w:rPr>
-          <w:sz w:val="28"/>
-          <w:szCs w:val="28"/>
+          <w:lang w:val="ru-RU"/>
+        </w:rPr>
+        <w:t xml:space="preserve"> К –</w:t>
+      </w:r>
+      <w:r>
+        <w:rPr>
           <w:lang w:val="ru-RU"/>
         </w:rPr>
         <w:t>4,84</w:t>
@@ -4082,8 +2880,6 @@
       <w:proofErr w:type="gramStart"/>
       <w:r>
         <w:rPr>
-          <w:sz w:val="28"/>
-          <w:szCs w:val="28"/>
           <w:lang w:val="ru-RU"/>
         </w:rPr>
         <w:t xml:space="preserve">   ;</w:t>
@@ -4091,68 +2887,32 @@
       <w:proofErr w:type="gramEnd"/>
       <w:r>
         <w:rPr>
-          <w:sz w:val="28"/>
-          <w:szCs w:val="28"/>
-          <w:lang w:val="ru-RU"/>
-        </w:rPr>
-        <w:t xml:space="preserve"> </w:t>
+          <w:lang w:val="ru-RU"/>
+        </w:rPr>
+        <w:t xml:space="preserve"> Nа –</w:t>
+      </w:r>
+      <w:r>
+        <w:rPr>
+          <w:lang w:val="ru-RU"/>
+        </w:rPr>
+        <w:t>135</w:t>
+      </w:r>
+      <w:r>
+        <w:rPr>
+          <w:lang w:val="ru-RU"/>
+        </w:rPr>
+        <w:t xml:space="preserve">  </w:t>
       </w:r>
       <w:proofErr w:type="spellStart"/>
       <w:r>
         <w:rPr>
-          <w:sz w:val="28"/>
-          <w:szCs w:val="28"/>
-          <w:lang w:val="ru-RU"/>
-        </w:rPr>
-        <w:t>Nа</w:t>
+          <w:lang w:val="ru-RU"/>
+        </w:rPr>
+        <w:t>Са</w:t>
       </w:r>
       <w:proofErr w:type="spellEnd"/>
       <w:r>
         <w:rPr>
-          <w:sz w:val="28"/>
-          <w:szCs w:val="28"/>
-          <w:lang w:val="ru-RU"/>
-        </w:rPr>
-        <w:t xml:space="preserve"> –</w:t>
-      </w:r>
-      <w:r>
-        <w:rPr>
-          <w:sz w:val="28"/>
-          <w:szCs w:val="28"/>
-          <w:lang w:val="ru-RU"/>
-        </w:rPr>
-        <w:t>135</w:t>
-      </w:r>
-      <w:r>
-        <w:rPr>
-          <w:sz w:val="28"/>
-          <w:szCs w:val="28"/>
-          <w:lang w:val="ru-RU"/>
-        </w:rPr>
-        <w:t xml:space="preserve"> </w:t>
-      </w:r>
-      <w:r>
-        <w:rPr>
-          <w:sz w:val="28"/>
-          <w:szCs w:val="28"/>
-          <w:lang w:val="ru-RU"/>
-        </w:rPr>
-        <w:t xml:space="preserve"> </w:t>
-      </w:r>
-      <w:proofErr w:type="spellStart"/>
-      <w:r>
-        <w:rPr>
-          <w:sz w:val="28"/>
-          <w:szCs w:val="28"/>
-          <w:lang w:val="ru-RU"/>
-        </w:rPr>
-        <w:t>Са</w:t>
-      </w:r>
-      <w:proofErr w:type="spellEnd"/>
-      <w:r>
-        <w:rPr>
-          <w:sz w:val="28"/>
-          <w:szCs w:val="28"/>
           <w:vertAlign w:val="superscript"/>
           <w:lang w:val="ru-RU"/>
         </w:rPr>
@@ -4160,69 +2920,33 @@
       </w:r>
       <w:r>
         <w:rPr>
-          <w:sz w:val="28"/>
-          <w:szCs w:val="28"/>
           <w:lang w:val="ru-RU"/>
         </w:rPr>
         <w:t xml:space="preserve"> -</w:t>
       </w:r>
       <w:r>
         <w:rPr>
-          <w:sz w:val="28"/>
-          <w:szCs w:val="28"/>
           <w:lang w:val="ru-RU"/>
         </w:rPr>
         <w:t>1,07</w:t>
       </w:r>
       <w:r>
         <w:rPr>
-          <w:sz w:val="28"/>
-          <w:szCs w:val="28"/>
           <w:lang w:val="ru-RU"/>
         </w:rPr>
         <w:t xml:space="preserve"> С1 -</w:t>
       </w:r>
       <w:r>
         <w:rPr>
-          <w:sz w:val="28"/>
-          <w:szCs w:val="28"/>
           <w:lang w:val="ru-RU"/>
         </w:rPr>
         <w:t>100</w:t>
       </w:r>
       <w:r>
         <w:rPr>
-          <w:sz w:val="28"/>
-          <w:szCs w:val="28"/>
-          <w:lang w:val="ru-RU"/>
-        </w:rPr>
-        <w:t xml:space="preserve"> </w:t>
-      </w:r>
-      <w:r>
-        <w:rPr>
-          <w:sz w:val="28"/>
-          <w:szCs w:val="28"/>
-          <w:lang w:val="ru-RU"/>
-        </w:rPr>
-        <w:t xml:space="preserve">  </w:t>
-      </w:r>
-      <w:proofErr w:type="spellStart"/>
-      <w:r>
-        <w:rPr>
-          <w:sz w:val="28"/>
-          <w:szCs w:val="28"/>
-          <w:lang w:val="ru-RU"/>
-        </w:rPr>
-        <w:t>ммоль</w:t>
-      </w:r>
-      <w:proofErr w:type="spellEnd"/>
-      <w:r>
-        <w:rPr>
-          <w:sz w:val="28"/>
-          <w:szCs w:val="28"/>
-          <w:lang w:val="ru-RU"/>
-        </w:rPr>
-        <w:t>/л</w:t>
+          <w:lang w:val="ru-RU"/>
+        </w:rPr>
+        <w:t xml:space="preserve">   ммоль/л</w:t>
       </w:r>
     </w:p>
     <w:p>
@@ -4232,59 +2956,79 @@
         <w:jc w:val="both"/>
         <w:rPr>
           <w:b w:val="0"/>
+          <w:sz w:val="24"/>
+          <w:szCs w:val="24"/>
         </w:rPr>
       </w:pPr>
       <w:r>
         <w:rPr>
           <w:b w:val="0"/>
+          <w:sz w:val="24"/>
+          <w:szCs w:val="24"/>
         </w:rPr>
         <w:t>01</w:t>
       </w:r>
       <w:r>
         <w:rPr>
           <w:b w:val="0"/>
+          <w:sz w:val="24"/>
+          <w:szCs w:val="24"/>
         </w:rPr>
         <w:t>.</w:t>
       </w:r>
       <w:r>
         <w:rPr>
           <w:b w:val="0"/>
+          <w:sz w:val="24"/>
+          <w:szCs w:val="24"/>
         </w:rPr>
         <w:t>12.</w:t>
       </w:r>
       <w:r>
         <w:rPr>
           <w:b w:val="0"/>
+          <w:sz w:val="24"/>
+          <w:szCs w:val="24"/>
         </w:rPr>
         <w:t>17</w:t>
       </w:r>
       <w:r>
         <w:rPr>
           <w:b w:val="0"/>
+          <w:sz w:val="24"/>
+          <w:szCs w:val="24"/>
         </w:rPr>
         <w:t xml:space="preserve"> </w:t>
       </w:r>
       <w:r>
         <w:rPr>
           <w:b w:val="0"/>
+          <w:sz w:val="24"/>
+          <w:szCs w:val="24"/>
         </w:rPr>
         <w:t>Общ. а</w:t>
       </w:r>
       <w:r>
         <w:rPr>
           <w:b w:val="0"/>
+          <w:sz w:val="24"/>
+          <w:szCs w:val="24"/>
         </w:rPr>
         <w:t>н. мочи уд вес 10</w:t>
       </w:r>
       <w:r>
         <w:rPr>
           <w:b w:val="0"/>
+          <w:sz w:val="24"/>
+          <w:szCs w:val="24"/>
         </w:rPr>
         <w:t>15</w:t>
       </w:r>
       <w:r>
         <w:rPr>
           <w:b w:val="0"/>
+          <w:sz w:val="24"/>
+          <w:szCs w:val="24"/>
         </w:rPr>
         <w:t xml:space="preserve">  </w:t>
       </w:r>
@@ -4292,6 +3036,8 @@
       <w:r>
         <w:rPr>
           <w:b w:val="0"/>
+          <w:sz w:val="24"/>
+          <w:szCs w:val="24"/>
         </w:rPr>
         <w:t>лейк</w:t>
       </w:r>
@@ -4299,18 +3045,24 @@
       <w:r>
         <w:rPr>
           <w:b w:val="0"/>
+          <w:sz w:val="24"/>
+          <w:szCs w:val="24"/>
         </w:rPr>
         <w:t xml:space="preserve"> – </w:t>
       </w:r>
       <w:r>
         <w:rPr>
           <w:b w:val="0"/>
+          <w:sz w:val="24"/>
+          <w:szCs w:val="24"/>
         </w:rPr>
         <w:t>15-20</w:t>
       </w:r>
       <w:r>
         <w:rPr>
           <w:b w:val="0"/>
+          <w:sz w:val="24"/>
+          <w:szCs w:val="24"/>
         </w:rPr>
         <w:t xml:space="preserve">  в </w:t>
       </w:r>
@@ -4318,6 +3070,8 @@
       <w:r>
         <w:rPr>
           <w:b w:val="0"/>
+          <w:sz w:val="24"/>
+          <w:szCs w:val="24"/>
         </w:rPr>
         <w:t>п</w:t>
       </w:r>
@@ -4325,6 +3079,8 @@
       <w:r>
         <w:rPr>
           <w:b w:val="0"/>
+          <w:sz w:val="24"/>
+          <w:szCs w:val="24"/>
         </w:rPr>
         <w:t>/</w:t>
       </w:r>
@@ -4332,6 +3088,8 @@
       <w:r>
         <w:rPr>
           <w:b w:val="0"/>
+          <w:sz w:val="24"/>
+          <w:szCs w:val="24"/>
         </w:rPr>
         <w:t>зр</w:t>
       </w:r>
@@ -4339,6 +3097,8 @@
       <w:r>
         <w:rPr>
           <w:b w:val="0"/>
+          <w:sz w:val="24"/>
+          <w:szCs w:val="24"/>
         </w:rPr>
         <w:t xml:space="preserve"> белок – </w:t>
       </w:r>
@@ -4346,6 +3106,8 @@
       <w:r>
         <w:rPr>
           <w:b w:val="0"/>
+          <w:sz w:val="24"/>
+          <w:szCs w:val="24"/>
         </w:rPr>
         <w:t>отр</w:t>
       </w:r>
@@ -4353,6 +3115,8 @@
       <w:r>
         <w:rPr>
           <w:b w:val="0"/>
+          <w:sz w:val="24"/>
+          <w:szCs w:val="24"/>
         </w:rPr>
         <w:t xml:space="preserve">  ацетон –</w:t>
       </w:r>
@@ -4360,6 +3124,8 @@
       <w:r>
         <w:rPr>
           <w:b w:val="0"/>
+          <w:sz w:val="24"/>
+          <w:szCs w:val="24"/>
         </w:rPr>
         <w:t>отр</w:t>
       </w:r>
@@ -4367,12 +3133,16 @@
       <w:r>
         <w:rPr>
           <w:b w:val="0"/>
+          <w:sz w:val="24"/>
+          <w:szCs w:val="24"/>
         </w:rPr>
         <w:t xml:space="preserve">; </w:t>
       </w:r>
       <w:r>
         <w:rPr>
           <w:b w:val="0"/>
+          <w:sz w:val="24"/>
+          <w:szCs w:val="24"/>
         </w:rPr>
         <w:t xml:space="preserve"> </w:t>
       </w:r>
@@ -4380,6 +3150,8 @@
       <w:r>
         <w:rPr>
           <w:b w:val="0"/>
+          <w:sz w:val="24"/>
+          <w:szCs w:val="24"/>
         </w:rPr>
         <w:t>эпит</w:t>
       </w:r>
@@ -4387,6 +3159,8 @@
       <w:r>
         <w:rPr>
           <w:b w:val="0"/>
+          <w:sz w:val="24"/>
+          <w:szCs w:val="24"/>
         </w:rPr>
         <w:t xml:space="preserve">. пл. - ; </w:t>
       </w:r>
@@ -4394,6 +3168,8 @@
       <w:r>
         <w:rPr>
           <w:b w:val="0"/>
+          <w:sz w:val="24"/>
+          <w:szCs w:val="24"/>
         </w:rPr>
         <w:t>эпит</w:t>
       </w:r>
@@ -4401,6 +3177,8 @@
       <w:r>
         <w:rPr>
           <w:b w:val="0"/>
+          <w:sz w:val="24"/>
+          <w:szCs w:val="24"/>
         </w:rPr>
         <w:t xml:space="preserve">. </w:t>
       </w:r>
@@ -4408,6 +3186,8 @@
       <w:r>
         <w:rPr>
           <w:b w:val="0"/>
+          <w:sz w:val="24"/>
+          <w:szCs w:val="24"/>
         </w:rPr>
         <w:t>перех</w:t>
       </w:r>
@@ -4415,12 +3195,16 @@
       <w:r>
         <w:rPr>
           <w:b w:val="0"/>
+          <w:sz w:val="24"/>
+          <w:szCs w:val="24"/>
         </w:rPr>
         <w:t xml:space="preserve">. - </w:t>
       </w:r>
       <w:r>
         <w:rPr>
           <w:b w:val="0"/>
+          <w:sz w:val="24"/>
+          <w:szCs w:val="24"/>
         </w:rPr>
         <w:t xml:space="preserve"> в п/</w:t>
       </w:r>
@@ -4428,6 +3212,8 @@
       <w:r>
         <w:rPr>
           <w:b w:val="0"/>
+          <w:sz w:val="24"/>
+          <w:szCs w:val="24"/>
         </w:rPr>
         <w:t>зр</w:t>
       </w:r>
@@ -4437,57 +3223,18 @@
       <w:pPr>
         <w:ind w:left="-567"/>
         <w:rPr>
-          <w:sz w:val="28"/>
-          <w:szCs w:val="20"/>
           <w:lang w:val="ru-RU"/>
         </w:rPr>
       </w:pPr>
       <w:r>
         <w:rPr>
-          <w:sz w:val="28"/>
-          <w:lang w:val="ru-RU"/>
-        </w:rPr>
-        <w:t>05</w:t>
-      </w:r>
-      <w:r>
-        <w:rPr>
-          <w:sz w:val="28"/>
-          <w:lang w:val="ru-RU"/>
-        </w:rPr>
-        <w:t>.</w:t>
-      </w:r>
-      <w:r>
-        <w:rPr>
-          <w:sz w:val="28"/>
-          <w:lang w:val="ru-RU"/>
-        </w:rPr>
-        <w:t>12</w:t>
-      </w:r>
-      <w:r>
-        <w:rPr>
-          <w:sz w:val="28"/>
-          <w:lang w:val="ru-RU"/>
-        </w:rPr>
-        <w:t>.17</w:t>
-      </w:r>
-      <w:r>
-        <w:rPr>
-          <w:sz w:val="28"/>
-          <w:lang w:val="ru-RU"/>
-        </w:rPr>
-        <w:t xml:space="preserve"> </w:t>
-      </w:r>
-      <w:r>
-        <w:rPr>
-          <w:sz w:val="28"/>
-          <w:lang w:val="ru-RU"/>
-        </w:rPr>
-        <w:t xml:space="preserve">Анализ мочи по Нечипоренко </w:t>
+          <w:lang w:val="ru-RU"/>
+        </w:rPr>
+        <w:t xml:space="preserve">05.12.17 Анализ мочи по Нечипоренко </w:t>
       </w:r>
       <w:proofErr w:type="spellStart"/>
       <w:r>
         <w:rPr>
-          <w:sz w:val="28"/>
           <w:lang w:val="ru-RU"/>
         </w:rPr>
         <w:t>лейк</w:t>
@@ -4495,29 +3242,13 @@
       <w:proofErr w:type="spellEnd"/>
       <w:r>
         <w:rPr>
-          <w:sz w:val="28"/>
-          <w:lang w:val="ru-RU"/>
-        </w:rPr>
-        <w:t xml:space="preserve"> - </w:t>
-      </w:r>
-      <w:r>
-        <w:rPr>
-          <w:sz w:val="28"/>
-          <w:lang w:val="ru-RU"/>
-        </w:rPr>
-        <w:t>750</w:t>
-      </w:r>
-      <w:r>
-        <w:rPr>
-          <w:sz w:val="28"/>
-          <w:lang w:val="ru-RU"/>
-        </w:rPr>
-        <w:t xml:space="preserve"> </w:t>
+          <w:lang w:val="ru-RU"/>
+        </w:rPr>
+        <w:t xml:space="preserve"> - 7500 </w:t>
       </w:r>
       <w:proofErr w:type="spellStart"/>
       <w:r>
         <w:rPr>
-          <w:sz w:val="28"/>
           <w:lang w:val="ru-RU"/>
         </w:rPr>
         <w:t>эритр</w:t>
@@ -4525,7 +3256,6 @@
       <w:proofErr w:type="spellEnd"/>
       <w:r>
         <w:rPr>
-          <w:sz w:val="28"/>
           <w:lang w:val="ru-RU"/>
         </w:rPr>
         <w:t xml:space="preserve"> -  белок – </w:t>
@@ -4533,7 +3263,6 @@
       <w:proofErr w:type="spellStart"/>
       <w:r>
         <w:rPr>
-          <w:sz w:val="28"/>
           <w:lang w:val="ru-RU"/>
         </w:rPr>
         <w:t>отр</w:t>
@@ -4544,94 +3273,146 @@
       <w:pPr>
         <w:ind w:left="-567"/>
         <w:rPr>
-          <w:sz w:val="28"/>
-          <w:szCs w:val="20"/>
           <w:lang w:val="ru-RU"/>
         </w:rPr>
       </w:pPr>
       <w:r>
         <w:rPr>
-          <w:sz w:val="28"/>
+          <w:lang w:val="ru-RU"/>
+        </w:rPr>
+        <w:t>07</w:t>
+      </w:r>
+      <w:r>
+        <w:rPr>
+          <w:lang w:val="ru-RU"/>
+        </w:rPr>
+        <w:t xml:space="preserve">.12.17 Анализ мочи по Нечипоренко </w:t>
+      </w:r>
+      <w:proofErr w:type="spellStart"/>
+      <w:r>
+        <w:rPr>
+          <w:lang w:val="ru-RU"/>
+        </w:rPr>
+        <w:t>лейк</w:t>
+      </w:r>
+      <w:proofErr w:type="spellEnd"/>
+      <w:r>
+        <w:rPr>
+          <w:lang w:val="ru-RU"/>
+        </w:rPr>
+        <w:t xml:space="preserve"> - </w:t>
+      </w:r>
+      <w:r>
+        <w:rPr>
+          <w:lang w:val="ru-RU"/>
+        </w:rPr>
+        <w:t>18500</w:t>
+      </w:r>
+      <w:r>
+        <w:rPr>
+          <w:lang w:val="ru-RU"/>
+        </w:rPr>
+        <w:t xml:space="preserve"> </w:t>
+      </w:r>
+      <w:proofErr w:type="spellStart"/>
+      <w:r>
+        <w:rPr>
+          <w:lang w:val="ru-RU"/>
+        </w:rPr>
+        <w:t>эритр</w:t>
+      </w:r>
+      <w:proofErr w:type="spellEnd"/>
+      <w:r>
+        <w:rPr>
+          <w:lang w:val="ru-RU"/>
+        </w:rPr>
+        <w:t xml:space="preserve"> -</w:t>
+      </w:r>
+      <w:r>
+        <w:rPr>
+          <w:lang w:val="ru-RU"/>
+        </w:rPr>
+        <w:t>250</w:t>
+      </w:r>
+      <w:r>
+        <w:rPr>
+          <w:lang w:val="ru-RU"/>
+        </w:rPr>
+        <w:t xml:space="preserve">  белок – </w:t>
+      </w:r>
+      <w:proofErr w:type="spellStart"/>
+      <w:r>
+        <w:rPr>
+          <w:lang w:val="ru-RU"/>
+        </w:rPr>
+        <w:t>отр</w:t>
+      </w:r>
+      <w:proofErr w:type="spellEnd"/>
+    </w:p>
+    <w:p>
+      <w:pPr>
+        <w:ind w:left="-567"/>
+        <w:rPr>
+          <w:lang w:val="ru-RU"/>
+        </w:rPr>
+      </w:pPr>
+      <w:r>
+        <w:rPr>
           <w:lang w:val="ru-RU"/>
         </w:rPr>
         <w:t>04</w:t>
       </w:r>
       <w:r>
         <w:rPr>
-          <w:sz w:val="28"/>
           <w:lang w:val="ru-RU"/>
         </w:rPr>
         <w:t>.</w:t>
       </w:r>
       <w:r>
         <w:rPr>
-          <w:sz w:val="28"/>
           <w:lang w:val="ru-RU"/>
         </w:rPr>
         <w:t>12</w:t>
       </w:r>
       <w:r>
         <w:rPr>
-          <w:sz w:val="28"/>
           <w:lang w:val="ru-RU"/>
         </w:rPr>
         <w:t>.17</w:t>
       </w:r>
       <w:r>
         <w:rPr>
-          <w:sz w:val="28"/>
           <w:lang w:val="ru-RU"/>
         </w:rPr>
         <w:t xml:space="preserve"> </w:t>
       </w:r>
       <w:r>
         <w:rPr>
-          <w:sz w:val="28"/>
-          <w:lang w:val="ru-RU"/>
-        </w:rPr>
-        <w:t xml:space="preserve">Суточная </w:t>
+          <w:lang w:val="ru-RU"/>
+        </w:rPr>
+        <w:t xml:space="preserve">Суточная глюкозурия – </w:t>
+      </w:r>
+      <w:r>
+        <w:rPr>
+          <w:lang w:val="ru-RU"/>
+        </w:rPr>
+        <w:t>0,58</w:t>
+      </w:r>
+      <w:r>
+        <w:rPr>
+          <w:lang w:val="ru-RU"/>
+        </w:rPr>
+        <w:t xml:space="preserve"> %</w:t>
+      </w:r>
+      <w:r>
+        <w:rPr>
+          <w:lang w:val="ru-RU"/>
+        </w:rPr>
+        <w:t xml:space="preserve">;   Суточная протеинурия –  </w:t>
       </w:r>
       <w:proofErr w:type="spellStart"/>
       <w:r>
         <w:rPr>
-          <w:sz w:val="28"/>
-          <w:lang w:val="ru-RU"/>
-        </w:rPr>
-        <w:t>глюкозурия</w:t>
-      </w:r>
-      <w:proofErr w:type="spellEnd"/>
-      <w:r>
-        <w:rPr>
-          <w:sz w:val="28"/>
-          <w:lang w:val="ru-RU"/>
-        </w:rPr>
-        <w:t xml:space="preserve"> – </w:t>
-      </w:r>
-      <w:r>
-        <w:rPr>
-          <w:sz w:val="28"/>
-          <w:lang w:val="ru-RU"/>
-        </w:rPr>
-        <w:t>0,58</w:t>
-      </w:r>
-      <w:r>
-        <w:rPr>
-          <w:sz w:val="28"/>
-          <w:lang w:val="ru-RU"/>
-        </w:rPr>
-        <w:t xml:space="preserve"> %</w:t>
-      </w:r>
-      <w:r>
-        <w:rPr>
-          <w:sz w:val="28"/>
-          <w:lang w:val="ru-RU"/>
-        </w:rPr>
-        <w:t xml:space="preserve">;   Суточная протеинурия –  </w:t>
-      </w:r>
-      <w:proofErr w:type="spellStart"/>
-      <w:r>
-        <w:rPr>
-          <w:sz w:val="28"/>
           <w:lang w:val="ru-RU"/>
         </w:rPr>
         <w:t>отр</w:t>
@@ -4642,35 +3423,87 @@
       <w:pPr>
         <w:pStyle w:val="5"/>
         <w:ind w:left="-567"/>
+        <w:rPr>
+          <w:sz w:val="24"/>
+          <w:szCs w:val="24"/>
+        </w:rPr>
       </w:pPr>
       <w:r>
+        <w:rPr>
+          <w:sz w:val="24"/>
+          <w:szCs w:val="24"/>
+        </w:rPr>
+        <w:t>07</w:t>
+      </w:r>
+      <w:r>
+        <w:rPr>
+          <w:sz w:val="24"/>
+          <w:szCs w:val="24"/>
+        </w:rPr>
         <w:t>.</w:t>
       </w:r>
       <w:r>
-        <w:t>11.17</w:t>
-      </w:r>
-      <w:r>
+        <w:rPr>
+          <w:sz w:val="24"/>
+          <w:szCs w:val="24"/>
+        </w:rPr>
+        <w:t>12</w:t>
+      </w:r>
+      <w:r>
+        <w:rPr>
+          <w:sz w:val="24"/>
+          <w:szCs w:val="24"/>
+        </w:rPr>
+        <w:t>.17</w:t>
+      </w:r>
+      <w:r>
+        <w:rPr>
+          <w:sz w:val="24"/>
+          <w:szCs w:val="24"/>
+        </w:rPr>
         <w:t xml:space="preserve"> </w:t>
       </w:r>
+      <w:r>
+        <w:rPr>
+          <w:sz w:val="24"/>
+          <w:szCs w:val="24"/>
+        </w:rPr>
+        <w:t xml:space="preserve">Микроальбуминурия </w:t>
+      </w:r>
+      <w:r>
+        <w:rPr>
+          <w:sz w:val="24"/>
+          <w:szCs w:val="24"/>
+        </w:rPr>
+        <w:t>–</w:t>
+      </w:r>
+      <w:r>
+        <w:rPr>
+          <w:sz w:val="24"/>
+          <w:szCs w:val="24"/>
+        </w:rPr>
+        <w:t>48,8</w:t>
+      </w:r>
+      <w:r>
+        <w:rPr>
+          <w:sz w:val="24"/>
+          <w:szCs w:val="24"/>
+        </w:rPr>
+        <w:t xml:space="preserve"> </w:t>
+      </w:r>
+      <w:r>
+        <w:rPr>
+          <w:sz w:val="24"/>
+          <w:szCs w:val="24"/>
+        </w:rPr>
+        <w:t>мг/</w:t>
+      </w:r>
       <w:proofErr w:type="spellStart"/>
       <w:r>
-        <w:t>Микроальбуминурия</w:t>
-      </w:r>
-      <w:proofErr w:type="spellEnd"/>
-      <w:r>
-        <w:t xml:space="preserve"> </w:t>
-      </w:r>
-      <w:r>
-        <w:t>–</w:t>
-      </w:r>
-      <w:r>
-        <w:t xml:space="preserve"> </w:t>
-      </w:r>
-      <w:r>
-        <w:t>мг/</w:t>
-      </w:r>
-      <w:proofErr w:type="spellStart"/>
-      <w:r>
+        <w:rPr>
+          <w:sz w:val="24"/>
+          <w:szCs w:val="24"/>
+        </w:rPr>
         <w:t>сут</w:t>
       </w:r>
       <w:proofErr w:type="spellEnd"/>
@@ -4703,15 +3536,11 @@
           <w:p>
             <w:pPr>
               <w:rPr>
-                <w:sz w:val="28"/>
-                <w:szCs w:val="28"/>
                 <w:lang w:val="ru-RU"/>
               </w:rPr>
             </w:pPr>
             <w:r>
               <w:rPr>
-                <w:sz w:val="28"/>
-                <w:szCs w:val="28"/>
                 <w:lang w:val="ru-RU"/>
               </w:rPr>
               <w:t xml:space="preserve">Гликемический </w:t>
@@ -4720,15 +3549,11 @@
           <w:p>
             <w:pPr>
               <w:rPr>
-                <w:sz w:val="28"/>
-                <w:szCs w:val="28"/>
                 <w:lang w:val="ru-RU"/>
               </w:rPr>
             </w:pPr>
             <w:r>
               <w:rPr>
-                <w:sz w:val="28"/>
-                <w:szCs w:val="28"/>
                 <w:lang w:val="ru-RU"/>
               </w:rPr>
               <w:t>профиль</w:t>
@@ -4742,15 +3567,11 @@
           <w:p>
             <w:pPr>
               <w:rPr>
-                <w:sz w:val="28"/>
-                <w:szCs w:val="28"/>
                 <w:lang w:val="ru-RU"/>
               </w:rPr>
             </w:pPr>
             <w:r>
               <w:rPr>
-                <w:sz w:val="28"/>
-                <w:szCs w:val="28"/>
                 <w:lang w:val="ru-RU"/>
               </w:rPr>
               <w:t>8.00</w:t>
@@ -4764,15 +3585,11 @@
           <w:p>
             <w:pPr>
               <w:rPr>
-                <w:sz w:val="28"/>
-                <w:szCs w:val="28"/>
                 <w:lang w:val="ru-RU"/>
               </w:rPr>
             </w:pPr>
             <w:r>
               <w:rPr>
-                <w:sz w:val="28"/>
-                <w:szCs w:val="28"/>
                 <w:lang w:val="ru-RU"/>
               </w:rPr>
               <w:t>11.00</w:t>
@@ -4786,15 +3603,11 @@
           <w:p>
             <w:pPr>
               <w:rPr>
-                <w:sz w:val="28"/>
-                <w:szCs w:val="28"/>
                 <w:lang w:val="ru-RU"/>
               </w:rPr>
             </w:pPr>
             <w:r>
               <w:rPr>
-                <w:sz w:val="28"/>
-                <w:szCs w:val="28"/>
                 <w:lang w:val="ru-RU"/>
               </w:rPr>
               <w:t>16.00</w:t>
@@ -4808,15 +3621,11 @@
           <w:p>
             <w:pPr>
               <w:rPr>
-                <w:sz w:val="28"/>
-                <w:szCs w:val="28"/>
                 <w:lang w:val="ru-RU"/>
               </w:rPr>
             </w:pPr>
             <w:r>
               <w:rPr>
-                <w:sz w:val="28"/>
-                <w:szCs w:val="28"/>
                 <w:lang w:val="ru-RU"/>
               </w:rPr>
               <w:t>20.00</w:t>
@@ -4832,15 +3641,11 @@
           <w:p>
             <w:pPr>
               <w:rPr>
-                <w:sz w:val="28"/>
-                <w:szCs w:val="28"/>
                 <w:lang w:val="ru-RU"/>
               </w:rPr>
             </w:pPr>
             <w:r>
               <w:rPr>
-                <w:sz w:val="28"/>
-                <w:szCs w:val="28"/>
                 <w:lang w:val="ru-RU"/>
               </w:rPr>
               <w:t>30.11</w:t>
@@ -4854,8 +3659,6 @@
           <w:p>
             <w:pPr>
               <w:rPr>
-                <w:sz w:val="28"/>
-                <w:szCs w:val="28"/>
                 <w:lang w:val="ru-RU"/>
               </w:rPr>
             </w:pPr>
@@ -4868,8 +3671,6 @@
           <w:p>
             <w:pPr>
               <w:rPr>
-                <w:sz w:val="28"/>
-                <w:szCs w:val="28"/>
                 <w:lang w:val="ru-RU"/>
               </w:rPr>
             </w:pPr>
@@ -4882,15 +3683,11 @@
           <w:p>
             <w:pPr>
               <w:rPr>
-                <w:sz w:val="28"/>
-                <w:szCs w:val="28"/>
                 <w:lang w:val="ru-RU"/>
               </w:rPr>
             </w:pPr>
             <w:r>
               <w:rPr>
-                <w:sz w:val="28"/>
-                <w:szCs w:val="28"/>
                 <w:lang w:val="ru-RU"/>
               </w:rPr>
               <w:t>8,9</w:t>
@@ -4904,15 +3701,11 @@
           <w:p>
             <w:pPr>
               <w:rPr>
-                <w:sz w:val="28"/>
-                <w:szCs w:val="28"/>
                 <w:lang w:val="ru-RU"/>
               </w:rPr>
             </w:pPr>
             <w:r>
               <w:rPr>
-                <w:sz w:val="28"/>
-                <w:szCs w:val="28"/>
                 <w:lang w:val="ru-RU"/>
               </w:rPr>
               <w:t>10,0</w:t>
@@ -4928,15 +3721,11 @@
           <w:p>
             <w:pPr>
               <w:rPr>
-                <w:sz w:val="28"/>
-                <w:szCs w:val="28"/>
                 <w:lang w:val="ru-RU"/>
               </w:rPr>
             </w:pPr>
             <w:r>
               <w:rPr>
-                <w:sz w:val="28"/>
-                <w:szCs w:val="28"/>
                 <w:lang w:val="ru-RU"/>
               </w:rPr>
               <w:t>01.12</w:t>
@@ -4950,15 +3739,11 @@
           <w:p>
             <w:pPr>
               <w:rPr>
-                <w:sz w:val="28"/>
-                <w:szCs w:val="28"/>
                 <w:lang w:val="ru-RU"/>
               </w:rPr>
             </w:pPr>
             <w:r>
               <w:rPr>
-                <w:sz w:val="28"/>
-                <w:szCs w:val="28"/>
                 <w:lang w:val="ru-RU"/>
               </w:rPr>
               <w:t>11,8</w:t>
@@ -4972,15 +3757,11 @@
           <w:p>
             <w:pPr>
               <w:rPr>
-                <w:sz w:val="28"/>
-                <w:szCs w:val="28"/>
                 <w:lang w:val="ru-RU"/>
               </w:rPr>
             </w:pPr>
             <w:r>
               <w:rPr>
-                <w:sz w:val="28"/>
-                <w:szCs w:val="28"/>
                 <w:lang w:val="ru-RU"/>
               </w:rPr>
               <w:t>13,3</w:t>
@@ -4994,15 +3775,11 @@
           <w:p>
             <w:pPr>
               <w:rPr>
-                <w:sz w:val="28"/>
-                <w:szCs w:val="28"/>
                 <w:lang w:val="ru-RU"/>
               </w:rPr>
             </w:pPr>
             <w:r>
               <w:rPr>
-                <w:sz w:val="28"/>
-                <w:szCs w:val="28"/>
                 <w:lang w:val="ru-RU"/>
               </w:rPr>
               <w:t>8,8</w:t>
@@ -5016,15 +3793,11 @@
           <w:p>
             <w:pPr>
               <w:rPr>
-                <w:sz w:val="28"/>
-                <w:szCs w:val="28"/>
                 <w:lang w:val="ru-RU"/>
               </w:rPr>
             </w:pPr>
             <w:r>
               <w:rPr>
-                <w:sz w:val="28"/>
-                <w:szCs w:val="28"/>
                 <w:lang w:val="ru-RU"/>
               </w:rPr>
               <w:t>11,2</w:t>
@@ -5040,15 +3813,11 @@
           <w:p>
             <w:pPr>
               <w:rPr>
-                <w:sz w:val="28"/>
-                <w:szCs w:val="28"/>
                 <w:lang w:val="ru-RU"/>
               </w:rPr>
             </w:pPr>
             <w:r>
               <w:rPr>
-                <w:sz w:val="28"/>
-                <w:szCs w:val="28"/>
                 <w:lang w:val="ru-RU"/>
               </w:rPr>
               <w:t>03.12</w:t>
@@ -5062,15 +3831,11 @@
           <w:p>
             <w:pPr>
               <w:rPr>
-                <w:sz w:val="28"/>
-                <w:szCs w:val="28"/>
                 <w:lang w:val="ru-RU"/>
               </w:rPr>
             </w:pPr>
             <w:r>
               <w:rPr>
-                <w:sz w:val="28"/>
-                <w:szCs w:val="28"/>
                 <w:lang w:val="ru-RU"/>
               </w:rPr>
               <w:t>9,5</w:t>
@@ -5084,15 +3849,11 @@
           <w:p>
             <w:pPr>
               <w:rPr>
-                <w:sz w:val="28"/>
-                <w:szCs w:val="28"/>
                 <w:lang w:val="ru-RU"/>
               </w:rPr>
             </w:pPr>
             <w:r>
               <w:rPr>
-                <w:sz w:val="28"/>
-                <w:szCs w:val="28"/>
                 <w:lang w:val="ru-RU"/>
               </w:rPr>
               <w:t>11,0</w:t>
@@ -5106,15 +3867,11 @@
           <w:p>
             <w:pPr>
               <w:rPr>
-                <w:sz w:val="28"/>
-                <w:szCs w:val="28"/>
                 <w:lang w:val="ru-RU"/>
               </w:rPr>
             </w:pPr>
             <w:r>
               <w:rPr>
-                <w:sz w:val="28"/>
-                <w:szCs w:val="28"/>
                 <w:lang w:val="ru-RU"/>
               </w:rPr>
               <w:t>9,1</w:t>
@@ -5128,15 +3885,11 @@
           <w:p>
             <w:pPr>
               <w:rPr>
-                <w:sz w:val="28"/>
-                <w:szCs w:val="28"/>
                 <w:lang w:val="ru-RU"/>
               </w:rPr>
             </w:pPr>
             <w:r>
               <w:rPr>
-                <w:sz w:val="28"/>
-                <w:szCs w:val="28"/>
                 <w:lang w:val="ru-RU"/>
               </w:rPr>
               <w:t>7,2</w:t>
@@ -5152,15 +3905,11 @@
           <w:p>
             <w:pPr>
               <w:rPr>
-                <w:sz w:val="28"/>
-                <w:szCs w:val="28"/>
                 <w:lang w:val="ru-RU"/>
               </w:rPr>
             </w:pPr>
             <w:r>
               <w:rPr>
-                <w:sz w:val="28"/>
-                <w:szCs w:val="28"/>
                 <w:lang w:val="ru-RU"/>
               </w:rPr>
               <w:t>05.12</w:t>
@@ -5174,15 +3923,11 @@
           <w:p>
             <w:pPr>
               <w:rPr>
-                <w:sz w:val="28"/>
-                <w:szCs w:val="28"/>
                 <w:lang w:val="ru-RU"/>
               </w:rPr>
             </w:pPr>
             <w:r>
               <w:rPr>
-                <w:sz w:val="28"/>
-                <w:szCs w:val="28"/>
                 <w:lang w:val="ru-RU"/>
               </w:rPr>
               <w:t>9,0</w:t>
@@ -5196,15 +3941,11 @@
           <w:p>
             <w:pPr>
               <w:rPr>
-                <w:sz w:val="28"/>
-                <w:szCs w:val="28"/>
                 <w:lang w:val="ru-RU"/>
               </w:rPr>
             </w:pPr>
             <w:r>
               <w:rPr>
-                <w:sz w:val="28"/>
-                <w:szCs w:val="28"/>
                 <w:lang w:val="ru-RU"/>
               </w:rPr>
               <w:t>10,8</w:t>
@@ -5218,15 +3959,11 @@
           <w:p>
             <w:pPr>
               <w:rPr>
-                <w:sz w:val="28"/>
-                <w:szCs w:val="28"/>
                 <w:lang w:val="ru-RU"/>
               </w:rPr>
             </w:pPr>
             <w:r>
               <w:rPr>
-                <w:sz w:val="28"/>
-                <w:szCs w:val="28"/>
                 <w:lang w:val="ru-RU"/>
               </w:rPr>
               <w:t>9,7</w:t>
@@ -5240,15 +3977,11 @@
           <w:p>
             <w:pPr>
               <w:rPr>
-                <w:sz w:val="28"/>
-                <w:szCs w:val="28"/>
                 <w:lang w:val="ru-RU"/>
               </w:rPr>
             </w:pPr>
             <w:r>
               <w:rPr>
-                <w:sz w:val="28"/>
-                <w:szCs w:val="28"/>
                 <w:lang w:val="ru-RU"/>
               </w:rPr>
               <w:t>8,6</w:t>
@@ -5264,15 +3997,11 @@
           <w:p>
             <w:pPr>
               <w:rPr>
-                <w:sz w:val="28"/>
-                <w:szCs w:val="28"/>
                 <w:lang w:val="ru-RU"/>
               </w:rPr>
             </w:pPr>
             <w:r>
               <w:rPr>
-                <w:sz w:val="28"/>
-                <w:szCs w:val="28"/>
                 <w:lang w:val="ru-RU"/>
               </w:rPr>
               <w:t>06.12</w:t>
@@ -5286,15 +4015,11 @@
           <w:p>
             <w:pPr>
               <w:rPr>
-                <w:sz w:val="28"/>
-                <w:szCs w:val="28"/>
                 <w:lang w:val="ru-RU"/>
               </w:rPr>
             </w:pPr>
             <w:r>
               <w:rPr>
-                <w:sz w:val="28"/>
-                <w:szCs w:val="28"/>
                 <w:lang w:val="ru-RU"/>
               </w:rPr>
               <w:t>7,6</w:t>
@@ -5308,8 +4033,6 @@
           <w:p>
             <w:pPr>
               <w:rPr>
-                <w:sz w:val="28"/>
-                <w:szCs w:val="28"/>
                 <w:lang w:val="ru-RU"/>
               </w:rPr>
             </w:pPr>
@@ -5322,8 +4045,6 @@
           <w:p>
             <w:pPr>
               <w:rPr>
-                <w:sz w:val="28"/>
-                <w:szCs w:val="28"/>
                 <w:lang w:val="ru-RU"/>
               </w:rPr>
             </w:pPr>
@@ -5336,11 +4057,101 @@
           <w:p>
             <w:pPr>
               <w:rPr>
-                <w:sz w:val="28"/>
-                <w:szCs w:val="28"/>
                 <w:lang w:val="ru-RU"/>
               </w:rPr>
             </w:pPr>
+          </w:p>
+        </w:tc>
+      </w:tr>
+      <w:tr>
+        <w:tc>
+          <w:tcPr>
+            <w:tcW w:w="2518" w:type="dxa"/>
+          </w:tcPr>
+          <w:p>
+            <w:pPr>
+              <w:rPr>
+                <w:lang w:val="ru-RU"/>
+              </w:rPr>
+            </w:pPr>
+            <w:r>
+              <w:rPr>
+                <w:lang w:val="ru-RU"/>
+              </w:rPr>
+              <w:t>09.12</w:t>
+            </w:r>
+          </w:p>
+        </w:tc>
+        <w:tc>
+          <w:tcPr>
+            <w:tcW w:w="992" w:type="dxa"/>
+          </w:tcPr>
+          <w:p>
+            <w:pPr>
+              <w:rPr>
+                <w:lang w:val="ru-RU"/>
+              </w:rPr>
+            </w:pPr>
+            <w:r>
+              <w:rPr>
+                <w:lang w:val="ru-RU"/>
+              </w:rPr>
+              <w:t>9,0</w:t>
+            </w:r>
+          </w:p>
+        </w:tc>
+        <w:tc>
+          <w:tcPr>
+            <w:tcW w:w="993" w:type="dxa"/>
+          </w:tcPr>
+          <w:p>
+            <w:pPr>
+              <w:rPr>
+                <w:lang w:val="ru-RU"/>
+              </w:rPr>
+            </w:pPr>
+            <w:r>
+              <w:rPr>
+                <w:lang w:val="ru-RU"/>
+              </w:rPr>
+              <w:t>10,0</w:t>
+            </w:r>
+          </w:p>
+        </w:tc>
+        <w:tc>
+          <w:tcPr>
+            <w:tcW w:w="992" w:type="dxa"/>
+          </w:tcPr>
+          <w:p>
+            <w:pPr>
+              <w:rPr>
+                <w:lang w:val="ru-RU"/>
+              </w:rPr>
+            </w:pPr>
+            <w:r>
+              <w:rPr>
+                <w:lang w:val="ru-RU"/>
+              </w:rPr>
+              <w:t>10,2</w:t>
+            </w:r>
+          </w:p>
+        </w:tc>
+        <w:tc>
+          <w:tcPr>
+            <w:tcW w:w="992" w:type="dxa"/>
+          </w:tcPr>
+          <w:p>
+            <w:pPr>
+              <w:rPr>
+                <w:lang w:val="ru-RU"/>
+              </w:rPr>
+            </w:pPr>
+            <w:r>
+              <w:rPr>
+                <w:lang w:val="ru-RU"/>
+              </w:rPr>
+              <w:t>9,1</w:t>
+            </w:r>
           </w:p>
         </w:tc>
       </w:tr>
@@ -5350,14 +4161,11 @@
         <w:ind w:left="-567"/>
         <w:jc w:val="both"/>
         <w:rPr>
-          <w:sz w:val="28"/>
-          <w:szCs w:val="20"/>
           <w:lang w:val="ru-RU"/>
         </w:rPr>
       </w:pPr>
       <w:r>
         <w:rPr>
-          <w:sz w:val="28"/>
           <w:u w:val="single"/>
           <w:lang w:val="ru-RU"/>
         </w:rPr>
@@ -5365,7 +4173,6 @@
       </w:r>
       <w:r>
         <w:rPr>
-          <w:sz w:val="28"/>
           <w:u w:val="single"/>
           <w:lang w:val="ru-RU"/>
         </w:rPr>
@@ -5373,7 +4180,6 @@
       </w:r>
       <w:r>
         <w:rPr>
-          <w:sz w:val="28"/>
           <w:lang w:val="ru-RU"/>
         </w:rPr>
         <w:t xml:space="preserve">: </w:t>
@@ -5381,7 +4187,6 @@
       <w:sdt>
         <w:sdtPr>
           <w:rPr>
-            <w:sz w:val="28"/>
             <w:lang w:val="ru-RU"/>
           </w:rPr>
           <w:id w:val="-1949923650"/>
@@ -5398,7 +4203,6 @@
         <w:sdtContent>
           <w:r>
             <w:rPr>
-              <w:sz w:val="28"/>
               <w:lang w:val="ru-RU"/>
             </w:rPr>
             <w:t xml:space="preserve"> </w:t>
@@ -5407,38 +4211,19 @@
       </w:sdt>
       <w:r>
         <w:rPr>
-          <w:sz w:val="28"/>
           <w:lang w:val="ru-RU"/>
         </w:rPr>
         <w:t xml:space="preserve"> </w:t>
       </w:r>
       <w:r>
         <w:rPr>
-          <w:sz w:val="28"/>
-          <w:lang w:val="ru-RU"/>
-        </w:rPr>
-        <w:t xml:space="preserve"> Диабетическая дистальная симметричная </w:t>
-      </w:r>
-      <w:proofErr w:type="spellStart"/>
-      <w:r>
-        <w:rPr>
-          <w:sz w:val="28"/>
-          <w:lang w:val="ru-RU"/>
-        </w:rPr>
-        <w:t>полинейропатия</w:t>
-      </w:r>
-      <w:proofErr w:type="spellEnd"/>
-      <w:r>
-        <w:rPr>
-          <w:sz w:val="28"/>
-          <w:lang w:val="ru-RU"/>
-        </w:rPr>
-        <w:t xml:space="preserve"> н/</w:t>
+          <w:lang w:val="ru-RU"/>
+        </w:rPr>
+        <w:t xml:space="preserve"> Диабетическая дистальная симметричная полинейропатия н/</w:t>
       </w:r>
       <w:proofErr w:type="gramStart"/>
       <w:r>
         <w:rPr>
-          <w:sz w:val="28"/>
           <w:lang w:val="ru-RU"/>
         </w:rPr>
         <w:t>к</w:t>
@@ -5446,7 +4231,6 @@
       <w:proofErr w:type="gramEnd"/>
       <w:r>
         <w:rPr>
-          <w:sz w:val="28"/>
           <w:lang w:val="ru-RU"/>
         </w:rPr>
         <w:t xml:space="preserve">, сенсомоторная форма (NSS 6, NDS 4), </w:t>
@@ -5457,22 +4241,19 @@
         <w:ind w:left="-567"/>
         <w:jc w:val="both"/>
         <w:rPr>
-          <w:sz w:val="28"/>
-          <w:szCs w:val="20"/>
           <w:lang w:val="ru-RU"/>
         </w:rPr>
       </w:pPr>
       <w:r>
         <w:rPr>
-          <w:sz w:val="28"/>
           <w:u w:val="single"/>
           <w:lang w:val="ru-RU"/>
         </w:rPr>
+        <w:lastRenderedPageBreak/>
         <w:t xml:space="preserve">04.12.17 </w:t>
       </w:r>
       <w:r>
         <w:rPr>
-          <w:sz w:val="28"/>
           <w:u w:val="single"/>
           <w:lang w:val="ru-RU"/>
         </w:rPr>
@@ -5480,84 +4261,72 @@
       </w:r>
       <w:r>
         <w:rPr>
-          <w:sz w:val="28"/>
           <w:lang w:val="ru-RU"/>
         </w:rPr>
         <w:t xml:space="preserve">: </w:t>
       </w:r>
       <w:r>
         <w:rPr>
-          <w:sz w:val="28"/>
           <w:lang w:val="en-US"/>
         </w:rPr>
         <w:t>VIS</w:t>
       </w:r>
       <w:r>
         <w:rPr>
-          <w:sz w:val="28"/>
           <w:lang w:val="ru-RU"/>
         </w:rPr>
         <w:t xml:space="preserve"> </w:t>
       </w:r>
       <w:r>
         <w:rPr>
-          <w:sz w:val="28"/>
           <w:lang w:val="en-US"/>
         </w:rPr>
         <w:t>OD</w:t>
       </w:r>
       <w:r>
         <w:rPr>
-          <w:sz w:val="28"/>
           <w:lang w:val="ru-RU"/>
         </w:rPr>
         <w:t>=</w:t>
       </w:r>
       <w:r>
         <w:rPr>
-          <w:sz w:val="28"/>
           <w:lang w:val="ru-RU"/>
         </w:rPr>
         <w:t>0,5сф+0,5=0,6</w:t>
       </w:r>
       <w:r>
         <w:rPr>
-          <w:sz w:val="28"/>
           <w:lang w:val="ru-RU"/>
         </w:rPr>
         <w:t xml:space="preserve">   </w:t>
       </w:r>
       <w:r>
         <w:rPr>
-          <w:sz w:val="28"/>
           <w:lang w:val="en-US"/>
         </w:rPr>
         <w:t>OS</w:t>
       </w:r>
       <w:r>
         <w:rPr>
-          <w:sz w:val="28"/>
           <w:lang w:val="ru-RU"/>
         </w:rPr>
         <w:t>=</w:t>
       </w:r>
       <w:r>
         <w:rPr>
-          <w:sz w:val="28"/>
           <w:lang w:val="ru-RU"/>
         </w:rPr>
         <w:t>0,4сф-0,5=0,4-0,5</w:t>
       </w:r>
       <w:r>
         <w:rPr>
-          <w:sz w:val="28"/>
           <w:lang w:val="ru-RU"/>
         </w:rPr>
         <w:t xml:space="preserve">  </w:t>
       </w:r>
       <w:r>
         <w:rPr>
-          <w:sz w:val="28"/>
           <w:lang w:val="ru-RU"/>
         </w:rPr>
         <w:t xml:space="preserve">  ; </w:t>
@@ -5565,7 +4334,6 @@
       <w:sdt>
         <w:sdtPr>
           <w:rPr>
-            <w:sz w:val="28"/>
             <w:lang w:val="ru-RU"/>
           </w:rPr>
           <w:id w:val="1272982356"/>
@@ -5583,7 +4351,6 @@
         <w:sdtContent>
           <w:r>
             <w:rPr>
-              <w:sz w:val="28"/>
               <w:lang w:val="ru-RU"/>
             </w:rPr>
             <w:t>Начальные помутнения в хрусталиках ОИ.</w:t>
@@ -5592,46 +4359,76 @@
       </w:sdt>
       <w:r>
         <w:rPr>
-          <w:sz w:val="28"/>
           <w:lang w:val="ru-RU"/>
         </w:rPr>
         <w:t xml:space="preserve"> Гл. дно: </w:t>
       </w:r>
       <w:r>
         <w:rPr>
-          <w:sz w:val="28"/>
           <w:lang w:val="ru-RU"/>
         </w:rPr>
         <w:t xml:space="preserve"> артерии сужены, вены расширены, </w:t>
       </w:r>
+      <w:r>
+        <w:rPr>
+          <w:lang w:val="ru-RU"/>
+        </w:rPr>
+        <w:t>ангиосклероз</w:t>
+      </w:r>
+      <w:r>
+        <w:rPr>
+          <w:lang w:val="ru-RU"/>
+        </w:rPr>
+        <w:t xml:space="preserve">, извиты, вены расширены, </w:t>
+      </w:r>
+      <w:proofErr w:type="gramStart"/>
+      <w:r>
+        <w:rPr>
+          <w:lang w:val="ru-RU"/>
+        </w:rPr>
+        <w:t>с-м</w:t>
+      </w:r>
+      <w:proofErr w:type="gramEnd"/>
+      <w:r>
+        <w:rPr>
+          <w:lang w:val="ru-RU"/>
+        </w:rPr>
+        <w:t xml:space="preserve"> </w:t>
+      </w:r>
       <w:proofErr w:type="spellStart"/>
       <w:r>
         <w:rPr>
-          <w:sz w:val="28"/>
-          <w:lang w:val="ru-RU"/>
-        </w:rPr>
-        <w:t>ангиослкероз</w:t>
+          <w:lang w:val="ru-RU"/>
+        </w:rPr>
+        <w:t>Салюс</w:t>
       </w:r>
       <w:proofErr w:type="spellEnd"/>
       <w:r>
         <w:rPr>
-          <w:sz w:val="28"/>
-          <w:lang w:val="ru-RU"/>
-        </w:rPr>
-        <w:t xml:space="preserve">, извиты, вены расширены, </w:t>
-      </w:r>
-      <w:proofErr w:type="gramStart"/>
-      <w:r>
-        <w:rPr>
-          <w:sz w:val="28"/>
-          <w:lang w:val="ru-RU"/>
-        </w:rPr>
-        <w:t>с-м</w:t>
-      </w:r>
-      <w:proofErr w:type="gramEnd"/>
-      <w:r>
-        <w:rPr>
-          <w:sz w:val="28"/>
+          <w:lang w:val="ru-RU"/>
+        </w:rPr>
+        <w:t xml:space="preserve"> 1-II  множественные микроаневризмы, твердые </w:t>
+      </w:r>
+      <w:r>
+        <w:rPr>
+          <w:lang w:val="ru-RU"/>
+        </w:rPr>
+        <w:t>экссудаты</w:t>
+      </w:r>
+      <w:r>
+        <w:rPr>
+          <w:lang w:val="ru-RU"/>
+        </w:rPr>
+        <w:t xml:space="preserve">. </w:t>
+      </w:r>
+      <w:r>
+        <w:rPr>
+          <w:lang w:val="ru-RU"/>
+        </w:rPr>
+        <w:t xml:space="preserve">Д-з: Непролиферативная  диабетическая  ретинопатия ОИ. </w:t>
+      </w:r>
+      <w:r>
+        <w:rPr>
           <w:lang w:val="ru-RU"/>
         </w:rPr>
         <w:t xml:space="preserve"> </w:t>
@@ -5639,109 +4436,13 @@
       <w:proofErr w:type="spellStart"/>
       <w:r>
         <w:rPr>
-          <w:sz w:val="28"/>
-          <w:lang w:val="ru-RU"/>
-        </w:rPr>
-        <w:t>Салюс</w:t>
+          <w:lang w:val="ru-RU"/>
+        </w:rPr>
+        <w:t>Макулярный</w:t>
       </w:r>
       <w:proofErr w:type="spellEnd"/>
       <w:r>
         <w:rPr>
-          <w:sz w:val="28"/>
-          <w:lang w:val="ru-RU"/>
-        </w:rPr>
-        <w:t xml:space="preserve"> 1-II  множественные </w:t>
-      </w:r>
-      <w:proofErr w:type="spellStart"/>
-      <w:r>
-        <w:rPr>
-          <w:sz w:val="28"/>
-          <w:lang w:val="ru-RU"/>
-        </w:rPr>
-        <w:t>микроаневризмы</w:t>
-      </w:r>
-      <w:proofErr w:type="spellEnd"/>
-      <w:r>
-        <w:rPr>
-          <w:sz w:val="28"/>
-          <w:lang w:val="ru-RU"/>
-        </w:rPr>
-        <w:t xml:space="preserve">, твердые </w:t>
-      </w:r>
-      <w:proofErr w:type="spellStart"/>
-      <w:r>
-        <w:rPr>
-          <w:sz w:val="28"/>
-          <w:lang w:val="ru-RU"/>
-        </w:rPr>
-        <w:t>эксудаты</w:t>
-      </w:r>
-      <w:proofErr w:type="spellEnd"/>
-      <w:r>
-        <w:rPr>
-          <w:sz w:val="28"/>
-          <w:lang w:val="ru-RU"/>
-        </w:rPr>
-        <w:t xml:space="preserve">. </w:t>
-      </w:r>
-      <w:r>
-        <w:rPr>
-          <w:sz w:val="28"/>
-          <w:lang w:val="ru-RU"/>
-        </w:rPr>
-        <w:t xml:space="preserve">Д-з: </w:t>
-      </w:r>
-      <w:proofErr w:type="spellStart"/>
-      <w:r>
-        <w:rPr>
-          <w:sz w:val="28"/>
-          <w:lang w:val="ru-RU"/>
-        </w:rPr>
-        <w:t>Непролиферативная</w:t>
-      </w:r>
-      <w:proofErr w:type="spellEnd"/>
-      <w:r>
-        <w:rPr>
-          <w:sz w:val="28"/>
-          <w:lang w:val="ru-RU"/>
-        </w:rPr>
-        <w:t xml:space="preserve">  диабетическая  </w:t>
-      </w:r>
-      <w:proofErr w:type="spellStart"/>
-      <w:r>
-        <w:rPr>
-          <w:sz w:val="28"/>
-          <w:lang w:val="ru-RU"/>
-        </w:rPr>
-        <w:t>ретинопатия</w:t>
-      </w:r>
-      <w:proofErr w:type="spellEnd"/>
-      <w:r>
-        <w:rPr>
-          <w:sz w:val="28"/>
-          <w:lang w:val="ru-RU"/>
-        </w:rPr>
-        <w:t xml:space="preserve"> ОИ. </w:t>
-      </w:r>
-      <w:r>
-        <w:rPr>
-          <w:sz w:val="28"/>
-          <w:lang w:val="ru-RU"/>
-        </w:rPr>
-        <w:t xml:space="preserve"> </w:t>
-      </w:r>
-      <w:proofErr w:type="spellStart"/>
-      <w:r>
-        <w:rPr>
-          <w:sz w:val="28"/>
-          <w:lang w:val="ru-RU"/>
-        </w:rPr>
-        <w:t>Макулярный</w:t>
-      </w:r>
-      <w:proofErr w:type="spellEnd"/>
-      <w:r>
-        <w:rPr>
-          <w:sz w:val="28"/>
           <w:lang w:val="ru-RU"/>
         </w:rPr>
         <w:t xml:space="preserve"> отек ОИ.</w:t>
@@ -5752,71 +4453,30 @@
         <w:ind w:left="-567"/>
         <w:jc w:val="both"/>
         <w:rPr>
-          <w:sz w:val="28"/>
-          <w:szCs w:val="20"/>
           <w:lang w:val="ru-RU"/>
         </w:rPr>
       </w:pPr>
       <w:r>
         <w:rPr>
-          <w:sz w:val="28"/>
           <w:u w:val="single"/>
           <w:lang w:val="ru-RU"/>
         </w:rPr>
-        <w:t>01.12</w:t>
-      </w:r>
-      <w:r>
-        <w:rPr>
-          <w:sz w:val="28"/>
-          <w:u w:val="single"/>
-          <w:lang w:val="ru-RU"/>
-        </w:rPr>
-        <w:t>ЭКГ</w:t>
-      </w:r>
-      <w:r>
-        <w:rPr>
-          <w:sz w:val="28"/>
-          <w:lang w:val="ru-RU"/>
-        </w:rPr>
-        <w:t>:</w:t>
-      </w:r>
-      <w:r>
-        <w:rPr>
-          <w:sz w:val="28"/>
-          <w:lang w:val="ru-RU"/>
-        </w:rPr>
-        <w:t xml:space="preserve"> </w:t>
-      </w:r>
-      <w:r>
-        <w:rPr>
-          <w:sz w:val="28"/>
-          <w:lang w:val="ru-RU"/>
-        </w:rPr>
-        <w:t xml:space="preserve">ЧСС - </w:t>
-      </w:r>
-      <w:r>
-        <w:rPr>
-          <w:sz w:val="28"/>
-          <w:lang w:val="ru-RU"/>
-        </w:rPr>
-        <w:t>75</w:t>
-      </w:r>
-      <w:r>
-        <w:rPr>
-          <w:sz w:val="28"/>
-          <w:lang w:val="ru-RU"/>
-        </w:rPr>
-        <w:t xml:space="preserve">уд/мин. Вольтаж </w:t>
+        <w:t>01.12ЭКГ</w:t>
+      </w:r>
+      <w:r>
+        <w:rPr>
+          <w:lang w:val="ru-RU"/>
+        </w:rPr>
+        <w:t xml:space="preserve">: ЧСС - 75уд/мин. Вольтаж </w:t>
       </w:r>
       <w:sdt>
         <w:sdtPr>
           <w:rPr>
-            <w:sz w:val="28"/>
             <w:lang w:val="ru-RU"/>
           </w:rPr>
           <w:id w:val="-1300382127"/>
           <w:placeholder>
-            <w:docPart w:val="DefaultPlaceholder_1082065159"/>
+            <w:docPart w:val="413E7F2E23854192A01F0E767D20F9AC"/>
           </w:placeholder>
           <w:comboBox>
             <w:listItem w:value="Выберите элемент."/>
@@ -5825,11 +4485,9 @@
             <w:listItem w:displayText="повышен." w:value="повышен."/>
           </w:comboBox>
         </w:sdtPr>
-        <w:sdtEndPr/>
         <w:sdtContent>
           <w:r>
             <w:rPr>
-              <w:sz w:val="28"/>
               <w:lang w:val="ru-RU"/>
             </w:rPr>
             <w:t>сохранен.</w:t>
@@ -5838,29 +4496,13 @@
       </w:sdt>
       <w:r>
         <w:rPr>
-          <w:sz w:val="28"/>
-          <w:lang w:val="ru-RU"/>
-        </w:rPr>
-        <w:t xml:space="preserve">  Ритм синусовый, </w:t>
-      </w:r>
-      <w:r>
-        <w:rPr>
-          <w:sz w:val="28"/>
-          <w:lang w:val="ru-RU"/>
-        </w:rPr>
-        <w:t>единичная желудочковая экстрасистола</w:t>
-      </w:r>
-      <w:r>
-        <w:rPr>
-          <w:sz w:val="28"/>
-          <w:lang w:val="ru-RU"/>
-        </w:rPr>
-        <w:t>. Эл</w:t>
+          <w:lang w:val="ru-RU"/>
+        </w:rPr>
+        <w:t xml:space="preserve">  Ритм синусовый, единичная желудочковая экстрасистола. Эл</w:t>
       </w:r>
       <w:proofErr w:type="gramStart"/>
       <w:r>
         <w:rPr>
-          <w:sz w:val="28"/>
           <w:lang w:val="ru-RU"/>
         </w:rPr>
         <w:t>.</w:t>
@@ -5868,7 +4510,6 @@
       <w:proofErr w:type="gramEnd"/>
       <w:r>
         <w:rPr>
-          <w:sz w:val="28"/>
           <w:lang w:val="ru-RU"/>
         </w:rPr>
         <w:t xml:space="preserve"> </w:t>
@@ -5876,7 +4517,6 @@
       <w:proofErr w:type="gramStart"/>
       <w:r>
         <w:rPr>
-          <w:sz w:val="28"/>
           <w:lang w:val="ru-RU"/>
         </w:rPr>
         <w:t>о</w:t>
@@ -5884,24 +4524,9 @@
       <w:proofErr w:type="gramEnd"/>
       <w:r>
         <w:rPr>
-          <w:sz w:val="28"/>
-          <w:lang w:val="ru-RU"/>
-        </w:rPr>
-        <w:t xml:space="preserve">сь </w:t>
-      </w:r>
-      <w:r>
-        <w:rPr>
-          <w:sz w:val="28"/>
-          <w:lang w:val="ru-RU"/>
-        </w:rPr>
-        <w:t>не</w:t>
-      </w:r>
-      <w:r>
-        <w:rPr>
-          <w:sz w:val="28"/>
-          <w:lang w:val="ru-RU"/>
-        </w:rPr>
-        <w:t xml:space="preserve"> отклонена.  Гипертрофия левого желудочка. </w:t>
+          <w:lang w:val="ru-RU"/>
+        </w:rPr>
+        <w:t xml:space="preserve">сь не отклонена.  Гипертрофия левого желудочка. </w:t>
       </w:r>
     </w:p>
     <w:p>
@@ -5909,71 +4534,117 @@
         <w:ind w:left="-567"/>
         <w:jc w:val="both"/>
         <w:rPr>
-          <w:sz w:val="28"/>
           <w:lang w:val="ru-RU"/>
         </w:rPr>
       </w:pPr>
       <w:r>
         <w:rPr>
-          <w:sz w:val="28"/>
           <w:u w:val="single"/>
           <w:lang w:val="ru-RU"/>
         </w:rPr>
-        <w:t>04.12.17</w:t>
-      </w:r>
-      <w:r>
-        <w:rPr>
-          <w:sz w:val="28"/>
+        <w:t>04</w:t>
+      </w:r>
+      <w:r>
+        <w:rPr>
           <w:u w:val="single"/>
           <w:lang w:val="ru-RU"/>
         </w:rPr>
-        <w:t>Кардиолог</w:t>
-      </w:r>
-      <w:r>
-        <w:rPr>
-          <w:sz w:val="28"/>
-          <w:lang w:val="ru-RU"/>
-        </w:rPr>
-        <w:t xml:space="preserve">: </w:t>
-      </w:r>
-      <w:r>
-        <w:rPr>
-          <w:sz w:val="28"/>
-          <w:lang w:val="ru-RU"/>
-        </w:rPr>
-        <w:t xml:space="preserve"> ИБС, стенокардия напряжения 1 ф. </w:t>
-      </w:r>
-      <w:proofErr w:type="spellStart"/>
-      <w:r>
-        <w:rPr>
-          <w:sz w:val="28"/>
-          <w:lang w:val="ru-RU"/>
-        </w:rPr>
-        <w:t>кл</w:t>
-      </w:r>
-      <w:proofErr w:type="spellEnd"/>
-      <w:r>
-        <w:rPr>
-          <w:sz w:val="28"/>
-          <w:lang w:val="ru-RU"/>
-        </w:rPr>
-        <w:t>. диффузный кардиосклероз, желудочковая экстрасистолия</w:t>
+        <w:t>.12ЭКГ</w:t>
+      </w:r>
+      <w:r>
+        <w:rPr>
+          <w:lang w:val="ru-RU"/>
+        </w:rPr>
+        <w:t xml:space="preserve">: ЧСС </w:t>
+      </w:r>
+      <w:r>
+        <w:rPr>
+          <w:lang w:val="ru-RU"/>
+        </w:rPr>
+        <w:t>–</w:t>
+      </w:r>
+      <w:r>
+        <w:rPr>
+          <w:lang w:val="ru-RU"/>
+        </w:rPr>
+        <w:t xml:space="preserve"> </w:t>
+      </w:r>
+      <w:r>
+        <w:rPr>
+          <w:lang w:val="ru-RU"/>
+        </w:rPr>
+        <w:t xml:space="preserve">63 </w:t>
+      </w:r>
+      <w:r>
+        <w:rPr>
+          <w:lang w:val="ru-RU"/>
+        </w:rPr>
+        <w:t xml:space="preserve">уд/мин. Вольтаж </w:t>
+      </w:r>
+      <w:sdt>
+        <w:sdtPr>
+          <w:rPr>
+            <w:lang w:val="ru-RU"/>
+          </w:rPr>
+          <w:id w:val="1237600530"/>
+          <w:placeholder>
+            <w:docPart w:val="20B54CC2E6F34FDE888A311862E01B85"/>
+          </w:placeholder>
+          <w:comboBox>
+            <w:listItem w:value="Выберите элемент."/>
+            <w:listItem w:displayText="сохранен." w:value="сохранен."/>
+            <w:listItem w:displayText="снижен." w:value="снижен."/>
+            <w:listItem w:displayText="повышен." w:value="повышен."/>
+          </w:comboBox>
+        </w:sdtPr>
+        <w:sdtContent>
+          <w:r>
+            <w:rPr>
+              <w:lang w:val="ru-RU"/>
+            </w:rPr>
+            <w:t>снижен.</w:t>
+          </w:r>
+        </w:sdtContent>
+      </w:sdt>
+      <w:r>
+        <w:rPr>
+          <w:lang w:val="ru-RU"/>
+        </w:rPr>
+        <w:t xml:space="preserve">  Ритм синусовый. </w:t>
+      </w:r>
+      <w:r>
+        <w:rPr>
+          <w:lang w:val="ru-RU"/>
+        </w:rPr>
+        <w:t>Эл</w:t>
       </w:r>
       <w:proofErr w:type="gramStart"/>
       <w:r>
         <w:rPr>
-          <w:sz w:val="28"/>
-          <w:lang w:val="ru-RU"/>
-        </w:rPr>
-        <w:t xml:space="preserve">.. </w:t>
+          <w:lang w:val="ru-RU"/>
+        </w:rPr>
+        <w:t>.</w:t>
       </w:r>
       <w:proofErr w:type="gramEnd"/>
       <w:r>
         <w:rPr>
-          <w:sz w:val="28"/>
-          <w:lang w:val="ru-RU"/>
-        </w:rPr>
-        <w:t xml:space="preserve">Гипертензивное сердце СН I. Риск 4.  </w:t>
+          <w:lang w:val="ru-RU"/>
+        </w:rPr>
+        <w:t xml:space="preserve"> </w:t>
+      </w:r>
+      <w:proofErr w:type="gramStart"/>
+      <w:r>
+        <w:rPr>
+          <w:lang w:val="ru-RU"/>
+        </w:rPr>
+        <w:t>о</w:t>
+      </w:r>
+      <w:proofErr w:type="gramEnd"/>
+      <w:r>
+        <w:rPr>
+          <w:lang w:val="ru-RU"/>
+        </w:rPr>
+        <w:t xml:space="preserve">сь не отклонена.  Гипертрофия левого желудочка. </w:t>
       </w:r>
     </w:p>
     <w:p>
@@ -5981,91 +4652,90 @@
         <w:ind w:left="-567"/>
         <w:jc w:val="both"/>
         <w:rPr>
-          <w:sz w:val="28"/>
-          <w:szCs w:val="20"/>
+          <w:lang w:val="ru-RU"/>
+        </w:rPr>
+      </w:pPr>
+      <w:r>
+        <w:rPr>
           <w:u w:val="single"/>
           <w:lang w:val="ru-RU"/>
         </w:rPr>
-      </w:pPr>
-      <w:r>
-        <w:rPr>
-          <w:sz w:val="28"/>
+        <w:t>04.12.17</w:t>
+      </w:r>
+      <w:r>
+        <w:rPr>
           <w:u w:val="single"/>
           <w:lang w:val="ru-RU"/>
         </w:rPr>
-        <w:t>05.12.17</w:t>
-      </w:r>
-      <w:r>
-        <w:rPr>
-          <w:sz w:val="28"/>
-          <w:u w:val="single"/>
-          <w:lang w:val="ru-RU"/>
-        </w:rPr>
-        <w:t>ЭХО КС:</w:t>
-      </w:r>
-      <w:r>
-        <w:rPr>
-          <w:sz w:val="28"/>
+        <w:t>Кардиолог</w:t>
+      </w:r>
+      <w:r>
+        <w:rPr>
+          <w:lang w:val="ru-RU"/>
+        </w:rPr>
+        <w:t xml:space="preserve">: </w:t>
+      </w:r>
+      <w:r>
+        <w:rPr>
           <w:lang w:val="ru-RU"/>
         </w:rPr>
         <w:t xml:space="preserve"> </w:t>
       </w:r>
       <w:r>
         <w:rPr>
-          <w:sz w:val="28"/>
-          <w:lang w:val="ru-RU"/>
-        </w:rPr>
-        <w:t xml:space="preserve"> </w:t>
+          <w:lang w:val="ru-RU"/>
+        </w:rPr>
+        <w:t xml:space="preserve">ИБС, стенокардия напряжения 1 ф. </w:t>
       </w:r>
       <w:proofErr w:type="spellStart"/>
       <w:r>
         <w:rPr>
-          <w:sz w:val="28"/>
-          <w:lang w:val="ru-RU"/>
-        </w:rPr>
-        <w:t>Эхопризнаки</w:t>
+          <w:lang w:val="ru-RU"/>
+        </w:rPr>
+        <w:t>кл</w:t>
       </w:r>
       <w:proofErr w:type="spellEnd"/>
       <w:r>
         <w:rPr>
-          <w:sz w:val="28"/>
-          <w:lang w:val="ru-RU"/>
-        </w:rPr>
-        <w:t xml:space="preserve"> гипертрофии ЛЖ, дилатация ЛП, диастолическая дисфункция по первому типу, </w:t>
+          <w:lang w:val="ru-RU"/>
+        </w:rPr>
+        <w:t xml:space="preserve">. диффузный кардиосклероз, </w:t>
       </w:r>
       <w:proofErr w:type="spellStart"/>
       <w:r>
         <w:rPr>
-          <w:sz w:val="28"/>
-          <w:lang w:val="ru-RU"/>
-        </w:rPr>
-        <w:t>регургитации</w:t>
+          <w:lang w:val="ru-RU"/>
+        </w:rPr>
+        <w:t>наджелудочковая</w:t>
       </w:r>
       <w:proofErr w:type="spellEnd"/>
       <w:r>
         <w:rPr>
-          <w:sz w:val="28"/>
-          <w:lang w:val="ru-RU"/>
-        </w:rPr>
-        <w:t xml:space="preserve"> 1 </w:t>
+          <w:lang w:val="ru-RU"/>
+        </w:rPr>
+        <w:t xml:space="preserve"> экстрасистолия. СН II А.  ф</w:t>
+      </w:r>
+      <w:proofErr w:type="gramStart"/>
+      <w:r>
+        <w:rPr>
+          <w:lang w:val="ru-RU"/>
+        </w:rPr>
+        <w:t xml:space="preserve"> .</w:t>
       </w:r>
       <w:proofErr w:type="spellStart"/>
-      <w:proofErr w:type="gramStart"/>
-      <w:r>
-        <w:rPr>
-          <w:sz w:val="28"/>
-          <w:lang w:val="ru-RU"/>
-        </w:rPr>
-        <w:t>ст</w:t>
+      <w:proofErr w:type="gramEnd"/>
+      <w:r>
+        <w:rPr>
+          <w:lang w:val="ru-RU"/>
+        </w:rPr>
+        <w:t>кл</w:t>
       </w:r>
       <w:proofErr w:type="spellEnd"/>
-      <w:proofErr w:type="gramEnd"/>
-      <w:r>
-        <w:rPr>
-          <w:sz w:val="28"/>
-          <w:lang w:val="ru-RU"/>
-        </w:rPr>
-        <w:t xml:space="preserve"> на МК, и ТК, склеротических изменений створок МК, АК </w:t>
+      <w:r>
+        <w:rPr>
+          <w:lang w:val="ru-RU"/>
+        </w:rPr>
+        <w:t xml:space="preserve"> II  Гипертоническая болезнь II стадии 3 степени. Гипертензивное сердце СН I. Риск 4.  </w:t>
       </w:r>
     </w:p>
     <w:p>
@@ -6073,78 +4743,51 @@
         <w:ind w:left="-567"/>
         <w:jc w:val="both"/>
         <w:rPr>
-          <w:sz w:val="28"/>
+          <w:u w:val="single"/>
           <w:lang w:val="ru-RU"/>
         </w:rPr>
       </w:pPr>
       <w:r>
         <w:rPr>
-          <w:sz w:val="28"/>
           <w:u w:val="single"/>
           <w:lang w:val="ru-RU"/>
         </w:rPr>
-        <w:t>01.12.17</w:t>
-      </w:r>
-      <w:r>
-        <w:rPr>
-          <w:sz w:val="28"/>
+        <w:t>05.12.17</w:t>
+      </w:r>
+      <w:r>
+        <w:rPr>
           <w:u w:val="single"/>
           <w:lang w:val="ru-RU"/>
         </w:rPr>
-        <w:t>Ангиохирург</w:t>
-      </w:r>
-      <w:r>
-        <w:rPr>
-          <w:sz w:val="28"/>
-          <w:lang w:val="ru-RU"/>
-        </w:rPr>
-        <w:t xml:space="preserve">: </w:t>
-      </w:r>
+        <w:t>ЭХО КС:</w:t>
+      </w:r>
+      <w:r>
+        <w:rPr>
+          <w:lang w:val="ru-RU"/>
+        </w:rPr>
+        <w:t xml:space="preserve"> </w:t>
+      </w:r>
+      <w:r>
+        <w:rPr>
+          <w:lang w:val="ru-RU"/>
+        </w:rPr>
+        <w:t xml:space="preserve"> Эхопризнаки гипертрофии ЛЖ, дилатация ЛП, диастолическая дисфункция по первому типу, регургитации 1 </w:t>
+      </w:r>
+      <w:proofErr w:type="spellStart"/>
       <w:proofErr w:type="gramStart"/>
       <w:r>
         <w:rPr>
-          <w:sz w:val="28"/>
-          <w:lang w:val="ru-RU"/>
-        </w:rPr>
-        <w:t>Диабетическая</w:t>
-      </w:r>
+          <w:lang w:val="ru-RU"/>
+        </w:rPr>
+        <w:t>ст</w:t>
+      </w:r>
+      <w:proofErr w:type="spellEnd"/>
       <w:proofErr w:type="gramEnd"/>
       <w:r>
         <w:rPr>
-          <w:sz w:val="28"/>
-          <w:lang w:val="ru-RU"/>
-        </w:rPr>
-        <w:t xml:space="preserve"> </w:t>
-      </w:r>
-      <w:proofErr w:type="spellStart"/>
-      <w:r>
-        <w:rPr>
-          <w:sz w:val="28"/>
-          <w:lang w:val="ru-RU"/>
-        </w:rPr>
-        <w:t>ангиопатия</w:t>
-      </w:r>
-      <w:proofErr w:type="spellEnd"/>
-      <w:r>
-        <w:rPr>
-          <w:sz w:val="28"/>
-          <w:lang w:val="ru-RU"/>
-        </w:rPr>
-        <w:t xml:space="preserve"> </w:t>
-      </w:r>
-      <w:r>
-        <w:rPr>
-          <w:sz w:val="28"/>
-          <w:lang w:val="ru-RU"/>
-        </w:rPr>
-        <w:t xml:space="preserve">артерий </w:t>
-      </w:r>
-      <w:r>
-        <w:rPr>
-          <w:sz w:val="28"/>
-          <w:lang w:val="ru-RU"/>
-        </w:rPr>
-        <w:t>н/к.</w:t>
+          <w:lang w:val="ru-RU"/>
+        </w:rPr>
+        <w:t xml:space="preserve"> на МК, и ТК, склеротических изменений створок МК, АК </w:t>
       </w:r>
     </w:p>
     <w:p>
@@ -6152,117 +4795,52 @@
         <w:ind w:left="-567"/>
         <w:jc w:val="both"/>
         <w:rPr>
-          <w:sz w:val="28"/>
-          <w:szCs w:val="28"/>
           <w:lang w:val="ru-RU"/>
         </w:rPr>
       </w:pPr>
       <w:r>
         <w:rPr>
-          <w:sz w:val="28"/>
-          <w:highlight w:val="yellow"/>
           <w:u w:val="single"/>
           <w:lang w:val="ru-RU"/>
         </w:rPr>
-        <w:t>Хирург</w:t>
-      </w:r>
-      <w:r>
-        <w:rPr>
-          <w:sz w:val="28"/>
-          <w:szCs w:val="28"/>
-          <w:lang w:val="ru-RU"/>
-        </w:rPr>
-        <w:t>:</w:t>
-      </w:r>
-      <w:r>
-        <w:rPr>
-          <w:sz w:val="28"/>
-          <w:szCs w:val="28"/>
-          <w:lang w:val="ru-RU"/>
-        </w:rPr>
-        <w:t xml:space="preserve"> </w:t>
-      </w:r>
-      <w:r>
-        <w:rPr>
-          <w:sz w:val="28"/>
-          <w:szCs w:val="28"/>
-          <w:lang w:val="ru-RU"/>
-        </w:rPr>
-        <w:t xml:space="preserve"> </w:t>
-      </w:r>
-      <w:sdt>
-        <w:sdtPr>
-          <w:rPr>
-            <w:sz w:val="28"/>
-            <w:lang w:val="ru-RU"/>
-          </w:rPr>
-          <w:id w:val="-1004209914"/>
-          <w:placeholder>
-            <w:docPart w:val="DefaultPlaceholder_1082065159"/>
-          </w:placeholder>
-          <w:comboBox>
-            <w:listItem w:displayText="Диабетическая ангиопатия артерий н/к IIcт. " w:value="Диабетическая ангиопатия артерий н/к IIcт. "/>
-            <w:listItem w:displayText="Хирургической  патологии  в данной момент нет." w:value="Хирургической  патологии  в данной момент нет."/>
-          </w:comboBox>
-        </w:sdtPr>
-        <w:sdtEndPr/>
-        <w:sdtContent>
-          <w:r>
-            <w:rPr>
-              <w:sz w:val="28"/>
-              <w:lang w:val="ru-RU"/>
-            </w:rPr>
-            <w:t xml:space="preserve">Диабетическая </w:t>
-          </w:r>
-          <w:proofErr w:type="spellStart"/>
-          <w:r>
-            <w:rPr>
-              <w:sz w:val="28"/>
-              <w:lang w:val="ru-RU"/>
-            </w:rPr>
-            <w:t>ангиопатия</w:t>
-          </w:r>
-          <w:proofErr w:type="spellEnd"/>
-          <w:r>
-            <w:rPr>
-              <w:sz w:val="28"/>
-              <w:lang w:val="ru-RU"/>
-            </w:rPr>
-            <w:t xml:space="preserve"> артерий н/к </w:t>
-          </w:r>
-          <w:proofErr w:type="spellStart"/>
-          <w:r>
-            <w:rPr>
-              <w:sz w:val="28"/>
-              <w:lang w:val="ru-RU"/>
-            </w:rPr>
-            <w:t>IIc</w:t>
-          </w:r>
-          <w:proofErr w:type="gramStart"/>
-          <w:r>
-            <w:rPr>
-              <w:sz w:val="28"/>
-              <w:lang w:val="ru-RU"/>
-            </w:rPr>
-            <w:t>т</w:t>
-          </w:r>
-          <w:proofErr w:type="spellEnd"/>
-          <w:proofErr w:type="gramEnd"/>
-          <w:r>
-            <w:rPr>
-              <w:sz w:val="28"/>
-              <w:lang w:val="ru-RU"/>
-            </w:rPr>
-            <w:t xml:space="preserve">. </w:t>
-          </w:r>
-        </w:sdtContent>
-      </w:sdt>
-      <w:r>
-        <w:rPr>
-          <w:sz w:val="28"/>
-          <w:lang w:val="ru-RU"/>
-        </w:rPr>
-        <w:t xml:space="preserve"> </w:t>
+        <w:t>01.12.17</w:t>
+      </w:r>
+      <w:r>
+        <w:rPr>
+          <w:u w:val="single"/>
+          <w:lang w:val="ru-RU"/>
+        </w:rPr>
+        <w:t>Ангиохирург</w:t>
+      </w:r>
+      <w:r>
+        <w:rPr>
+          <w:lang w:val="ru-RU"/>
+        </w:rPr>
+        <w:t xml:space="preserve">: </w:t>
+      </w:r>
+      <w:r>
+        <w:rPr>
+          <w:lang w:val="ru-RU"/>
+        </w:rPr>
+        <w:t xml:space="preserve">Диабетическая </w:t>
+      </w:r>
+      <w:r>
+        <w:rPr>
+          <w:lang w:val="ru-RU"/>
+        </w:rPr>
+        <w:t xml:space="preserve">ангиопатия </w:t>
+      </w:r>
+      <w:r>
+        <w:rPr>
+          <w:lang w:val="ru-RU"/>
+        </w:rPr>
+        <w:t xml:space="preserve">артерий </w:t>
+      </w:r>
+      <w:r>
+        <w:rPr>
+          <w:lang w:val="ru-RU"/>
+        </w:rPr>
+        <w:t>н/к.</w:t>
       </w:r>
     </w:p>
     <w:p>
@@ -6270,16 +4848,12 @@
         <w:ind w:left="-567"/>
         <w:jc w:val="both"/>
         <w:rPr>
-          <w:sz w:val="28"/>
-          <w:szCs w:val="20"/>
           <w:u w:val="single"/>
           <w:lang w:val="ru-RU"/>
         </w:rPr>
       </w:pPr>
       <w:r>
         <w:rPr>
-          <w:sz w:val="28"/>
-          <w:szCs w:val="20"/>
           <w:u w:val="single"/>
           <w:lang w:val="ru-RU"/>
         </w:rPr>
@@ -6287,8 +4861,6 @@
       </w:r>
       <w:r>
         <w:rPr>
-          <w:sz w:val="28"/>
-          <w:szCs w:val="20"/>
           <w:u w:val="single"/>
           <w:lang w:val="ru-RU"/>
         </w:rPr>
@@ -6296,8 +4868,6 @@
       </w:r>
       <w:r>
         <w:rPr>
-          <w:sz w:val="28"/>
-          <w:szCs w:val="20"/>
           <w:u w:val="single"/>
           <w:lang w:val="ru-RU"/>
         </w:rPr>
@@ -6305,29 +4875,9 @@
       </w:r>
       <w:r>
         <w:rPr>
-          <w:sz w:val="28"/>
-          <w:szCs w:val="20"/>
-          <w:lang w:val="ru-RU"/>
-        </w:rPr>
-        <w:t>объемное пульсовое кровенаполнение артерий н/</w:t>
-      </w:r>
-      <w:proofErr w:type="gramStart"/>
-      <w:r>
-        <w:rPr>
-          <w:sz w:val="28"/>
-          <w:szCs w:val="20"/>
-          <w:lang w:val="ru-RU"/>
-        </w:rPr>
-        <w:t>к</w:t>
-      </w:r>
-      <w:proofErr w:type="gramEnd"/>
-      <w:r>
-        <w:rPr>
-          <w:sz w:val="28"/>
-          <w:szCs w:val="20"/>
-          <w:lang w:val="ru-RU"/>
-        </w:rPr>
-        <w:t xml:space="preserve"> </w:t>
+          <w:lang w:val="ru-RU"/>
+        </w:rPr>
+        <w:t xml:space="preserve">объемное пульсовое кровенаполнение артерий н/к </w:t>
       </w:r>
       <w:sdt>
         <w:sdtPr>
@@ -6358,20 +4908,18 @@
         <w:rPr>
           <w:lang w:val="ru-RU"/>
         </w:rPr>
-        <w:t>.</w:t>
-      </w:r>
-      <w:r>
-        <w:rPr>
-          <w:sz w:val="28"/>
-          <w:szCs w:val="20"/>
-          <w:lang w:val="ru-RU"/>
-        </w:rPr>
-        <w:t xml:space="preserve"> Тонус крупных артерий н/к</w:t>
-      </w:r>
-      <w:r>
-        <w:rPr>
-          <w:sz w:val="28"/>
-          <w:szCs w:val="20"/>
+        <w:t>. Тонус крупных артерий н/</w:t>
+      </w:r>
+      <w:proofErr w:type="gramStart"/>
+      <w:r>
+        <w:rPr>
+          <w:lang w:val="ru-RU"/>
+        </w:rPr>
+        <w:t>к</w:t>
+      </w:r>
+      <w:proofErr w:type="gramEnd"/>
+      <w:r>
+        <w:rPr>
           <w:lang w:val="ru-RU"/>
         </w:rPr>
         <w:t xml:space="preserve"> </w:t>
@@ -6379,8 +4927,6 @@
       <w:sdt>
         <w:sdtPr>
           <w:rPr>
-            <w:sz w:val="28"/>
-            <w:szCs w:val="20"/>
             <w:lang w:val="ru-RU"/>
           </w:rPr>
           <w:id w:val="-1121991939"/>
@@ -6397,8 +4943,6 @@
         <w:sdtContent>
           <w:r>
             <w:rPr>
-              <w:sz w:val="28"/>
-              <w:szCs w:val="20"/>
               <w:lang w:val="ru-RU"/>
             </w:rPr>
             <w:t>слегка повышен.</w:t>
@@ -6407,8 +4951,6 @@
       </w:sdt>
       <w:r>
         <w:rPr>
-          <w:sz w:val="28"/>
-          <w:szCs w:val="20"/>
           <w:lang w:val="ru-RU"/>
         </w:rPr>
         <w:t xml:space="preserve"> Тонус артерий среднего и мелкого калибра н/</w:t>
@@ -6416,8 +4958,6 @@
       <w:proofErr w:type="gramStart"/>
       <w:r>
         <w:rPr>
-          <w:sz w:val="28"/>
-          <w:szCs w:val="20"/>
           <w:lang w:val="ru-RU"/>
         </w:rPr>
         <w:t>к</w:t>
@@ -6425,8 +4965,6 @@
       <w:proofErr w:type="gramEnd"/>
       <w:r>
         <w:rPr>
-          <w:sz w:val="28"/>
-          <w:szCs w:val="20"/>
           <w:lang w:val="ru-RU"/>
         </w:rPr>
         <w:t xml:space="preserve"> </w:t>
@@ -6458,29 +4996,9 @@
       </w:sdt>
       <w:r>
         <w:rPr>
-          <w:sz w:val="28"/>
-          <w:szCs w:val="20"/>
-          <w:lang w:val="ru-RU"/>
-        </w:rPr>
-        <w:t xml:space="preserve"> Периферическое сопротивление сосудов н/</w:t>
-      </w:r>
-      <w:proofErr w:type="gramStart"/>
-      <w:r>
-        <w:rPr>
-          <w:sz w:val="28"/>
-          <w:szCs w:val="20"/>
-          <w:lang w:val="ru-RU"/>
-        </w:rPr>
-        <w:t>к</w:t>
-      </w:r>
-      <w:proofErr w:type="gramEnd"/>
-      <w:r>
-        <w:rPr>
-          <w:sz w:val="28"/>
-          <w:szCs w:val="20"/>
-          <w:lang w:val="ru-RU"/>
-        </w:rPr>
-        <w:t xml:space="preserve"> </w:t>
+          <w:lang w:val="ru-RU"/>
+        </w:rPr>
+        <w:t xml:space="preserve"> Периферическое сопротивление сосудов н/к </w:t>
       </w:r>
       <w:sdt>
         <w:sdtPr>
@@ -6509,16 +5027,12 @@
       </w:sdt>
       <w:r>
         <w:rPr>
-          <w:sz w:val="28"/>
-          <w:szCs w:val="20"/>
           <w:lang w:val="ru-RU"/>
         </w:rPr>
         <w:t>. Симметрия кровенаполнения сосудов н/к незначительно  нарушена.</w:t>
       </w:r>
       <w:r>
         <w:rPr>
-          <w:sz w:val="28"/>
-          <w:szCs w:val="20"/>
           <w:u w:val="single"/>
           <w:lang w:val="ru-RU"/>
         </w:rPr>
@@ -6530,23 +5044,26 @@
         <w:ind w:left="-567"/>
         <w:jc w:val="both"/>
         <w:rPr>
-          <w:sz w:val="28"/>
-          <w:szCs w:val="20"/>
           <w:lang w:val="ru-RU"/>
         </w:rPr>
       </w:pPr>
       <w:r>
         <w:rPr>
-          <w:sz w:val="28"/>
           <w:u w:val="single"/>
           <w:lang w:val="ru-RU"/>
         </w:rPr>
+        <w:t xml:space="preserve">30.11.17 </w:t>
+      </w:r>
+      <w:r>
+        <w:rPr>
+          <w:u w:val="single"/>
+          <w:lang w:val="ru-RU"/>
+        </w:rPr>
         <w:t>УЗИ щит</w:t>
       </w:r>
       <w:proofErr w:type="gramStart"/>
       <w:r>
         <w:rPr>
-          <w:sz w:val="28"/>
           <w:u w:val="single"/>
           <w:lang w:val="ru-RU"/>
         </w:rPr>
@@ -6555,7 +5072,6 @@
       <w:proofErr w:type="gramEnd"/>
       <w:r>
         <w:rPr>
-          <w:sz w:val="28"/>
           <w:u w:val="single"/>
           <w:lang w:val="ru-RU"/>
         </w:rPr>
@@ -6564,8 +5080,6 @@
       <w:proofErr w:type="gramStart"/>
       <w:r>
         <w:rPr>
-          <w:sz w:val="28"/>
-          <w:highlight w:val="yellow"/>
           <w:u w:val="single"/>
           <w:lang w:val="ru-RU"/>
         </w:rPr>
@@ -6574,8 +5088,6 @@
       <w:proofErr w:type="gramEnd"/>
       <w:r>
         <w:rPr>
-          <w:sz w:val="28"/>
-          <w:highlight w:val="yellow"/>
           <w:u w:val="single"/>
           <w:lang w:val="ru-RU"/>
         </w:rPr>
@@ -6583,7 +5095,6 @@
       </w:r>
       <w:r>
         <w:rPr>
-          <w:sz w:val="28"/>
           <w:lang w:val="ru-RU"/>
         </w:rPr>
         <w:t xml:space="preserve">: </w:t>
@@ -6592,7 +5103,6 @@
       <w:proofErr w:type="gramStart"/>
       <w:r>
         <w:rPr>
-          <w:sz w:val="28"/>
           <w:lang w:val="ru-RU"/>
         </w:rPr>
         <w:t>Пр</w:t>
@@ -6601,14 +5111,24 @@
       <w:proofErr w:type="gramEnd"/>
       <w:r>
         <w:rPr>
-          <w:sz w:val="28"/>
-          <w:lang w:val="ru-RU"/>
-        </w:rPr>
-        <w:t xml:space="preserve"> д. V =  см</w:t>
-      </w:r>
-      <w:r>
-        <w:rPr>
-          <w:sz w:val="28"/>
+          <w:lang w:val="ru-RU"/>
+        </w:rPr>
+        <w:t xml:space="preserve"> д. V =  </w:t>
+      </w:r>
+      <w:r>
+        <w:rPr>
+          <w:lang w:val="ru-RU"/>
+        </w:rPr>
+        <w:t>5,8</w:t>
+      </w:r>
+      <w:r>
+        <w:rPr>
+          <w:lang w:val="ru-RU"/>
+        </w:rPr>
+        <w:t>см</w:t>
+      </w:r>
+      <w:r>
+        <w:rPr>
           <w:vertAlign w:val="superscript"/>
           <w:lang w:val="ru-RU"/>
         </w:rPr>
@@ -6616,14 +5136,24 @@
       </w:r>
       <w:r>
         <w:rPr>
-          <w:sz w:val="28"/>
-          <w:lang w:val="ru-RU"/>
-        </w:rPr>
-        <w:t>; лев. д. V =  см</w:t>
-      </w:r>
-      <w:r>
-        <w:rPr>
-          <w:sz w:val="28"/>
+          <w:lang w:val="ru-RU"/>
+        </w:rPr>
+        <w:t xml:space="preserve">; лев. д. V = </w:t>
+      </w:r>
+      <w:r>
+        <w:rPr>
+          <w:lang w:val="ru-RU"/>
+        </w:rPr>
+        <w:t>4,1</w:t>
+      </w:r>
+      <w:r>
+        <w:rPr>
+          <w:lang w:val="ru-RU"/>
+        </w:rPr>
+        <w:t xml:space="preserve"> см</w:t>
+      </w:r>
+      <w:r>
+        <w:rPr>
           <w:vertAlign w:val="superscript"/>
           <w:lang w:val="ru-RU"/>
         </w:rPr>
@@ -6635,39 +5165,32 @@
         <w:ind w:left="-567"/>
         <w:jc w:val="both"/>
         <w:rPr>
-          <w:sz w:val="28"/>
           <w:lang w:val="ru-RU"/>
         </w:rPr>
       </w:pPr>
       <w:r>
         <w:rPr>
-          <w:sz w:val="28"/>
           <w:lang w:val="ru-RU"/>
         </w:rPr>
         <w:t xml:space="preserve">Перешеек – </w:t>
       </w:r>
-      <w:proofErr w:type="gramStart"/>
-      <w:r>
-        <w:rPr>
-          <w:sz w:val="28"/>
+      <w:r>
+        <w:rPr>
+          <w:lang w:val="ru-RU"/>
+        </w:rPr>
+        <w:t>0,2</w:t>
+      </w:r>
+      <w:r>
+        <w:rPr>
           <w:lang w:val="ru-RU"/>
         </w:rPr>
         <w:t>с</w:t>
       </w:r>
       <w:r>
         <w:rPr>
-          <w:sz w:val="28"/>
-          <w:lang w:val="ru-RU"/>
-        </w:rPr>
-        <w:t>м</w:t>
-      </w:r>
-      <w:proofErr w:type="gramEnd"/>
-      <w:r>
-        <w:rPr>
-          <w:sz w:val="28"/>
-          <w:lang w:val="ru-RU"/>
-        </w:rPr>
-        <w:t xml:space="preserve">. </w:t>
+          <w:lang w:val="ru-RU"/>
+        </w:rPr>
+        <w:t xml:space="preserve">м. </w:t>
       </w:r>
     </w:p>
     <w:p>
@@ -6675,30 +5198,91 @@
         <w:ind w:left="-567"/>
         <w:jc w:val="both"/>
         <w:rPr>
-          <w:sz w:val="28"/>
-          <w:szCs w:val="20"/>
           <w:lang w:val="ru-RU"/>
         </w:rPr>
       </w:pPr>
       <w:r>
         <w:rPr>
-          <w:sz w:val="28"/>
-          <w:lang w:val="ru-RU"/>
-        </w:rPr>
-        <w:t>Щит</w:t>
+          <w:lang w:val="ru-RU"/>
+        </w:rPr>
+        <w:t>Щит. ж</w:t>
+      </w:r>
+      <w:r>
+        <w:rPr>
+          <w:lang w:val="ru-RU"/>
+        </w:rPr>
+        <w:t>елеза</w:t>
+      </w:r>
+      <w:r>
+        <w:rPr>
+          <w:lang w:val="ru-RU"/>
+        </w:rPr>
+        <w:t xml:space="preserve"> </w:t>
+      </w:r>
+      <w:r>
+        <w:rPr>
+          <w:lang w:val="ru-RU"/>
+        </w:rPr>
+        <w:t xml:space="preserve">не увеличена, контуры </w:t>
+      </w:r>
+      <w:r>
+        <w:rPr>
+          <w:lang w:val="ru-RU"/>
+        </w:rPr>
+        <w:t>не</w:t>
+      </w:r>
+      <w:r>
+        <w:rPr>
+          <w:lang w:val="ru-RU"/>
+        </w:rPr>
+        <w:t>ровные</w:t>
       </w:r>
       <w:proofErr w:type="gramStart"/>
       <w:r>
         <w:rPr>
-          <w:sz w:val="28"/>
-          <w:lang w:val="ru-RU"/>
-        </w:rPr>
-        <w:t>.</w:t>
+          <w:lang w:val="ru-RU"/>
+        </w:rPr>
+        <w:t xml:space="preserve">.. </w:t>
       </w:r>
       <w:proofErr w:type="gramEnd"/>
       <w:r>
         <w:rPr>
-          <w:sz w:val="28"/>
+          <w:lang w:val="ru-RU"/>
+        </w:rPr>
+        <w:t>Эхогенность паренхимы снижена.</w:t>
+      </w:r>
+      <w:r>
+        <w:rPr>
+          <w:lang w:val="ru-RU"/>
+        </w:rPr>
+        <w:t xml:space="preserve"> Эхоструктура, крупнозернистая,  </w:t>
+      </w:r>
+      <w:r>
+        <w:rPr>
+          <w:lang w:val="ru-RU"/>
+        </w:rPr>
+        <w:t xml:space="preserve">однородная. </w:t>
+      </w:r>
+      <w:r>
+        <w:rPr>
+          <w:lang w:val="ru-RU"/>
+        </w:rPr>
+        <w:t>Р</w:t>
+      </w:r>
+      <w:r>
+        <w:rPr>
+          <w:lang w:val="ru-RU"/>
+        </w:rPr>
+        <w:t>егионарны</w:t>
+      </w:r>
+      <w:r>
+        <w:rPr>
+          <w:lang w:val="ru-RU"/>
+        </w:rPr>
+        <w:t>е</w:t>
+      </w:r>
+      <w:r>
+        <w:rPr>
           <w:lang w:val="ru-RU"/>
         </w:rPr>
         <w:t xml:space="preserve"> </w:t>
@@ -6706,152 +5290,78 @@
       <w:proofErr w:type="gramStart"/>
       <w:r>
         <w:rPr>
-          <w:sz w:val="28"/>
-          <w:lang w:val="ru-RU"/>
-        </w:rPr>
-        <w:t>ж</w:t>
+          <w:lang w:val="ru-RU"/>
+        </w:rPr>
+        <w:t>л</w:t>
       </w:r>
       <w:proofErr w:type="gramEnd"/>
       <w:r>
         <w:rPr>
-          <w:sz w:val="28"/>
-          <w:lang w:val="ru-RU"/>
-        </w:rPr>
-        <w:t>елеза</w:t>
-      </w:r>
-      <w:r>
-        <w:rPr>
-          <w:sz w:val="28"/>
+          <w:lang w:val="ru-RU"/>
+        </w:rPr>
+        <w:t>/узл</w:t>
+      </w:r>
+      <w:r>
+        <w:rPr>
+          <w:lang w:val="ru-RU"/>
+        </w:rPr>
+        <w:t>ы</w:t>
+      </w:r>
+      <w:r>
+        <w:rPr>
           <w:lang w:val="ru-RU"/>
         </w:rPr>
         <w:t xml:space="preserve"> </w:t>
       </w:r>
       <w:r>
         <w:rPr>
-          <w:sz w:val="28"/>
-          <w:lang w:val="ru-RU"/>
-        </w:rPr>
-        <w:t>не увеличена, контуры ровные</w:t>
-      </w:r>
-      <w:r>
-        <w:rPr>
-          <w:sz w:val="28"/>
-          <w:lang w:val="ru-RU"/>
-        </w:rPr>
-        <w:t>, фестончатые</w:t>
-      </w:r>
-      <w:r>
-        <w:rPr>
-          <w:sz w:val="28"/>
-          <w:lang w:val="ru-RU"/>
-        </w:rPr>
-        <w:t>. Капсула уплотнена</w:t>
-      </w:r>
-      <w:r>
-        <w:rPr>
-          <w:sz w:val="28"/>
-          <w:lang w:val="ru-RU"/>
-        </w:rPr>
-        <w:t>, утолщена</w:t>
-      </w:r>
-      <w:r>
-        <w:rPr>
-          <w:sz w:val="28"/>
-          <w:lang w:val="ru-RU"/>
-        </w:rPr>
-        <w:t xml:space="preserve">. </w:t>
+          <w:lang w:val="ru-RU"/>
+        </w:rPr>
+        <w:t xml:space="preserve"> </w:t>
+      </w:r>
+      <w:r>
+        <w:rPr>
+          <w:lang w:val="ru-RU"/>
+        </w:rPr>
+        <w:t xml:space="preserve">не </w:t>
+      </w:r>
+      <w:r>
+        <w:rPr>
+          <w:lang w:val="ru-RU"/>
+        </w:rPr>
+        <w:t xml:space="preserve">визуализируются. </w:t>
       </w:r>
       <w:proofErr w:type="spellStart"/>
       <w:r>
         <w:rPr>
-          <w:sz w:val="28"/>
-          <w:lang w:val="ru-RU"/>
-        </w:rPr>
-        <w:t>Эхогенность</w:t>
+          <w:lang w:val="ru-RU"/>
+        </w:rPr>
+        <w:t>Закл</w:t>
       </w:r>
       <w:proofErr w:type="spellEnd"/>
       <w:r>
         <w:rPr>
-          <w:sz w:val="28"/>
-          <w:lang w:val="ru-RU"/>
-        </w:rPr>
-        <w:t xml:space="preserve"> паренхимы обычная, снижена.</w:t>
-      </w:r>
-      <w:r>
-        <w:rPr>
-          <w:sz w:val="28"/>
+          <w:lang w:val="ru-RU"/>
+        </w:rPr>
+        <w:t xml:space="preserve">.: </w:t>
+      </w:r>
+      <w:r>
+        <w:rPr>
+          <w:lang w:val="ru-RU"/>
+        </w:rPr>
+        <w:t xml:space="preserve">Незначительные </w:t>
+      </w:r>
+      <w:r>
+        <w:rPr>
+          <w:lang w:val="ru-RU"/>
+        </w:rPr>
+        <w:t>диффузные изменения паренхимы.</w:t>
+      </w:r>
+      <w:r>
+        <w:rPr>
           <w:lang w:val="ru-RU"/>
         </w:rPr>
         <w:t xml:space="preserve"> </w:t>
-      </w:r>
-      <w:proofErr w:type="spellStart"/>
-      <w:r>
-        <w:rPr>
-          <w:sz w:val="28"/>
-          <w:lang w:val="ru-RU"/>
-        </w:rPr>
-        <w:t>Эхоструктура</w:t>
-      </w:r>
-      <w:proofErr w:type="spellEnd"/>
-      <w:r>
-        <w:rPr>
-          <w:sz w:val="28"/>
-          <w:lang w:val="ru-RU"/>
-        </w:rPr>
-        <w:t xml:space="preserve"> </w:t>
-      </w:r>
-      <w:proofErr w:type="gramStart"/>
-      <w:r>
-        <w:rPr>
-          <w:sz w:val="28"/>
-          <w:lang w:val="ru-RU"/>
-        </w:rPr>
-        <w:t>повышенной</w:t>
-      </w:r>
-      <w:proofErr w:type="gramEnd"/>
-      <w:r>
-        <w:rPr>
-          <w:sz w:val="28"/>
-          <w:lang w:val="ru-RU"/>
-        </w:rPr>
-        <w:t xml:space="preserve"> </w:t>
-      </w:r>
-      <w:proofErr w:type="spellStart"/>
-      <w:r>
-        <w:rPr>
-          <w:sz w:val="28"/>
-          <w:lang w:val="ru-RU"/>
-        </w:rPr>
-        <w:t>эхогенности</w:t>
-      </w:r>
-      <w:proofErr w:type="spellEnd"/>
-      <w:r>
-        <w:rPr>
-          <w:sz w:val="28"/>
-          <w:lang w:val="ru-RU"/>
-        </w:rPr>
-        <w:t xml:space="preserve">, </w:t>
-      </w:r>
-      <w:r>
-        <w:rPr>
-          <w:sz w:val="28"/>
-          <w:lang w:val="ru-RU"/>
-        </w:rPr>
-        <w:t xml:space="preserve">мелкозернистая, крупнозернистая,  </w:t>
-      </w:r>
-      <w:r>
-        <w:rPr>
-          <w:sz w:val="28"/>
-          <w:lang w:val="ru-RU"/>
-        </w:rPr>
-        <w:t xml:space="preserve">однородная, </w:t>
-      </w:r>
-      <w:r>
-        <w:rPr>
-          <w:sz w:val="28"/>
-          <w:lang w:val="ru-RU"/>
-        </w:rPr>
-        <w:t>мелкий и крупный фиброз.</w:t>
       </w:r>
     </w:p>
     <w:p>
@@ -6859,48 +5369,71 @@
         <w:ind w:left="-567"/>
         <w:jc w:val="both"/>
         <w:rPr>
-          <w:sz w:val="28"/>
           <w:lang w:val="ru-RU"/>
         </w:rPr>
       </w:pPr>
       <w:r>
         <w:rPr>
-          <w:sz w:val="28"/>
-          <w:lang w:val="ru-RU"/>
-        </w:rPr>
-        <w:t xml:space="preserve">В пр. доле  в </w:t>
+          <w:u w:val="single"/>
+          <w:lang w:val="ru-RU"/>
+        </w:rPr>
+        <w:t>Лечение:</w:t>
+      </w:r>
+      <w:bookmarkStart w:id="3" w:name="лн"/>
+      <w:bookmarkEnd w:id="3"/>
+      <w:r>
+        <w:rPr>
+          <w:lang w:val="ru-RU"/>
+        </w:rPr>
+        <w:t xml:space="preserve"> </w:t>
+      </w:r>
+      <w:r>
+        <w:rPr>
+          <w:lang w:val="ru-RU"/>
+        </w:rPr>
+        <w:t xml:space="preserve"> Хумодар Б100Р, Хумодар Р100Р, розарт, мефармил, канефрон,  сиофор, диалипон, </w:t>
+      </w:r>
+      <w:proofErr w:type="spellStart"/>
+      <w:r>
+        <w:rPr>
+          <w:lang w:val="ru-RU"/>
+        </w:rPr>
+        <w:t>торадив</w:t>
+      </w:r>
+      <w:proofErr w:type="spellEnd"/>
+      <w:r>
+        <w:rPr>
+          <w:lang w:val="ru-RU"/>
+        </w:rPr>
+        <w:t>, бисопролол</w:t>
       </w:r>
       <w:proofErr w:type="gramStart"/>
       <w:r>
         <w:rPr>
-          <w:sz w:val="28"/>
-          <w:lang w:val="ru-RU"/>
-        </w:rPr>
-        <w:t>в</w:t>
+          <w:lang w:val="ru-RU"/>
+        </w:rPr>
+        <w:t xml:space="preserve"> ,</w:t>
       </w:r>
       <w:proofErr w:type="gramEnd"/>
       <w:r>
         <w:rPr>
-          <w:sz w:val="28"/>
-          <w:lang w:val="ru-RU"/>
-        </w:rPr>
-        <w:t xml:space="preserve">/3 </w:t>
+          <w:lang w:val="ru-RU"/>
+        </w:rPr>
+        <w:t xml:space="preserve">предуктал MR , эналаприл, </w:t>
       </w:r>
       <w:proofErr w:type="spellStart"/>
       <w:r>
         <w:rPr>
-          <w:sz w:val="28"/>
-          <w:lang w:val="ru-RU"/>
-        </w:rPr>
-        <w:t>изоэхогенный</w:t>
+          <w:lang w:val="ru-RU"/>
+        </w:rPr>
+        <w:t>эплепрес</w:t>
       </w:r>
       <w:proofErr w:type="spellEnd"/>
       <w:r>
         <w:rPr>
-          <w:sz w:val="28"/>
-          <w:lang w:val="ru-RU"/>
-        </w:rPr>
-        <w:t xml:space="preserve"> узел с гидрофильным ободком   * см. </w:t>
+          <w:lang w:val="ru-RU"/>
+        </w:rPr>
+        <w:t xml:space="preserve"> ,ципрофлоксацин </w:t>
       </w:r>
     </w:p>
     <w:p>
@@ -6908,305 +5441,6 @@
         <w:ind w:left="-567"/>
         <w:jc w:val="both"/>
         <w:rPr>
-          <w:sz w:val="28"/>
-          <w:lang w:val="ru-RU"/>
-        </w:rPr>
-      </w:pPr>
-      <w:r>
-        <w:rPr>
-          <w:sz w:val="28"/>
-          <w:lang w:val="ru-RU"/>
-        </w:rPr>
-        <w:lastRenderedPageBreak/>
-        <w:t>В лев</w:t>
-      </w:r>
-      <w:proofErr w:type="gramStart"/>
-      <w:r>
-        <w:rPr>
-          <w:sz w:val="28"/>
-          <w:lang w:val="ru-RU"/>
-        </w:rPr>
-        <w:t>.</w:t>
-      </w:r>
-      <w:proofErr w:type="gramEnd"/>
-      <w:r>
-        <w:rPr>
-          <w:sz w:val="28"/>
-          <w:lang w:val="ru-RU"/>
-        </w:rPr>
-        <w:t xml:space="preserve"> </w:t>
-      </w:r>
-      <w:proofErr w:type="gramStart"/>
-      <w:r>
-        <w:rPr>
-          <w:sz w:val="28"/>
-          <w:lang w:val="ru-RU"/>
-        </w:rPr>
-        <w:t>д</w:t>
-      </w:r>
-      <w:proofErr w:type="gramEnd"/>
-      <w:r>
-        <w:rPr>
-          <w:sz w:val="28"/>
-          <w:lang w:val="ru-RU"/>
-        </w:rPr>
-        <w:t xml:space="preserve">оле в ср/3 гидрофильный очаг - см. </w:t>
-      </w:r>
-      <w:r>
-        <w:rPr>
-          <w:sz w:val="28"/>
-          <w:lang w:val="ru-RU"/>
-        </w:rPr>
-        <w:t>Р</w:t>
-      </w:r>
-      <w:r>
-        <w:rPr>
-          <w:sz w:val="28"/>
-          <w:lang w:val="ru-RU"/>
-        </w:rPr>
-        <w:t>егионарны</w:t>
-      </w:r>
-      <w:r>
-        <w:rPr>
-          <w:sz w:val="28"/>
-          <w:lang w:val="ru-RU"/>
-        </w:rPr>
-        <w:t>е</w:t>
-      </w:r>
-      <w:r>
-        <w:rPr>
-          <w:sz w:val="28"/>
-          <w:lang w:val="ru-RU"/>
-        </w:rPr>
-        <w:t xml:space="preserve"> л/узл</w:t>
-      </w:r>
-      <w:r>
-        <w:rPr>
-          <w:sz w:val="28"/>
-          <w:lang w:val="ru-RU"/>
-        </w:rPr>
-        <w:t>ы</w:t>
-      </w:r>
-      <w:r>
-        <w:rPr>
-          <w:sz w:val="28"/>
-          <w:lang w:val="ru-RU"/>
-        </w:rPr>
-        <w:t xml:space="preserve"> </w:t>
-      </w:r>
-      <w:r>
-        <w:rPr>
-          <w:sz w:val="28"/>
-          <w:lang w:val="ru-RU"/>
-        </w:rPr>
-        <w:t xml:space="preserve"> </w:t>
-      </w:r>
-      <w:r>
-        <w:rPr>
-          <w:sz w:val="28"/>
-          <w:lang w:val="ru-RU"/>
-        </w:rPr>
-        <w:t xml:space="preserve">не </w:t>
-      </w:r>
-      <w:r>
-        <w:rPr>
-          <w:sz w:val="28"/>
-          <w:lang w:val="ru-RU"/>
-        </w:rPr>
-        <w:t xml:space="preserve">визуализируются. </w:t>
-      </w:r>
-      <w:proofErr w:type="spellStart"/>
-      <w:r>
-        <w:rPr>
-          <w:sz w:val="28"/>
-          <w:lang w:val="ru-RU"/>
-        </w:rPr>
-        <w:t>Закл</w:t>
-      </w:r>
-      <w:proofErr w:type="spellEnd"/>
-      <w:r>
-        <w:rPr>
-          <w:sz w:val="28"/>
-          <w:lang w:val="ru-RU"/>
-        </w:rPr>
-        <w:t xml:space="preserve">.: </w:t>
-      </w:r>
-      <w:sdt>
-        <w:sdtPr>
-          <w:rPr>
-            <w:sz w:val="28"/>
-            <w:lang w:val="ru-RU"/>
-          </w:rPr>
-          <w:id w:val="-1644262041"/>
-          <w:placeholder>
-            <w:docPart w:val="DefaultPlaceholder_1082065159"/>
-          </w:placeholder>
-          <w:comboBox>
-            <w:listItem w:displayText="Увеличение" w:value="Увеличение"/>
-            <w:listItem w:displayText="Гипоплазия" w:value="Гипоплазия"/>
-          </w:comboBox>
-        </w:sdtPr>
-        <w:sdtEndPr/>
-        <w:sdtContent>
-          <w:r>
-            <w:rPr>
-              <w:sz w:val="28"/>
-              <w:lang w:val="ru-RU"/>
-            </w:rPr>
-            <w:t>Увеличение</w:t>
-          </w:r>
-        </w:sdtContent>
-      </w:sdt>
-      <w:r>
-        <w:rPr>
-          <w:sz w:val="28"/>
-          <w:lang w:val="ru-RU"/>
-        </w:rPr>
-        <w:t xml:space="preserve"> щит</w:t>
-      </w:r>
-      <w:proofErr w:type="gramStart"/>
-      <w:r>
-        <w:rPr>
-          <w:sz w:val="28"/>
-          <w:lang w:val="ru-RU"/>
-        </w:rPr>
-        <w:t>.</w:t>
-      </w:r>
-      <w:proofErr w:type="gramEnd"/>
-      <w:r>
-        <w:rPr>
-          <w:sz w:val="28"/>
-          <w:lang w:val="ru-RU"/>
-        </w:rPr>
-        <w:t xml:space="preserve"> </w:t>
-      </w:r>
-      <w:proofErr w:type="gramStart"/>
-      <w:r>
-        <w:rPr>
-          <w:sz w:val="28"/>
-          <w:lang w:val="ru-RU"/>
-        </w:rPr>
-        <w:t>ж</w:t>
-      </w:r>
-      <w:proofErr w:type="gramEnd"/>
-      <w:r>
-        <w:rPr>
-          <w:sz w:val="28"/>
-          <w:lang w:val="ru-RU"/>
-        </w:rPr>
-        <w:t xml:space="preserve">елезы. </w:t>
-      </w:r>
-      <w:r>
-        <w:rPr>
-          <w:sz w:val="28"/>
-          <w:lang w:val="ru-RU"/>
-        </w:rPr>
-        <w:t xml:space="preserve">Незначительные </w:t>
-      </w:r>
-      <w:r>
-        <w:rPr>
-          <w:sz w:val="28"/>
-          <w:lang w:val="ru-RU"/>
-        </w:rPr>
-        <w:t>диффузные изменения паренхимы.</w:t>
-      </w:r>
-      <w:r>
-        <w:rPr>
-          <w:sz w:val="28"/>
-          <w:lang w:val="ru-RU"/>
-        </w:rPr>
-        <w:t xml:space="preserve"> </w:t>
-      </w:r>
-      <w:proofErr w:type="spellStart"/>
-      <w:r>
-        <w:rPr>
-          <w:sz w:val="28"/>
-          <w:lang w:val="ru-RU"/>
-        </w:rPr>
-        <w:t>Эхопризнаков</w:t>
-      </w:r>
-      <w:proofErr w:type="spellEnd"/>
-      <w:r>
-        <w:rPr>
-          <w:sz w:val="28"/>
-          <w:lang w:val="ru-RU"/>
-        </w:rPr>
-        <w:t xml:space="preserve"> патологии щит</w:t>
-      </w:r>
-      <w:proofErr w:type="gramStart"/>
-      <w:r>
-        <w:rPr>
-          <w:sz w:val="28"/>
-          <w:lang w:val="ru-RU"/>
-        </w:rPr>
-        <w:t>.</w:t>
-      </w:r>
-      <w:proofErr w:type="gramEnd"/>
-      <w:r>
-        <w:rPr>
-          <w:sz w:val="28"/>
-          <w:lang w:val="ru-RU"/>
-        </w:rPr>
-        <w:t xml:space="preserve"> </w:t>
-      </w:r>
-      <w:proofErr w:type="gramStart"/>
-      <w:r>
-        <w:rPr>
-          <w:sz w:val="28"/>
-          <w:lang w:val="ru-RU"/>
-        </w:rPr>
-        <w:t>ж</w:t>
-      </w:r>
-      <w:proofErr w:type="gramEnd"/>
-      <w:r>
-        <w:rPr>
-          <w:sz w:val="28"/>
-          <w:lang w:val="ru-RU"/>
-        </w:rPr>
-        <w:t>елезы нет.</w:t>
-      </w:r>
-      <w:r>
-        <w:rPr>
-          <w:sz w:val="28"/>
-          <w:lang w:val="ru-RU"/>
-        </w:rPr>
-        <w:t xml:space="preserve"> </w:t>
-      </w:r>
-    </w:p>
-    <w:p>
-      <w:pPr>
-        <w:ind w:left="-567"/>
-        <w:jc w:val="both"/>
-        <w:rPr>
-          <w:sz w:val="28"/>
-          <w:szCs w:val="20"/>
-          <w:lang w:val="ru-RU"/>
-        </w:rPr>
-      </w:pPr>
-      <w:r>
-        <w:rPr>
-          <w:sz w:val="28"/>
-          <w:u w:val="single"/>
-          <w:lang w:val="ru-RU"/>
-        </w:rPr>
-        <w:t>Лечение:</w:t>
-      </w:r>
-      <w:bookmarkStart w:id="3" w:name="лн"/>
-      <w:bookmarkEnd w:id="3"/>
-      <w:r>
-        <w:rPr>
-          <w:sz w:val="28"/>
-          <w:lang w:val="ru-RU"/>
-        </w:rPr>
-        <w:t xml:space="preserve"> </w:t>
-      </w:r>
-    </w:p>
-    <w:p>
-      <w:pPr>
-        <w:ind w:left="-567"/>
-        <w:jc w:val="both"/>
-        <w:rPr>
-          <w:sz w:val="28"/>
           <w:lang w:val="ru-RU"/>
         </w:rPr>
       </w:pPr>
@@ -7216,7 +5450,6 @@
       <w:bookmarkEnd w:id="5"/>
       <w:r>
         <w:rPr>
-          <w:sz w:val="28"/>
           <w:u w:val="single"/>
           <w:lang w:val="ru-RU"/>
         </w:rPr>
@@ -7224,49 +5457,33 @@
       </w:r>
       <w:r>
         <w:rPr>
-          <w:sz w:val="28"/>
           <w:lang w:val="ru-RU"/>
         </w:rPr>
         <w:t xml:space="preserve">:  СД </w:t>
       </w:r>
-      <w:proofErr w:type="spellStart"/>
-      <w:r>
-        <w:rPr>
-          <w:sz w:val="28"/>
+      <w:r>
+        <w:rPr>
           <w:lang w:val="ru-RU"/>
         </w:rPr>
         <w:t>суб</w:t>
       </w:r>
       <w:r>
         <w:rPr>
-          <w:sz w:val="28"/>
-          <w:lang w:val="ru-RU"/>
-        </w:rPr>
-        <w:t>компенсирован</w:t>
-      </w:r>
-      <w:proofErr w:type="spellEnd"/>
-      <w:r>
-        <w:rPr>
-          <w:sz w:val="28"/>
-          <w:lang w:val="ru-RU"/>
-        </w:rPr>
-        <w:t xml:space="preserve">, уменьшились боли в н/к. АД  </w:t>
-      </w:r>
-      <w:proofErr w:type="gramStart"/>
-      <w:r>
-        <w:rPr>
-          <w:sz w:val="28"/>
-          <w:lang w:val="ru-RU"/>
-        </w:rPr>
-        <w:t>мм</w:t>
-      </w:r>
-      <w:proofErr w:type="gramEnd"/>
-      <w:r>
-        <w:rPr>
-          <w:sz w:val="28"/>
-          <w:lang w:val="ru-RU"/>
-        </w:rPr>
-        <w:t xml:space="preserve"> рт. ст. </w:t>
+          <w:lang w:val="ru-RU"/>
+        </w:rPr>
+        <w:t xml:space="preserve">компенсирован, уменьшились боли в н/к. АД </w:t>
+      </w:r>
+      <w:r>
+        <w:rPr>
+          <w:lang w:val="ru-RU"/>
+        </w:rPr>
+        <w:t>130/80</w:t>
+      </w:r>
+      <w:r>
+        <w:rPr>
+          <w:lang w:val="ru-RU"/>
+        </w:rPr>
+        <w:t xml:space="preserve"> мм рт. ст. </w:t>
       </w:r>
       <w:sdt>
         <w:sdtPr>
@@ -7295,7 +5512,6 @@
       </w:sdt>
       <w:r>
         <w:rPr>
-          <w:sz w:val="28"/>
           <w:lang w:val="ru-RU"/>
         </w:rPr>
         <w:t xml:space="preserve">  </w:t>
@@ -7306,7 +5522,6 @@
         <w:ind w:left="-567"/>
         <w:jc w:val="both"/>
         <w:rPr>
-          <w:sz w:val="28"/>
           <w:lang w:val="ru-RU"/>
         </w:rPr>
       </w:pPr>
@@ -7360,7 +5575,19 @@
         <w:rPr>
           <w:lang w:val="ru-RU"/>
         </w:rPr>
-        <w:t xml:space="preserve">эндокринолога, по </w:t>
+        <w:t>эндокринолога,</w:t>
+      </w:r>
+      <w:r>
+        <w:rPr>
+          <w:lang w:val="ru-RU"/>
+        </w:rPr>
+        <w:t xml:space="preserve"> кардиолога </w:t>
+      </w:r>
+      <w:r>
+        <w:rPr>
+          <w:lang w:val="ru-RU"/>
+        </w:rPr>
+        <w:t xml:space="preserve"> по </w:t>
       </w:r>
       <w:proofErr w:type="gramStart"/>
       <w:r>
@@ -7444,77 +5671,146 @@
         </w:rPr>
         <w:t xml:space="preserve">Инсулинотерапия:  </w:t>
       </w:r>
+      <w:r>
+        <w:rPr>
+          <w:lang w:val="ru-RU"/>
+        </w:rPr>
+        <w:t xml:space="preserve">Хумодар Р100Р </w:t>
+      </w:r>
+      <w:r>
+        <w:rPr>
+          <w:lang w:val="ru-RU"/>
+        </w:rPr>
+        <w:t xml:space="preserve"> </w:t>
+      </w:r>
+      <w:proofErr w:type="gramStart"/>
+      <w:r>
+        <w:rPr>
+          <w:lang w:val="ru-RU"/>
+        </w:rPr>
+        <w:t>п</w:t>
+      </w:r>
+      <w:proofErr w:type="gramEnd"/>
+      <w:r>
+        <w:rPr>
+          <w:lang w:val="ru-RU"/>
+        </w:rPr>
+        <w:t>/з-</w:t>
+      </w:r>
+      <w:r>
+        <w:rPr>
+          <w:lang w:val="ru-RU"/>
+        </w:rPr>
+        <w:t>16-18</w:t>
+      </w:r>
+      <w:r>
+        <w:rPr>
+          <w:lang w:val="ru-RU"/>
+        </w:rPr>
+        <w:t xml:space="preserve"> ед., п/у</w:t>
+      </w:r>
+      <w:r>
+        <w:rPr>
+          <w:lang w:val="ru-RU"/>
+        </w:rPr>
+        <w:t xml:space="preserve">ж </w:t>
+      </w:r>
+      <w:r>
+        <w:rPr>
+          <w:lang w:val="ru-RU"/>
+        </w:rPr>
+        <w:t>–</w:t>
+      </w:r>
+      <w:r>
+        <w:rPr>
+          <w:lang w:val="ru-RU"/>
+        </w:rPr>
+        <w:t xml:space="preserve"> </w:t>
+      </w:r>
+      <w:r>
+        <w:rPr>
+          <w:lang w:val="ru-RU"/>
+        </w:rPr>
+        <w:t>4-6</w:t>
+      </w:r>
+      <w:r>
+        <w:rPr>
+          <w:lang w:val="ru-RU"/>
+        </w:rPr>
+        <w:t xml:space="preserve">ед.,  </w:t>
+      </w:r>
+      <w:r>
+        <w:rPr>
+          <w:lang w:val="ru-RU"/>
+        </w:rPr>
+        <w:t xml:space="preserve">Хумодар Б100Р </w:t>
+      </w:r>
+      <w:r>
+        <w:rPr>
+          <w:lang w:val="ru-RU"/>
+        </w:rPr>
+        <w:t xml:space="preserve">п/з 40- 42 </w:t>
+      </w:r>
       <w:proofErr w:type="spellStart"/>
       <w:r>
         <w:rPr>
           <w:lang w:val="ru-RU"/>
         </w:rPr>
-        <w:t>Хумодар</w:t>
+        <w:t>ед</w:t>
       </w:r>
       <w:proofErr w:type="spellEnd"/>
       <w:r>
         <w:rPr>
           <w:lang w:val="ru-RU"/>
         </w:rPr>
-        <w:t xml:space="preserve"> Р100Р </w:t>
-      </w:r>
+        <w:t xml:space="preserve">, п/у 38-40 </w:t>
+      </w:r>
+      <w:proofErr w:type="spellStart"/>
+      <w:r>
+        <w:rPr>
+          <w:lang w:val="ru-RU"/>
+        </w:rPr>
+        <w:t>ед</w:t>
+      </w:r>
+      <w:proofErr w:type="spellEnd"/>
       <w:r>
         <w:rPr>
           <w:lang w:val="ru-RU"/>
         </w:rPr>
         <w:t xml:space="preserve"> </w:t>
       </w:r>
-      <w:proofErr w:type="gramStart"/>
-      <w:r>
-        <w:rPr>
-          <w:lang w:val="ru-RU"/>
-        </w:rPr>
-        <w:t>п</w:t>
-      </w:r>
-      <w:proofErr w:type="gramEnd"/>
-      <w:r>
-        <w:rPr>
-          <w:lang w:val="ru-RU"/>
-        </w:rPr>
-        <w:t>/з- ед., п/о- ед., п/у</w:t>
-      </w:r>
-      <w:r>
-        <w:rPr>
-          <w:lang w:val="ru-RU"/>
-        </w:rPr>
-        <w:t xml:space="preserve">ж </w:t>
-      </w:r>
-      <w:r>
-        <w:rPr>
-          <w:lang w:val="ru-RU"/>
-        </w:rPr>
-        <w:t xml:space="preserve">- ед.,  </w:t>
+    </w:p>
+    <w:p>
+      <w:pPr>
+        <w:pStyle w:val="ab"/>
+        <w:numPr>
+          <w:ilvl w:val="0"/>
+          <w:numId w:val="2"/>
+        </w:numPr>
+        <w:jc w:val="both"/>
+        <w:rPr>
+          <w:lang w:val="ru-RU"/>
+        </w:rPr>
+      </w:pPr>
+      <w:r>
+        <w:rPr>
+          <w:lang w:val="ru-RU"/>
+        </w:rPr>
+        <w:t>диаформин (сиофор,  глюкофаж) 1000 - 1т. *2р/</w:t>
       </w:r>
       <w:proofErr w:type="spellStart"/>
       <w:r>
         <w:rPr>
           <w:lang w:val="ru-RU"/>
         </w:rPr>
-        <w:t>Хумодар</w:t>
+        <w:t>сут</w:t>
       </w:r>
       <w:proofErr w:type="spellEnd"/>
       <w:r>
         <w:rPr>
           <w:lang w:val="ru-RU"/>
         </w:rPr>
-        <w:t xml:space="preserve"> Б100Р </w:t>
-      </w:r>
-      <w:r>
-        <w:rPr>
-          <w:lang w:val="ru-RU"/>
-        </w:rPr>
-        <w:t>22.00</w:t>
-      </w:r>
-      <w:r>
-        <w:rPr>
-          <w:lang w:val="ru-RU"/>
-        </w:rPr>
-        <w:t xml:space="preserve">   ед.</w:t>
+        <w:t xml:space="preserve">. </w:t>
       </w:r>
     </w:p>
     <w:p>
@@ -7582,14 +5878,12 @@
         </w:sdtPr>
         <w:sdtEndPr/>
         <w:sdtContent>
-          <w:proofErr w:type="spellStart"/>
           <w:r>
             <w:rPr>
               <w:lang w:val="ru-RU"/>
             </w:rPr>
             <w:t>микроальбуминурии</w:t>
           </w:r>
-          <w:proofErr w:type="spellEnd"/>
         </w:sdtContent>
       </w:sdt>
       <w:r>
@@ -7610,114 +5904,96 @@
           <w:lang w:val="ru-RU"/>
         </w:rPr>
       </w:pPr>
+      <w:r>
+        <w:rPr>
+          <w:lang w:val="ru-RU"/>
+        </w:rPr>
+        <w:t>Гиполипидемическая терапия</w:t>
+      </w:r>
+      <w:r>
+        <w:rPr>
+          <w:lang w:val="ru-RU"/>
+        </w:rPr>
+        <w:t>:</w:t>
+      </w:r>
+      <w:r>
+        <w:rPr>
+          <w:lang w:val="ru-RU"/>
+        </w:rPr>
+        <w:t xml:space="preserve"> </w:t>
+      </w:r>
+      <w:r>
+        <w:rPr>
+          <w:lang w:val="ru-RU"/>
+        </w:rPr>
+        <w:t xml:space="preserve">розувастатин </w:t>
+      </w:r>
+      <w:r>
+        <w:rPr>
+          <w:lang w:val="ru-RU"/>
+        </w:rPr>
+        <w:t>10 мг</w:t>
+      </w:r>
+      <w:r>
+        <w:rPr>
+          <w:lang w:val="ru-RU"/>
+        </w:rPr>
+        <w:t xml:space="preserve"> </w:t>
+      </w:r>
+      <w:r>
+        <w:rPr>
+          <w:lang w:val="ru-RU"/>
+        </w:rPr>
+        <w:t xml:space="preserve">1т </w:t>
+      </w:r>
       <w:proofErr w:type="spellStart"/>
       <w:r>
         <w:rPr>
           <w:lang w:val="ru-RU"/>
         </w:rPr>
-        <w:t>Гиполипидемическая</w:t>
+        <w:t>веч</w:t>
       </w:r>
       <w:proofErr w:type="spellEnd"/>
       <w:r>
         <w:rPr>
           <w:lang w:val="ru-RU"/>
         </w:rPr>
-        <w:t xml:space="preserve"> терапия</w:t>
-      </w:r>
-      <w:r>
-        <w:rPr>
-          <w:lang w:val="ru-RU"/>
-        </w:rPr>
-        <w:t>:</w:t>
-      </w:r>
-      <w:r>
-        <w:rPr>
-          <w:lang w:val="ru-RU"/>
-        </w:rPr>
         <w:t xml:space="preserve"> </w:t>
       </w:r>
-      <w:proofErr w:type="spellStart"/>
-      <w:r>
-        <w:rPr>
-          <w:lang w:val="ru-RU"/>
-        </w:rPr>
-        <w:t>розувастатин</w:t>
-      </w:r>
-      <w:proofErr w:type="spellEnd"/>
+      <w:r>
+        <w:rPr>
+          <w:lang w:val="ru-RU"/>
+        </w:rPr>
+        <w:t>с контр</w:t>
+      </w:r>
+      <w:proofErr w:type="gramStart"/>
+      <w:r>
+        <w:rPr>
+          <w:lang w:val="ru-RU"/>
+        </w:rPr>
+        <w:t>.</w:t>
+      </w:r>
+      <w:proofErr w:type="gramEnd"/>
       <w:r>
         <w:rPr>
           <w:lang w:val="ru-RU"/>
         </w:rPr>
         <w:t xml:space="preserve"> </w:t>
       </w:r>
-      <w:r>
-        <w:rPr>
-          <w:lang w:val="ru-RU"/>
-        </w:rPr>
-        <w:t>10 мг</w:t>
-      </w:r>
-      <w:r>
-        <w:rPr>
-          <w:lang w:val="ru-RU"/>
-        </w:rPr>
-        <w:t xml:space="preserve"> </w:t>
-      </w:r>
-      <w:r>
-        <w:rPr>
-          <w:lang w:val="ru-RU"/>
-        </w:rPr>
-        <w:t xml:space="preserve">1т </w:t>
-      </w:r>
-      <w:proofErr w:type="spellStart"/>
-      <w:r>
-        <w:rPr>
-          <w:lang w:val="ru-RU"/>
-        </w:rPr>
-        <w:t>веч</w:t>
-      </w:r>
-      <w:proofErr w:type="spellEnd"/>
-      <w:r>
-        <w:rPr>
-          <w:lang w:val="ru-RU"/>
-        </w:rPr>
-        <w:t xml:space="preserve"> </w:t>
-      </w:r>
-      <w:r>
-        <w:rPr>
-          <w:lang w:val="ru-RU"/>
-        </w:rPr>
-        <w:t>с контр</w:t>
-      </w:r>
       <w:proofErr w:type="gramStart"/>
       <w:r>
         <w:rPr>
           <w:lang w:val="ru-RU"/>
         </w:rPr>
-        <w:t>.</w:t>
+        <w:t>л</w:t>
       </w:r>
       <w:proofErr w:type="gramEnd"/>
       <w:r>
         <w:rPr>
           <w:lang w:val="ru-RU"/>
         </w:rPr>
-        <w:t xml:space="preserve"> </w:t>
-      </w:r>
-      <w:proofErr w:type="spellStart"/>
-      <w:proofErr w:type="gramStart"/>
-      <w:r>
-        <w:rPr>
-          <w:lang w:val="ru-RU"/>
-        </w:rPr>
-        <w:t>л</w:t>
-      </w:r>
-      <w:proofErr w:type="gramEnd"/>
-      <w:r>
-        <w:rPr>
-          <w:lang w:val="ru-RU"/>
-        </w:rPr>
         <w:t>ипидограммы</w:t>
       </w:r>
-      <w:proofErr w:type="spellEnd"/>
       <w:r>
         <w:rPr>
           <w:lang w:val="ru-RU"/>
@@ -7746,41 +6022,27 @@
         <w:rPr>
           <w:lang w:val="ru-RU"/>
         </w:rPr>
-        <w:t xml:space="preserve">Круглогодично сосудистая терапия: </w:t>
+        <w:t xml:space="preserve">Круглогодично сосудистая терапия: вазонит или </w:t>
       </w:r>
       <w:proofErr w:type="spellStart"/>
       <w:r>
         <w:rPr>
           <w:lang w:val="ru-RU"/>
         </w:rPr>
-        <w:t>вазонит</w:t>
+        <w:t>а</w:t>
+      </w:r>
+      <w:r>
+        <w:rPr>
+          <w:lang w:val="ru-RU"/>
+        </w:rPr>
+        <w:t>гапурин</w:t>
       </w:r>
       <w:proofErr w:type="spellEnd"/>
       <w:r>
         <w:rPr>
           <w:lang w:val="ru-RU"/>
         </w:rPr>
-        <w:t xml:space="preserve"> или </w:t>
-      </w:r>
-      <w:proofErr w:type="spellStart"/>
-      <w:r>
-        <w:rPr>
-          <w:lang w:val="ru-RU"/>
-        </w:rPr>
-        <w:t>а</w:t>
-      </w:r>
-      <w:r>
-        <w:rPr>
-          <w:lang w:val="ru-RU"/>
-        </w:rPr>
-        <w:t>гапурин-ретард</w:t>
-      </w:r>
-      <w:proofErr w:type="spellEnd"/>
-      <w:r>
-        <w:rPr>
-          <w:lang w:val="ru-RU"/>
-        </w:rPr>
-        <w:t xml:space="preserve">  1т.*2 р. 1 мес. </w:t>
+        <w:t xml:space="preserve">-ретард  1т.*2 р. 1 мес. </w:t>
       </w:r>
       <w:r>
         <w:rPr>
@@ -7841,42 +6103,6 @@
         </w:rPr>
         <w:t xml:space="preserve">ардиолога: </w:t>
       </w:r>
-    </w:p>
-    <w:p>
-      <w:pPr>
-        <w:numPr>
-          <w:ilvl w:val="0"/>
-          <w:numId w:val="2"/>
-        </w:numPr>
-        <w:jc w:val="both"/>
-        <w:rPr>
-          <w:lang w:val="ru-RU"/>
-        </w:rPr>
-      </w:pPr>
-      <w:sdt>
-        <w:sdtPr>
-          <w:rPr>
-            <w:lang w:val="ru-RU"/>
-          </w:rPr>
-          <w:id w:val="-1414849388"/>
-          <w:placeholder>
-            <w:docPart w:val="DefaultPlaceholder_1082065159"/>
-          </w:placeholder>
-          <w:comboBox>
-            <w:listItem w:displayText="Гипотензивная терапия:" w:value="Гипотензивная терапия:"/>
-            <w:listItem w:displayText="С нефропротекторной целью:" w:value="С нефропротекторной целью:"/>
-          </w:comboBox>
-        </w:sdtPr>
-        <w:sdtEndPr/>
-        <w:sdtContent>
-          <w:r>
-            <w:rPr>
-              <w:lang w:val="ru-RU"/>
-            </w:rPr>
-            <w:t>Гипотензивная терапия:</w:t>
-          </w:r>
-        </w:sdtContent>
-      </w:sdt>
       <w:r>
         <w:rPr>
           <w:lang w:val="ru-RU"/>
@@ -7888,74 +6114,42 @@
         <w:rPr>
           <w:lang w:val="ru-RU"/>
         </w:rPr>
-        <w:t>э</w:t>
-      </w:r>
-      <w:r>
-        <w:rPr>
-          <w:lang w:val="ru-RU"/>
-        </w:rPr>
-        <w:t>налаприл</w:t>
+        <w:t>предутал</w:t>
       </w:r>
       <w:proofErr w:type="spellEnd"/>
       <w:r>
         <w:rPr>
           <w:lang w:val="ru-RU"/>
         </w:rPr>
-        <w:t xml:space="preserve"> 5 мг утром,</w:t>
-      </w:r>
-      <w:r>
-        <w:rPr>
-          <w:lang w:val="ru-RU"/>
-        </w:rPr>
-        <w:t xml:space="preserve"> </w:t>
+        <w:t xml:space="preserve"> 1т 2р/д,  </w:t>
       </w:r>
       <w:proofErr w:type="spellStart"/>
       <w:r>
         <w:rPr>
           <w:lang w:val="ru-RU"/>
         </w:rPr>
-        <w:t>индапрес</w:t>
+        <w:t>эплепрес</w:t>
       </w:r>
       <w:proofErr w:type="spellEnd"/>
       <w:r>
         <w:rPr>
           <w:lang w:val="ru-RU"/>
         </w:rPr>
-        <w:t xml:space="preserve"> (</w:t>
+        <w:t xml:space="preserve"> 25 мг 1р/д, бисопролол 5 мг 1р/д,  трифас 2,5 мг 1р/</w:t>
       </w:r>
       <w:proofErr w:type="spellStart"/>
       <w:r>
         <w:rPr>
           <w:lang w:val="ru-RU"/>
         </w:rPr>
-        <w:t>индап</w:t>
+        <w:t>дж</w:t>
       </w:r>
       <w:proofErr w:type="spellEnd"/>
       <w:r>
         <w:rPr>
           <w:lang w:val="ru-RU"/>
         </w:rPr>
-        <w:t xml:space="preserve">) 2,5 мг утром, </w:t>
-      </w:r>
-      <w:r>
-        <w:rPr>
-          <w:lang w:val="ru-RU"/>
-        </w:rPr>
-        <w:t xml:space="preserve"> </w:t>
-      </w:r>
-      <w:proofErr w:type="spellStart"/>
-      <w:r>
-        <w:rPr>
-          <w:lang w:val="ru-RU"/>
-        </w:rPr>
-        <w:t>кардиомагнил</w:t>
-      </w:r>
-      <w:proofErr w:type="spellEnd"/>
-      <w:r>
-        <w:rPr>
-          <w:lang w:val="ru-RU"/>
-        </w:rPr>
-        <w:t xml:space="preserve">  1 т. вечер. Контр. АД. </w:t>
+        <w:t>, Дообследование ЭХОКС. Контроль АД, ЭКГ.</w:t>
       </w:r>
     </w:p>
     <w:p>
@@ -7989,19 +6183,11 @@
         </w:sdtPr>
         <w:sdtEndPr/>
         <w:sdtContent>
-          <w:proofErr w:type="spellStart"/>
           <w:r>
             <w:rPr>
               <w:lang w:val="ru-RU"/>
             </w:rPr>
-            <w:t>Диалипон</w:t>
-          </w:r>
-          <w:proofErr w:type="spellEnd"/>
-          <w:r>
-            <w:rPr>
-              <w:lang w:val="ru-RU"/>
-            </w:rPr>
-            <w:t xml:space="preserve"> </w:t>
+            <w:t xml:space="preserve">Диалипон </w:t>
           </w:r>
         </w:sdtContent>
       </w:sdt>
@@ -8035,75 +6221,33 @@
         <w:rPr>
           <w:lang w:val="ru-RU"/>
         </w:rPr>
-        <w:t xml:space="preserve"> мес., </w:t>
+        <w:t xml:space="preserve"> мес., нейрорубин форте 1т./</w:t>
       </w:r>
       <w:proofErr w:type="spellStart"/>
       <w:r>
         <w:rPr>
           <w:lang w:val="ru-RU"/>
         </w:rPr>
-        <w:t>нейрорубин</w:t>
+        <w:t>сут</w:t>
       </w:r>
       <w:proofErr w:type="spellEnd"/>
       <w:r>
         <w:rPr>
           <w:lang w:val="ru-RU"/>
         </w:rPr>
-        <w:t xml:space="preserve"> форте 1т./</w:t>
-      </w:r>
-      <w:proofErr w:type="spellStart"/>
-      <w:r>
-        <w:rPr>
-          <w:lang w:val="ru-RU"/>
-        </w:rPr>
-        <w:t>сут</w:t>
-      </w:r>
-      <w:proofErr w:type="spellEnd"/>
-      <w:r>
-        <w:rPr>
-          <w:lang w:val="ru-RU"/>
-        </w:rPr>
         <w:t>.</w:t>
       </w:r>
       <w:r>
         <w:rPr>
           <w:lang w:val="ru-RU"/>
         </w:rPr>
-        <w:t>, (</w:t>
-      </w:r>
-      <w:proofErr w:type="spellStart"/>
-      <w:r>
-        <w:rPr>
-          <w:lang w:val="ru-RU"/>
-        </w:rPr>
-        <w:t>мильгамма</w:t>
-      </w:r>
-      <w:proofErr w:type="spellEnd"/>
-      <w:r>
-        <w:rPr>
-          <w:lang w:val="ru-RU"/>
-        </w:rPr>
-        <w:t xml:space="preserve"> 1т.*3р/д.</w:t>
-      </w:r>
-      <w:r>
-        <w:rPr>
-          <w:lang w:val="ru-RU"/>
-        </w:rPr>
-        <w:t xml:space="preserve">, </w:t>
-      </w:r>
-      <w:proofErr w:type="spellStart"/>
-      <w:r>
-        <w:rPr>
-          <w:lang w:val="ru-RU"/>
-        </w:rPr>
-        <w:t>витаксон</w:t>
-      </w:r>
-      <w:proofErr w:type="spellEnd"/>
-      <w:r>
-        <w:rPr>
-          <w:lang w:val="ru-RU"/>
-        </w:rPr>
-        <w:t xml:space="preserve"> 1т. *</w:t>
+        <w:t>, (мильгамма 1т.*3р/д.</w:t>
+      </w:r>
+      <w:r>
+        <w:rPr>
+          <w:lang w:val="ru-RU"/>
+        </w:rPr>
+        <w:t>, витаксон 1т. *</w:t>
       </w:r>
       <w:r>
         <w:rPr>
@@ -8139,21 +6283,7 @@
         <w:rPr>
           <w:lang w:val="ru-RU"/>
         </w:rPr>
-        <w:t xml:space="preserve">, </w:t>
-      </w:r>
-      <w:proofErr w:type="spellStart"/>
-      <w:r>
-        <w:rPr>
-          <w:lang w:val="ru-RU"/>
-        </w:rPr>
-        <w:t>актовегин</w:t>
-      </w:r>
-      <w:proofErr w:type="spellEnd"/>
-      <w:r>
-        <w:rPr>
-          <w:lang w:val="ru-RU"/>
-        </w:rPr>
-        <w:t xml:space="preserve"> 200 мг *2р/д. 1 мес.</w:t>
+        <w:t>, актовегин 200 мг *2р/д. 1 мес.</w:t>
       </w:r>
     </w:p>
     <w:p>
@@ -8235,33 +6365,11 @@
         </w:rPr>
         <w:t xml:space="preserve">, </w:t>
       </w:r>
-      <w:proofErr w:type="spellStart"/>
-      <w:r>
-        <w:rPr>
-          <w:lang w:val="ru-RU"/>
-        </w:rPr>
-        <w:t>диалипон</w:t>
-      </w:r>
-      <w:proofErr w:type="spellEnd"/>
-      <w:r>
-        <w:rPr>
-          <w:lang w:val="ru-RU"/>
-        </w:rPr>
-        <w:t xml:space="preserve"> 600 1т </w:t>
-      </w:r>
-      <w:proofErr w:type="spellStart"/>
-      <w:r>
-        <w:rPr>
-          <w:lang w:val="ru-RU"/>
-        </w:rPr>
-        <w:t>веч</w:t>
-      </w:r>
-      <w:proofErr w:type="spellEnd"/>
-      <w:r>
-        <w:rPr>
-          <w:lang w:val="ru-RU"/>
-        </w:rPr>
-        <w:t xml:space="preserve"> </w:t>
+      <w:r>
+        <w:rPr>
+          <w:lang w:val="ru-RU"/>
+        </w:rPr>
+        <w:t xml:space="preserve">келтикан 1т 3р/д, </w:t>
       </w:r>
     </w:p>
     <w:p>
@@ -8313,7 +6421,81 @@
         <w:rPr>
           <w:lang w:val="ru-RU"/>
         </w:rPr>
-        <w:t xml:space="preserve">ОСТ макулы </w:t>
+        <w:t xml:space="preserve"> хирургическое лечение: - </w:t>
+      </w:r>
+      <w:proofErr w:type="spellStart"/>
+      <w:r>
+        <w:rPr>
+          <w:lang w:val="ru-RU"/>
+        </w:rPr>
+        <w:t>интравитриальное</w:t>
+      </w:r>
+      <w:proofErr w:type="spellEnd"/>
+      <w:r>
+        <w:rPr>
+          <w:lang w:val="ru-RU"/>
+        </w:rPr>
+        <w:t xml:space="preserve"> введение </w:t>
+      </w:r>
+      <w:proofErr w:type="spellStart"/>
+      <w:r>
+        <w:rPr>
+          <w:lang w:val="ru-RU"/>
+        </w:rPr>
+        <w:t>аэтмил</w:t>
+      </w:r>
+      <w:proofErr w:type="spellEnd"/>
+      <w:r>
+        <w:rPr>
+          <w:lang w:val="ru-RU"/>
+        </w:rPr>
+        <w:t xml:space="preserve"> на ОИ ( по схеме)</w:t>
+      </w:r>
+    </w:p>
+    <w:p>
+      <w:pPr>
+        <w:numPr>
+          <w:ilvl w:val="0"/>
+          <w:numId w:val="2"/>
+        </w:numPr>
+        <w:jc w:val="both"/>
+        <w:rPr>
+          <w:lang w:val="ru-RU"/>
+        </w:rPr>
+      </w:pPr>
+      <w:r>
+        <w:rPr>
+          <w:lang w:val="ru-RU"/>
+        </w:rPr>
+        <w:t>УЗИ щит</w:t>
+      </w:r>
+      <w:proofErr w:type="gramStart"/>
+      <w:r>
+        <w:rPr>
+          <w:lang w:val="ru-RU"/>
+        </w:rPr>
+        <w:t>.</w:t>
+      </w:r>
+      <w:proofErr w:type="gramEnd"/>
+      <w:r>
+        <w:rPr>
+          <w:lang w:val="ru-RU"/>
+        </w:rPr>
+        <w:t xml:space="preserve"> </w:t>
+      </w:r>
+      <w:proofErr w:type="gramStart"/>
+      <w:r>
+        <w:rPr>
+          <w:lang w:val="ru-RU"/>
+        </w:rPr>
+        <w:t>ж</w:t>
+      </w:r>
+      <w:proofErr w:type="gramEnd"/>
+      <w:r>
+        <w:rPr>
+          <w:lang w:val="ru-RU"/>
+        </w:rPr>
+        <w:t>елезы 1р. в год. Контр ТТГ 1р в 6 мес.</w:t>
       </w:r>
     </w:p>
     <w:p>
@@ -8376,19 +6558,11 @@
         </w:sdtPr>
         <w:sdtEndPr/>
         <w:sdtContent>
-          <w:proofErr w:type="spellStart"/>
           <w:r>
             <w:rPr>
               <w:lang w:val="ru-RU"/>
             </w:rPr>
-            <w:t>Соловьюк</w:t>
-          </w:r>
-          <w:proofErr w:type="spellEnd"/>
-          <w:r>
-            <w:rPr>
-              <w:lang w:val="ru-RU"/>
-            </w:rPr>
-            <w:t xml:space="preserve"> Е.А.</w:t>
+            <w:t>Соловьюк Е.А.</w:t>
           </w:r>
         </w:sdtContent>
       </w:sdt>
@@ -8551,23 +6725,7 @@
         <w:sz w:val="28"/>
         <w:szCs w:val="28"/>
       </w:rPr>
-      <w:t xml:space="preserve">КУ «ОК </w:t>
-    </w:r>
-    <w:proofErr w:type="spellStart"/>
-    <w:r>
-      <w:rPr>
-        <w:sz w:val="28"/>
-        <w:szCs w:val="28"/>
-      </w:rPr>
-      <w:t>Эндокриндиспансер</w:t>
-    </w:r>
-    <w:proofErr w:type="spellEnd"/>
-    <w:r>
-      <w:rPr>
-        <w:sz w:val="28"/>
-        <w:szCs w:val="28"/>
-      </w:rPr>
-      <w:t>» ЗОС</w:t>
+      <w:t>КУ «ОК Эндокриндиспансер» ЗОС</w:t>
     </w:r>
   </w:p>
 </w:hdr>
@@ -9817,93 +7975,6 @@
     </w:docPart>
     <w:docPart>
       <w:docPartPr>
-        <w:name w:val="FBFC6A18E07A484F9E976562E903BEB7"/>
-        <w:category>
-          <w:name w:val="Общие"/>
-          <w:gallery w:val="placeholder"/>
-        </w:category>
-        <w:types>
-          <w:type w:val="bbPlcHdr"/>
-        </w:types>
-        <w:behaviors>
-          <w:behavior w:val="content"/>
-        </w:behaviors>
-        <w:guid w:val="{E5D938F3-E00E-4F48-ACDE-E2E2655275DF}"/>
-      </w:docPartPr>
-      <w:docPartBody>
-        <w:p>
-          <w:pPr>
-            <w:pStyle w:val="FBFC6A18E07A484F9E976562E903BEB7"/>
-          </w:pPr>
-          <w:r>
-            <w:rPr>
-              <w:rStyle w:val="a3"/>
-            </w:rPr>
-            <w:t>Выберите элемент.</w:t>
-          </w:r>
-        </w:p>
-      </w:docPartBody>
-    </w:docPart>
-    <w:docPart>
-      <w:docPartPr>
-        <w:name w:val="DB435B1E68954750936FB322747598D2"/>
-        <w:category>
-          <w:name w:val="Общие"/>
-          <w:gallery w:val="placeholder"/>
-        </w:category>
-        <w:types>
-          <w:type w:val="bbPlcHdr"/>
-        </w:types>
-        <w:behaviors>
-          <w:behavior w:val="content"/>
-        </w:behaviors>
-        <w:guid w:val="{7122C427-55FD-49A2-B369-ED6DAFC67A8F}"/>
-      </w:docPartPr>
-      <w:docPartBody>
-        <w:p>
-          <w:pPr>
-            <w:pStyle w:val="DB435B1E68954750936FB322747598D2"/>
-          </w:pPr>
-          <w:r>
-            <w:rPr>
-              <w:rStyle w:val="a3"/>
-            </w:rPr>
-            <w:t>Выберите элемент.</w:t>
-          </w:r>
-        </w:p>
-      </w:docPartBody>
-    </w:docPart>
-    <w:docPart>
-      <w:docPartPr>
-        <w:name w:val="5917FEE754784A0BA4173B51A4E1CE95"/>
-        <w:category>
-          <w:name w:val="Общие"/>
-          <w:gallery w:val="placeholder"/>
-        </w:category>
-        <w:types>
-          <w:type w:val="bbPlcHdr"/>
-        </w:types>
-        <w:behaviors>
-          <w:behavior w:val="content"/>
-        </w:behaviors>
-        <w:guid w:val="{92F74F23-8C0C-424C-A12C-19EB4EDE41E3}"/>
-      </w:docPartPr>
-      <w:docPartBody>
-        <w:p>
-          <w:pPr>
-            <w:pStyle w:val="5917FEE754784A0BA4173B51A4E1CE95"/>
-          </w:pPr>
-          <w:r>
-            <w:rPr>
-              <w:rStyle w:val="a3"/>
-            </w:rPr>
-            <w:t>Выберите элемент.</w:t>
-          </w:r>
-        </w:p>
-      </w:docPartBody>
-    </w:docPart>
-    <w:docPart>
-      <w:docPartPr>
         <w:name w:val="FFCB998A69C547318D033520574A41D0"/>
         <w:category>
           <w:name w:val="Общие"/>
@@ -9989,6 +8060,122 @@
         </w:p>
       </w:docPartBody>
     </w:docPart>
+    <w:docPart>
+      <w:docPartPr>
+        <w:name w:val="5D4ED24E8B3D429D9CFEFDA606C49BAC"/>
+        <w:category>
+          <w:name w:val="Общие"/>
+          <w:gallery w:val="placeholder"/>
+        </w:category>
+        <w:types>
+          <w:type w:val="bbPlcHdr"/>
+        </w:types>
+        <w:behaviors>
+          <w:behavior w:val="content"/>
+        </w:behaviors>
+        <w:guid w:val="{4ACA7C6A-C446-4325-B44E-92E7505CF114}"/>
+      </w:docPartPr>
+      <w:docPartBody>
+        <w:p>
+          <w:pPr>
+            <w:pStyle w:val="5D4ED24E8B3D429D9CFEFDA606C49BAC"/>
+          </w:pPr>
+          <w:r>
+            <w:rPr>
+              <w:rStyle w:val="a3"/>
+            </w:rPr>
+            <w:t>Выберите элемент.</w:t>
+          </w:r>
+        </w:p>
+      </w:docPartBody>
+    </w:docPart>
+    <w:docPart>
+      <w:docPartPr>
+        <w:name w:val="68A8B659EDCF44B5B79409179FE84F18"/>
+        <w:category>
+          <w:name w:val="Общие"/>
+          <w:gallery w:val="placeholder"/>
+        </w:category>
+        <w:types>
+          <w:type w:val="bbPlcHdr"/>
+        </w:types>
+        <w:behaviors>
+          <w:behavior w:val="content"/>
+        </w:behaviors>
+        <w:guid w:val="{614B29F9-EB7F-4640-8958-1132C84D90F5}"/>
+      </w:docPartPr>
+      <w:docPartBody>
+        <w:p>
+          <w:pPr>
+            <w:pStyle w:val="68A8B659EDCF44B5B79409179FE84F18"/>
+          </w:pPr>
+          <w:r>
+            <w:rPr>
+              <w:rStyle w:val="a3"/>
+            </w:rPr>
+            <w:t>Выберите элемент.</w:t>
+          </w:r>
+        </w:p>
+      </w:docPartBody>
+    </w:docPart>
+    <w:docPart>
+      <w:docPartPr>
+        <w:name w:val="413E7F2E23854192A01F0E767D20F9AC"/>
+        <w:category>
+          <w:name w:val="Общие"/>
+          <w:gallery w:val="placeholder"/>
+        </w:category>
+        <w:types>
+          <w:type w:val="bbPlcHdr"/>
+        </w:types>
+        <w:behaviors>
+          <w:behavior w:val="content"/>
+        </w:behaviors>
+        <w:guid w:val="{C3113C1F-AF70-4E3D-8924-D0D34F9948D7}"/>
+      </w:docPartPr>
+      <w:docPartBody>
+        <w:p>
+          <w:pPr>
+            <w:pStyle w:val="413E7F2E23854192A01F0E767D20F9AC"/>
+          </w:pPr>
+          <w:r>
+            <w:rPr>
+              <w:rStyle w:val="a3"/>
+            </w:rPr>
+            <w:t>Выберите элемент.</w:t>
+          </w:r>
+        </w:p>
+      </w:docPartBody>
+    </w:docPart>
+    <w:docPart>
+      <w:docPartPr>
+        <w:name w:val="20B54CC2E6F34FDE888A311862E01B85"/>
+        <w:category>
+          <w:name w:val="Общие"/>
+          <w:gallery w:val="placeholder"/>
+        </w:category>
+        <w:types>
+          <w:type w:val="bbPlcHdr"/>
+        </w:types>
+        <w:behaviors>
+          <w:behavior w:val="content"/>
+        </w:behaviors>
+        <w:guid w:val="{99FB9249-4501-4471-BD32-84609761B492}"/>
+      </w:docPartPr>
+      <w:docPartBody>
+        <w:p>
+          <w:pPr>
+            <w:pStyle w:val="20B54CC2E6F34FDE888A311862E01B85"/>
+          </w:pPr>
+          <w:r>
+            <w:rPr>
+              <w:rStyle w:val="a3"/>
+            </w:rPr>
+            <w:t>Выберите элемент.</w:t>
+          </w:r>
+        </w:p>
+      </w:docPartBody>
+    </w:docPart>
   </w:docParts>
 </w:glossaryDocument>
 </file>
@@ -10000,7 +8187,7 @@
     <w:charset w:val="CC"/>
     <w:family w:val="roman"/>
     <w:pitch w:val="variable"/>
-    <w:sig w:usb0="E0002AFF" w:usb1="C0007841" w:usb2="00000009" w:usb3="00000000" w:csb0="000001FF" w:csb1="00000000"/>
+    <w:sig w:usb0="20002A87" w:usb1="80000000" w:usb2="00000008" w:usb3="00000000" w:csb0="000001FF" w:csb1="00000000"/>
   </w:font>
   <w:font w:name="Arial Unicode MS">
     <w:panose1 w:val="020B0604020202020204"/>
@@ -10012,11 +8199,11 @@
   </w:font>
   <w:font w:name="Tahoma">
     <w:panose1 w:val="020B0604030504040204"/>
-    <w:charset w:val="00"/>
+    <w:charset w:val="CC"/>
     <w:family w:val="swiss"/>
     <w:notTrueType/>
     <w:pitch w:val="variable"/>
-    <w:sig w:usb0="00000003" w:usb1="00000000" w:usb2="00000000" w:usb3="00000000" w:csb0="00000001" w:csb1="00000000"/>
+    <w:sig w:usb0="00000201" w:usb1="00000000" w:usb2="00000000" w:usb3="00000000" w:csb0="00000004" w:csb1="00000000"/>
   </w:font>
   <w:font w:name="Calibri">
     <w:panose1 w:val="020F0502020204030204"/>
@@ -10030,8 +8217,9 @@
     <w:panose1 w:val="020B0609070205080204"/>
     <w:charset w:val="80"/>
     <w:family w:val="modern"/>
+    <w:notTrueType/>
     <w:pitch w:val="fixed"/>
-    <w:sig w:usb0="E00002FF" w:usb1="6AC7FDFB" w:usb2="00000012" w:usb3="00000000" w:csb0="0002009F" w:csb1="00000000"/>
+    <w:sig w:usb0="00000001" w:usb1="08070000" w:usb2="00000010" w:usb3="00000000" w:csb0="00020000" w:csb1="00000000"/>
   </w:font>
   <w:font w:name="Cambria">
     <w:panose1 w:val="02040503050406030204"/>
@@ -10046,7 +8234,7 @@
     <w:charset w:val="80"/>
     <w:family w:val="modern"/>
     <w:pitch w:val="fixed"/>
-    <w:sig w:usb0="E00002FF" w:usb1="6AC7FDFB" w:usb2="00000012" w:usb3="00000000" w:csb0="0002009F" w:csb1="00000000"/>
+    <w:sig w:usb0="A00002BF" w:usb1="68C7FCFB" w:usb2="00000010" w:usb3="00000000" w:csb0="0002009F" w:csb1="00000000"/>
   </w:font>
 </w:fonts>
 </file>
@@ -10071,10 +8259,12 @@
     <w:rsid w:val="00277827"/>
     <w:rsid w:val="003C799D"/>
     <w:rsid w:val="00411AC6"/>
+    <w:rsid w:val="004A0179"/>
     <w:rsid w:val="005611A6"/>
     <w:rsid w:val="005D67E2"/>
     <w:rsid w:val="007527EF"/>
     <w:rsid w:val="0076178A"/>
+    <w:rsid w:val="0079350C"/>
     <w:rsid w:val="007E68FB"/>
     <w:rsid w:val="008C2D0E"/>
     <w:rsid w:val="008F7EF5"/>
@@ -10303,7 +8493,7 @@
     <w:basedOn w:val="a0"/>
     <w:uiPriority w:val="99"/>
     <w:semiHidden/>
-    <w:rsid w:val="00DF5775"/>
+    <w:rsid w:val="0079350C"/>
     <w:rPr>
       <w:color w:val="808080"/>
     </w:rPr>
@@ -10432,6 +8622,22 @@
   <w:style w:type="paragraph" w:customStyle="1" w:styleId="CDCEC9F9EAF54B4DB66EE286CC863D82">
     <w:name w:val="CDCEC9F9EAF54B4DB66EE286CC863D82"/>
     <w:rsid w:val="00DF5775"/>
+  </w:style>
+  <w:style w:type="paragraph" w:customStyle="1" w:styleId="5D4ED24E8B3D429D9CFEFDA606C49BAC">
+    <w:name w:val="5D4ED24E8B3D429D9CFEFDA606C49BAC"/>
+    <w:rsid w:val="0079350C"/>
+  </w:style>
+  <w:style w:type="paragraph" w:customStyle="1" w:styleId="68A8B659EDCF44B5B79409179FE84F18">
+    <w:name w:val="68A8B659EDCF44B5B79409179FE84F18"/>
+    <w:rsid w:val="0079350C"/>
+  </w:style>
+  <w:style w:type="paragraph" w:customStyle="1" w:styleId="413E7F2E23854192A01F0E767D20F9AC">
+    <w:name w:val="413E7F2E23854192A01F0E767D20F9AC"/>
+    <w:rsid w:val="0079350C"/>
+  </w:style>
+  <w:style w:type="paragraph" w:customStyle="1" w:styleId="20B54CC2E6F34FDE888A311862E01B85">
+    <w:name w:val="20B54CC2E6F34FDE888A311862E01B85"/>
+    <w:rsid w:val="0079350C"/>
   </w:style>
 </w:styles>
 </file>
@@ -10920,7 +9126,7 @@
 </file>
 
 <file path=customXml/itemProps1.xml><?xml version="1.0" encoding="utf-8"?>
-<ds:datastoreItem xmlns:ds="http://schemas.openxmlformats.org/officeDocument/2006/customXml" ds:itemID="{A1D8AD3E-8AD3-4E1D-A4D6-910D5D8F1305}">
+<ds:datastoreItem xmlns:ds="http://schemas.openxmlformats.org/officeDocument/2006/customXml" ds:itemID="{733A48C1-3E00-433D-94DF-AFB7F2293444}">
   <ds:schemaRefs>
     <ds:schemaRef ds:uri="http://schemas.openxmlformats.org/officeDocument/2006/bibliography"/>
   </ds:schemaRefs>
